--- a/report/No4_テストケース.docx
+++ b/report/No4_テストケース.docx
@@ -202,6 +202,8 @@
               </w:rPr>
               <w:t>1</w:t>
             </w:r>
+            <w:bookmarkStart w:id="0" w:name="_GoBack"/>
+            <w:bookmarkEnd w:id="0"/>
           </w:p>
         </w:tc>
         <w:tc>
@@ -1180,16 +1182,7 @@
                 <w:rFonts w:ascii="ＭＳ 明朝" w:hAnsi="ＭＳ 明朝" w:hint="eastAsia"/>
                 <w:sz w:val="20"/>
               </w:rPr>
-              <w:t>適用終了日のテキストが表示され</w:t>
-            </w:r>
-            <w:bookmarkStart w:id="0" w:name="_GoBack"/>
-            <w:bookmarkEnd w:id="0"/>
-            <w:r>
-              <w:rPr>
-                <w:rFonts w:ascii="ＭＳ 明朝" w:hAnsi="ＭＳ 明朝" w:hint="eastAsia"/>
-                <w:sz w:val="20"/>
-              </w:rPr>
-              <w:t>ていること。</w:t>
+              <w:t>適用終了日のテキストが表示されていること。</w:t>
             </w:r>
           </w:p>
         </w:tc>
@@ -1678,7 +1671,14 @@
                 <w:rFonts w:ascii="ＭＳ 明朝" w:hAnsi="ＭＳ 明朝" w:hint="eastAsia"/>
                 <w:sz w:val="20"/>
               </w:rPr>
-              <w:t>押下した料金IDの料金情報が入力された状態であること。</w:t>
+              <w:t>押下した料金IDの料金</w:t>
+            </w:r>
+            <w:r>
+              <w:rPr>
+                <w:rFonts w:ascii="ＭＳ 明朝" w:hAnsi="ＭＳ 明朝" w:hint="eastAsia"/>
+                <w:sz w:val="20"/>
+              </w:rPr>
+              <w:t>名が表示されていること。</w:t>
             </w:r>
           </w:p>
         </w:tc>
@@ -1742,23 +1742,16 @@
             <w:pPr>
               <w:snapToGrid w:val="0"/>
               <w:rPr>
-                <w:rFonts w:ascii="ＭＳ 明朝" w:hAnsi="ＭＳ 明朝"/>
-                <w:sz w:val="20"/>
-              </w:rPr>
-            </w:pPr>
-            <w:r>
-              <w:rPr>
-                <w:rFonts w:ascii="ＭＳ 明朝" w:hAnsi="ＭＳ 明朝" w:hint="eastAsia"/>
-                <w:sz w:val="20"/>
-              </w:rPr>
-              <w:t>1</w:t>
-            </w:r>
-            <w:r>
-              <w:rPr>
-                <w:rFonts w:ascii="ＭＳ 明朝" w:hAnsi="ＭＳ 明朝"/>
-                <w:sz w:val="20"/>
-              </w:rPr>
-              <w:t>4</w:t>
+                <w:rFonts w:ascii="ＭＳ 明朝" w:hAnsi="ＭＳ 明朝" w:hint="eastAsia"/>
+                <w:sz w:val="20"/>
+              </w:rPr>
+            </w:pPr>
+            <w:r>
+              <w:rPr>
+                <w:rFonts w:ascii="ＭＳ 明朝" w:hAnsi="ＭＳ 明朝" w:hint="eastAsia"/>
+                <w:sz w:val="20"/>
+              </w:rPr>
+              <w:t>14</w:t>
             </w:r>
           </w:p>
         </w:tc>
@@ -1769,17 +1762,18 @@
           </w:tcPr>
           <w:p>
             <w:pPr>
-              <w:rPr>
-                <w:rFonts w:ascii="ＭＳ 明朝" w:hAnsi="ＭＳ 明朝"/>
-                <w:sz w:val="20"/>
-              </w:rPr>
-            </w:pPr>
-            <w:r>
-              <w:rPr>
-                <w:rFonts w:ascii="ＭＳ 明朝" w:hAnsi="ＭＳ 明朝" w:hint="eastAsia"/>
-                <w:sz w:val="20"/>
-              </w:rPr>
-              <w:t>料金情報編集画面で任意の項目の値を正常値で変更し、決定ボタンを押下する。</w:t>
+              <w:snapToGrid w:val="0"/>
+              <w:rPr>
+                <w:rFonts w:ascii="ＭＳ 明朝" w:hAnsi="ＭＳ 明朝" w:hint="eastAsia"/>
+                <w:sz w:val="20"/>
+              </w:rPr>
+            </w:pPr>
+            <w:r>
+              <w:rPr>
+                <w:rFonts w:ascii="ＭＳ 明朝" w:hAnsi="ＭＳ 明朝" w:hint="eastAsia"/>
+                <w:sz w:val="20"/>
+              </w:rPr>
+              <w:t>料金編集画面に遷移後の画面を確認する。</w:t>
             </w:r>
           </w:p>
         </w:tc>
@@ -1792,16 +1786,16 @@
             <w:pPr>
               <w:snapToGrid w:val="0"/>
               <w:rPr>
-                <w:rFonts w:ascii="ＭＳ 明朝" w:hAnsi="ＭＳ 明朝"/>
-                <w:sz w:val="20"/>
-              </w:rPr>
-            </w:pPr>
-            <w:r>
-              <w:rPr>
-                <w:rFonts w:ascii="ＭＳ 明朝" w:hAnsi="ＭＳ 明朝" w:hint="eastAsia"/>
-                <w:sz w:val="20"/>
-              </w:rPr>
-              <w:t>料金名の上に「保存しました。」のメッセージが表示されること。</w:t>
+                <w:rFonts w:ascii="ＭＳ 明朝" w:hAnsi="ＭＳ 明朝" w:hint="eastAsia"/>
+                <w:sz w:val="20"/>
+              </w:rPr>
+            </w:pPr>
+            <w:r>
+              <w:rPr>
+                <w:rFonts w:ascii="ＭＳ 明朝" w:hAnsi="ＭＳ 明朝" w:hint="eastAsia"/>
+                <w:sz w:val="20"/>
+              </w:rPr>
+              <w:t>押下した料金IDの料金が表示されていること。</w:t>
             </w:r>
           </w:p>
         </w:tc>
@@ -1865,23 +1859,16 @@
             <w:pPr>
               <w:snapToGrid w:val="0"/>
               <w:rPr>
-                <w:rFonts w:ascii="ＭＳ 明朝" w:hAnsi="ＭＳ 明朝"/>
-                <w:sz w:val="20"/>
-              </w:rPr>
-            </w:pPr>
-            <w:r>
-              <w:rPr>
-                <w:rFonts w:ascii="ＭＳ 明朝" w:hAnsi="ＭＳ 明朝" w:hint="eastAsia"/>
-                <w:sz w:val="20"/>
-              </w:rPr>
-              <w:t>1</w:t>
-            </w:r>
-            <w:r>
-              <w:rPr>
-                <w:rFonts w:ascii="ＭＳ 明朝" w:hAnsi="ＭＳ 明朝"/>
-                <w:sz w:val="20"/>
-              </w:rPr>
-              <w:t>5</w:t>
+                <w:rFonts w:ascii="ＭＳ 明朝" w:hAnsi="ＭＳ 明朝" w:hint="eastAsia"/>
+                <w:sz w:val="20"/>
+              </w:rPr>
+            </w:pPr>
+            <w:r>
+              <w:rPr>
+                <w:rFonts w:ascii="ＭＳ 明朝" w:hAnsi="ＭＳ 明朝" w:hint="eastAsia"/>
+                <w:sz w:val="20"/>
+              </w:rPr>
+              <w:t>15</w:t>
             </w:r>
           </w:p>
         </w:tc>
@@ -1894,16 +1881,16 @@
             <w:pPr>
               <w:snapToGrid w:val="0"/>
               <w:rPr>
-                <w:rFonts w:ascii="ＭＳ 明朝" w:hAnsi="ＭＳ 明朝"/>
-                <w:sz w:val="20"/>
-              </w:rPr>
-            </w:pPr>
-            <w:r>
-              <w:rPr>
-                <w:rFonts w:ascii="ＭＳ 明朝" w:hAnsi="ＭＳ 明朝" w:hint="eastAsia"/>
-                <w:sz w:val="20"/>
-              </w:rPr>
-              <w:t>料金情報編集画面で料金の編集後に、料金検索結果画面で変更した料金情報を確認する。</w:t>
+                <w:rFonts w:ascii="ＭＳ 明朝" w:hAnsi="ＭＳ 明朝" w:hint="eastAsia"/>
+                <w:sz w:val="20"/>
+              </w:rPr>
+            </w:pPr>
+            <w:r>
+              <w:rPr>
+                <w:rFonts w:ascii="ＭＳ 明朝" w:hAnsi="ＭＳ 明朝" w:hint="eastAsia"/>
+                <w:sz w:val="20"/>
+              </w:rPr>
+              <w:t>料金編集画面に遷移後の画面を確認する。</w:t>
             </w:r>
           </w:p>
         </w:tc>
@@ -1916,16 +1903,30 @@
             <w:pPr>
               <w:snapToGrid w:val="0"/>
               <w:rPr>
-                <w:rFonts w:ascii="ＭＳ 明朝" w:hAnsi="ＭＳ 明朝"/>
-                <w:sz w:val="20"/>
-              </w:rPr>
-            </w:pPr>
-            <w:r>
-              <w:rPr>
-                <w:rFonts w:ascii="ＭＳ 明朝" w:hAnsi="ＭＳ 明朝" w:hint="eastAsia"/>
-                <w:sz w:val="20"/>
-              </w:rPr>
-              <w:t>編集内容が保存されていること。</w:t>
+                <w:rFonts w:ascii="ＭＳ 明朝" w:hAnsi="ＭＳ 明朝" w:hint="eastAsia"/>
+                <w:sz w:val="20"/>
+              </w:rPr>
+            </w:pPr>
+            <w:r>
+              <w:rPr>
+                <w:rFonts w:ascii="ＭＳ 明朝" w:hAnsi="ＭＳ 明朝" w:hint="eastAsia"/>
+                <w:sz w:val="20"/>
+              </w:rPr>
+              <w:t>押下した料金IDの</w:t>
+            </w:r>
+            <w:r>
+              <w:rPr>
+                <w:rFonts w:ascii="ＭＳ 明朝" w:hAnsi="ＭＳ 明朝" w:hint="eastAsia"/>
+                <w:sz w:val="20"/>
+              </w:rPr>
+              <w:t>適用開始日</w:t>
+            </w:r>
+            <w:r>
+              <w:rPr>
+                <w:rFonts w:ascii="ＭＳ 明朝" w:hAnsi="ＭＳ 明朝" w:hint="eastAsia"/>
+                <w:sz w:val="20"/>
+              </w:rPr>
+              <w:t>が表示されていること。</w:t>
             </w:r>
           </w:p>
         </w:tc>
@@ -2143,7 +2144,14 @@
                 <w:rFonts w:ascii="ＭＳ 明朝" w:hAnsi="ＭＳ 明朝" w:hint="eastAsia"/>
                 <w:sz w:val="20"/>
               </w:rPr>
-              <w:t>16</w:t>
+              <w:t>1</w:t>
+            </w:r>
+            <w:r>
+              <w:rPr>
+                <w:rFonts w:ascii="ＭＳ 明朝" w:hAnsi="ＭＳ 明朝"/>
+                <w:sz w:val="20"/>
+              </w:rPr>
+              <w:t>6</w:t>
             </w:r>
           </w:p>
         </w:tc>
@@ -2165,7 +2173,7 @@
                 <w:rFonts w:ascii="ＭＳ 明朝" w:hAnsi="ＭＳ 明朝" w:hint="eastAsia"/>
                 <w:sz w:val="20"/>
               </w:rPr>
-              <w:t>料金情報編集画面で料金名に何も入力せずに決定ボタンを押下する。</w:t>
+              <w:t>料金編集画面に遷移後の画面を確認する。</w:t>
             </w:r>
           </w:p>
         </w:tc>
@@ -2187,7 +2195,21 @@
                 <w:rFonts w:ascii="ＭＳ 明朝" w:hAnsi="ＭＳ 明朝" w:hint="eastAsia"/>
                 <w:sz w:val="20"/>
               </w:rPr>
-              <w:t>料金名のテキストボックスの下に「この項目の入力は必須です。」と表示されること。</w:t>
+              <w:t>押下した料金IDの</w:t>
+            </w:r>
+            <w:r>
+              <w:rPr>
+                <w:rFonts w:ascii="ＭＳ 明朝" w:hAnsi="ＭＳ 明朝" w:hint="eastAsia"/>
+                <w:sz w:val="20"/>
+              </w:rPr>
+              <w:t>適用終了日</w:t>
+            </w:r>
+            <w:r>
+              <w:rPr>
+                <w:rFonts w:ascii="ＭＳ 明朝" w:hAnsi="ＭＳ 明朝" w:hint="eastAsia"/>
+                <w:sz w:val="20"/>
+              </w:rPr>
+              <w:t>が表示されていること。</w:t>
             </w:r>
           </w:p>
         </w:tc>
@@ -2251,16 +2273,23 @@
             <w:pPr>
               <w:snapToGrid w:val="0"/>
               <w:rPr>
-                <w:rFonts w:ascii="ＭＳ 明朝" w:hAnsi="ＭＳ 明朝" w:hint="eastAsia"/>
-                <w:sz w:val="20"/>
-              </w:rPr>
-            </w:pPr>
-            <w:r>
-              <w:rPr>
-                <w:rFonts w:ascii="ＭＳ 明朝" w:hAnsi="ＭＳ 明朝" w:hint="eastAsia"/>
-                <w:sz w:val="20"/>
-              </w:rPr>
-              <w:t>17</w:t>
+                <w:rFonts w:ascii="ＭＳ 明朝" w:hAnsi="ＭＳ 明朝"/>
+                <w:sz w:val="20"/>
+              </w:rPr>
+            </w:pPr>
+            <w:r>
+              <w:rPr>
+                <w:rFonts w:ascii="ＭＳ 明朝" w:hAnsi="ＭＳ 明朝" w:hint="eastAsia"/>
+                <w:sz w:val="20"/>
+              </w:rPr>
+              <w:t>1</w:t>
+            </w:r>
+            <w:r>
+              <w:rPr>
+                <w:rFonts w:ascii="ＭＳ 明朝" w:hAnsi="ＭＳ 明朝"/>
+                <w:sz w:val="20"/>
+              </w:rPr>
+              <w:t>7</w:t>
             </w:r>
           </w:p>
         </w:tc>
@@ -2271,32 +2300,17 @@
           </w:tcPr>
           <w:p>
             <w:pPr>
-              <w:snapToGrid w:val="0"/>
-              <w:rPr>
-                <w:rFonts w:ascii="ＭＳ 明朝" w:hAnsi="ＭＳ 明朝" w:hint="eastAsia"/>
-                <w:sz w:val="20"/>
-              </w:rPr>
-            </w:pPr>
-            <w:r>
-              <w:rPr>
-                <w:rFonts w:ascii="ＭＳ 明朝" w:hAnsi="ＭＳ 明朝" w:hint="eastAsia"/>
-                <w:sz w:val="20"/>
-              </w:rPr>
-              <w:t>料金情報編集画面で料金名に65</w:t>
-            </w:r>
-            <w:r>
-              <w:rPr>
-                <w:rFonts w:ascii="ＭＳ 明朝" w:hAnsi="ＭＳ 明朝"/>
-                <w:sz w:val="20"/>
-              </w:rPr>
-              <w:t>byte</w:t>
-            </w:r>
-            <w:r>
-              <w:rPr>
-                <w:rFonts w:ascii="ＭＳ 明朝" w:hAnsi="ＭＳ 明朝" w:hint="eastAsia"/>
-                <w:sz w:val="20"/>
-              </w:rPr>
-              <w:t>以上を入力して決定ボタンを押下する。</w:t>
+              <w:rPr>
+                <w:rFonts w:ascii="ＭＳ 明朝" w:hAnsi="ＭＳ 明朝"/>
+                <w:sz w:val="20"/>
+              </w:rPr>
+            </w:pPr>
+            <w:r>
+              <w:rPr>
+                <w:rFonts w:ascii="ＭＳ 明朝" w:hAnsi="ＭＳ 明朝" w:hint="eastAsia"/>
+                <w:sz w:val="20"/>
+              </w:rPr>
+              <w:t>料金情報編集画面で任意の項目の値を正常値で変更し、決定ボタンを押下する。</w:t>
             </w:r>
           </w:p>
         </w:tc>
@@ -2309,23 +2323,16 @@
             <w:pPr>
               <w:snapToGrid w:val="0"/>
               <w:rPr>
-                <w:rFonts w:ascii="ＭＳ 明朝" w:hAnsi="ＭＳ 明朝" w:hint="eastAsia"/>
-                <w:sz w:val="20"/>
-              </w:rPr>
-            </w:pPr>
-            <w:r>
-              <w:rPr>
-                <w:rFonts w:ascii="ＭＳ 明朝" w:hAnsi="ＭＳ 明朝"/>
-                <w:sz w:val="20"/>
-              </w:rPr>
-              <w:t>64byte</w:t>
-            </w:r>
-            <w:r>
-              <w:rPr>
-                <w:rFonts w:ascii="ＭＳ 明朝" w:hAnsi="ＭＳ 明朝" w:hint="eastAsia"/>
-                <w:sz w:val="20"/>
-              </w:rPr>
-              <w:t>以上は入力が出来ないこと。</w:t>
+                <w:rFonts w:ascii="ＭＳ 明朝" w:hAnsi="ＭＳ 明朝"/>
+                <w:sz w:val="20"/>
+              </w:rPr>
+            </w:pPr>
+            <w:r>
+              <w:rPr>
+                <w:rFonts w:ascii="ＭＳ 明朝" w:hAnsi="ＭＳ 明朝" w:hint="eastAsia"/>
+                <w:sz w:val="20"/>
+              </w:rPr>
+              <w:t>料金名の上に「保存しました。」のメッセージが表示されること。</w:t>
             </w:r>
           </w:p>
         </w:tc>
@@ -2389,7 +2396,7 @@
             <w:pPr>
               <w:snapToGrid w:val="0"/>
               <w:rPr>
-                <w:rFonts w:ascii="ＭＳ 明朝" w:hAnsi="ＭＳ 明朝" w:hint="eastAsia"/>
+                <w:rFonts w:ascii="ＭＳ 明朝" w:hAnsi="ＭＳ 明朝"/>
                 <w:sz w:val="20"/>
               </w:rPr>
             </w:pPr>
@@ -2418,16 +2425,16 @@
             <w:pPr>
               <w:snapToGrid w:val="0"/>
               <w:rPr>
-                <w:rFonts w:ascii="ＭＳ 明朝" w:hAnsi="ＭＳ 明朝" w:hint="eastAsia"/>
-                <w:sz w:val="20"/>
-              </w:rPr>
-            </w:pPr>
-            <w:r>
-              <w:rPr>
-                <w:rFonts w:ascii="ＭＳ 明朝" w:hAnsi="ＭＳ 明朝" w:hint="eastAsia"/>
-                <w:sz w:val="20"/>
-              </w:rPr>
-              <w:t>料金情報編集画面で料金にマイナスの数値を入力して決定ボタンを押下する。</w:t>
+                <w:rFonts w:ascii="ＭＳ 明朝" w:hAnsi="ＭＳ 明朝"/>
+                <w:sz w:val="20"/>
+              </w:rPr>
+            </w:pPr>
+            <w:r>
+              <w:rPr>
+                <w:rFonts w:ascii="ＭＳ 明朝" w:hAnsi="ＭＳ 明朝" w:hint="eastAsia"/>
+                <w:sz w:val="20"/>
+              </w:rPr>
+              <w:t>料金情報編集画面で料金の編集後に、料金検索結果画面で変更した料金情報を確認する。</w:t>
             </w:r>
           </w:p>
         </w:tc>
@@ -2440,16 +2447,16 @@
             <w:pPr>
               <w:snapToGrid w:val="0"/>
               <w:rPr>
-                <w:rFonts w:ascii="ＭＳ 明朝" w:hAnsi="ＭＳ 明朝" w:hint="eastAsia"/>
-                <w:sz w:val="20"/>
-              </w:rPr>
-            </w:pPr>
-            <w:r>
-              <w:rPr>
-                <w:rFonts w:ascii="ＭＳ 明朝" w:hAnsi="ＭＳ 明朝" w:hint="eastAsia"/>
-                <w:sz w:val="20"/>
-              </w:rPr>
-              <w:t>料金のテキストボックスの下に「この項目は0以上の数値を入力してください。」と表示されること。</w:t>
+                <w:rFonts w:ascii="ＭＳ 明朝" w:hAnsi="ＭＳ 明朝"/>
+                <w:sz w:val="20"/>
+              </w:rPr>
+            </w:pPr>
+            <w:r>
+              <w:rPr>
+                <w:rFonts w:ascii="ＭＳ 明朝" w:hAnsi="ＭＳ 明朝" w:hint="eastAsia"/>
+                <w:sz w:val="20"/>
+              </w:rPr>
+              <w:t>編集内容が保存されていること。</w:t>
             </w:r>
           </w:p>
         </w:tc>
@@ -2513,7 +2520,7 @@
             <w:pPr>
               <w:snapToGrid w:val="0"/>
               <w:rPr>
-                <w:rFonts w:ascii="ＭＳ 明朝" w:hAnsi="ＭＳ 明朝" w:hint="eastAsia"/>
+                <w:rFonts w:ascii="ＭＳ 明朝" w:hAnsi="ＭＳ 明朝"/>
                 <w:sz w:val="20"/>
               </w:rPr>
             </w:pPr>
@@ -2542,30 +2549,16 @@
             <w:pPr>
               <w:snapToGrid w:val="0"/>
               <w:rPr>
-                <w:rFonts w:ascii="ＭＳ 明朝" w:hAnsi="ＭＳ 明朝" w:hint="eastAsia"/>
-                <w:sz w:val="20"/>
-              </w:rPr>
-            </w:pPr>
-            <w:r>
-              <w:rPr>
-                <w:rFonts w:ascii="ＭＳ 明朝" w:hAnsi="ＭＳ 明朝" w:hint="eastAsia"/>
-                <w:sz w:val="20"/>
-              </w:rPr>
-              <w:t>料金情報編集画面で料金に1</w:t>
-            </w:r>
-            <w:r>
-              <w:rPr>
-                <w:rFonts w:ascii="ＭＳ 明朝" w:hAnsi="ＭＳ 明朝"/>
-                <w:sz w:val="20"/>
-              </w:rPr>
-              <w:t>0</w:t>
-            </w:r>
-            <w:r>
-              <w:rPr>
-                <w:rFonts w:ascii="ＭＳ 明朝" w:hAnsi="ＭＳ 明朝" w:hint="eastAsia"/>
-                <w:sz w:val="20"/>
-              </w:rPr>
-              <w:t>桁以上の数値を入力して決定ボタンを押下する。</w:t>
+                <w:rFonts w:ascii="ＭＳ 明朝" w:hAnsi="ＭＳ 明朝"/>
+                <w:sz w:val="20"/>
+              </w:rPr>
+            </w:pPr>
+            <w:r>
+              <w:rPr>
+                <w:rFonts w:ascii="ＭＳ 明朝" w:hAnsi="ＭＳ 明朝" w:hint="eastAsia"/>
+                <w:sz w:val="20"/>
+              </w:rPr>
+              <w:t>料金情報編集画面で料金名に何も入力せずに決定ボタンを押下する。</w:t>
             </w:r>
           </w:p>
         </w:tc>
@@ -2578,30 +2571,16 @@
             <w:pPr>
               <w:snapToGrid w:val="0"/>
               <w:rPr>
-                <w:rFonts w:ascii="ＭＳ 明朝" w:hAnsi="ＭＳ 明朝" w:hint="eastAsia"/>
-                <w:sz w:val="20"/>
-              </w:rPr>
-            </w:pPr>
-            <w:r>
-              <w:rPr>
-                <w:rFonts w:ascii="ＭＳ 明朝" w:hAnsi="ＭＳ 明朝" w:hint="eastAsia"/>
-                <w:sz w:val="20"/>
-              </w:rPr>
-              <w:t>1</w:t>
-            </w:r>
-            <w:r>
-              <w:rPr>
-                <w:rFonts w:ascii="ＭＳ 明朝" w:hAnsi="ＭＳ 明朝"/>
-                <w:sz w:val="20"/>
-              </w:rPr>
-              <w:t>0</w:t>
-            </w:r>
-            <w:r>
-              <w:rPr>
-                <w:rFonts w:ascii="ＭＳ 明朝" w:hAnsi="ＭＳ 明朝" w:hint="eastAsia"/>
-                <w:sz w:val="20"/>
-              </w:rPr>
-              <w:t>桁以上の数値は入力出来ないこと。</w:t>
+                <w:rFonts w:ascii="ＭＳ 明朝" w:hAnsi="ＭＳ 明朝"/>
+                <w:sz w:val="20"/>
+              </w:rPr>
+            </w:pPr>
+            <w:r>
+              <w:rPr>
+                <w:rFonts w:ascii="ＭＳ 明朝" w:hAnsi="ＭＳ 明朝" w:hint="eastAsia"/>
+                <w:sz w:val="20"/>
+              </w:rPr>
+              <w:t>料金名のテキストボックスの下に「この項目の入力は必須です。」と表示されること。</w:t>
             </w:r>
           </w:p>
         </w:tc>
@@ -2665,7 +2644,7 @@
             <w:pPr>
               <w:snapToGrid w:val="0"/>
               <w:rPr>
-                <w:rFonts w:ascii="ＭＳ 明朝" w:hAnsi="ＭＳ 明朝" w:hint="eastAsia"/>
+                <w:rFonts w:ascii="ＭＳ 明朝" w:hAnsi="ＭＳ 明朝"/>
                 <w:sz w:val="20"/>
               </w:rPr>
             </w:pPr>
@@ -2694,16 +2673,30 @@
             <w:pPr>
               <w:snapToGrid w:val="0"/>
               <w:rPr>
-                <w:rFonts w:ascii="ＭＳ 明朝" w:hAnsi="ＭＳ 明朝" w:hint="eastAsia"/>
-                <w:sz w:val="20"/>
-              </w:rPr>
-            </w:pPr>
-            <w:r>
-              <w:rPr>
-                <w:rFonts w:ascii="ＭＳ 明朝" w:hAnsi="ＭＳ 明朝" w:hint="eastAsia"/>
-                <w:sz w:val="20"/>
-              </w:rPr>
-              <w:t>料金情報編集画面で料金に数値以外を入力して決定ボタンを押下する。</w:t>
+                <w:rFonts w:ascii="ＭＳ 明朝" w:hAnsi="ＭＳ 明朝"/>
+                <w:sz w:val="20"/>
+              </w:rPr>
+            </w:pPr>
+            <w:r>
+              <w:rPr>
+                <w:rFonts w:ascii="ＭＳ 明朝" w:hAnsi="ＭＳ 明朝" w:hint="eastAsia"/>
+                <w:sz w:val="20"/>
+              </w:rPr>
+              <w:t>料金情報編集画面で料金名に65</w:t>
+            </w:r>
+            <w:r>
+              <w:rPr>
+                <w:rFonts w:ascii="ＭＳ 明朝" w:hAnsi="ＭＳ 明朝"/>
+                <w:sz w:val="20"/>
+              </w:rPr>
+              <w:t>byte</w:t>
+            </w:r>
+            <w:r>
+              <w:rPr>
+                <w:rFonts w:ascii="ＭＳ 明朝" w:hAnsi="ＭＳ 明朝" w:hint="eastAsia"/>
+                <w:sz w:val="20"/>
+              </w:rPr>
+              <w:t>以上を入力して決定ボタンを押下する。</w:t>
             </w:r>
           </w:p>
         </w:tc>
@@ -2716,30 +2709,23 @@
             <w:pPr>
               <w:snapToGrid w:val="0"/>
               <w:rPr>
-                <w:rFonts w:ascii="ＭＳ 明朝" w:hAnsi="ＭＳ 明朝" w:hint="eastAsia"/>
-                <w:sz w:val="20"/>
-              </w:rPr>
-            </w:pPr>
-            <w:r>
-              <w:rPr>
-                <w:rFonts w:ascii="ＭＳ 明朝" w:hAnsi="ＭＳ 明朝" w:hint="eastAsia"/>
-                <w:sz w:val="20"/>
-              </w:rPr>
-              <w:t>料金のテキストボックスの下に「</w:t>
-            </w:r>
-            <w:r>
-              <w:rPr>
-                <w:rFonts w:ascii="ＭＳ 明朝" w:hAnsi="ＭＳ 明朝" w:hint="eastAsia"/>
-                <w:sz w:val="20"/>
-              </w:rPr>
-              <w:t>不正な値が入力されています</w:t>
-            </w:r>
-            <w:r>
-              <w:rPr>
-                <w:rFonts w:ascii="ＭＳ 明朝" w:hAnsi="ＭＳ 明朝" w:hint="eastAsia"/>
-                <w:sz w:val="20"/>
-              </w:rPr>
-              <w:t>。」と表示されること。</w:t>
+                <w:rFonts w:ascii="ＭＳ 明朝" w:hAnsi="ＭＳ 明朝"/>
+                <w:sz w:val="20"/>
+              </w:rPr>
+            </w:pPr>
+            <w:r>
+              <w:rPr>
+                <w:rFonts w:ascii="ＭＳ 明朝" w:hAnsi="ＭＳ 明朝"/>
+                <w:sz w:val="20"/>
+              </w:rPr>
+              <w:t>64byte</w:t>
+            </w:r>
+            <w:r>
+              <w:rPr>
+                <w:rFonts w:ascii="ＭＳ 明朝" w:hAnsi="ＭＳ 明朝" w:hint="eastAsia"/>
+                <w:sz w:val="20"/>
+              </w:rPr>
+              <w:t>以上は入力が出来ないこと。</w:t>
             </w:r>
           </w:p>
         </w:tc>
@@ -2803,7 +2789,7 @@
             <w:pPr>
               <w:snapToGrid w:val="0"/>
               <w:rPr>
-                <w:rFonts w:ascii="ＭＳ 明朝" w:hAnsi="ＭＳ 明朝" w:hint="eastAsia"/>
+                <w:rFonts w:ascii="ＭＳ 明朝" w:hAnsi="ＭＳ 明朝"/>
                 <w:sz w:val="20"/>
               </w:rPr>
             </w:pPr>
@@ -2832,16 +2818,16 @@
             <w:pPr>
               <w:snapToGrid w:val="0"/>
               <w:rPr>
-                <w:rFonts w:ascii="ＭＳ 明朝" w:hAnsi="ＭＳ 明朝" w:hint="eastAsia"/>
-                <w:sz w:val="20"/>
-              </w:rPr>
-            </w:pPr>
-            <w:r>
-              <w:rPr>
-                <w:rFonts w:ascii="ＭＳ 明朝" w:hAnsi="ＭＳ 明朝" w:hint="eastAsia"/>
-                <w:sz w:val="20"/>
-              </w:rPr>
-              <w:t>料金情報編集画面で料金に何も入力せずに決定ボタンを押下する。</w:t>
+                <w:rFonts w:ascii="ＭＳ 明朝" w:hAnsi="ＭＳ 明朝"/>
+                <w:sz w:val="20"/>
+              </w:rPr>
+            </w:pPr>
+            <w:r>
+              <w:rPr>
+                <w:rFonts w:ascii="ＭＳ 明朝" w:hAnsi="ＭＳ 明朝" w:hint="eastAsia"/>
+                <w:sz w:val="20"/>
+              </w:rPr>
+              <w:t>料金情報編集画面で料金にマイナスの数値を入力して決定ボタンを押下する。</w:t>
             </w:r>
           </w:p>
         </w:tc>
@@ -2854,16 +2840,16 @@
             <w:pPr>
               <w:snapToGrid w:val="0"/>
               <w:rPr>
-                <w:rFonts w:ascii="ＭＳ 明朝" w:hAnsi="ＭＳ 明朝" w:hint="eastAsia"/>
-                <w:sz w:val="20"/>
-              </w:rPr>
-            </w:pPr>
-            <w:r>
-              <w:rPr>
-                <w:rFonts w:ascii="ＭＳ 明朝" w:hAnsi="ＭＳ 明朝" w:hint="eastAsia"/>
-                <w:sz w:val="20"/>
-              </w:rPr>
-              <w:t>料金のテキストボックスの下に「この項目の入力は必須です。」と表示されること。</w:t>
+                <w:rFonts w:ascii="ＭＳ 明朝" w:hAnsi="ＭＳ 明朝"/>
+                <w:sz w:val="20"/>
+              </w:rPr>
+            </w:pPr>
+            <w:r>
+              <w:rPr>
+                <w:rFonts w:ascii="ＭＳ 明朝" w:hAnsi="ＭＳ 明朝" w:hint="eastAsia"/>
+                <w:sz w:val="20"/>
+              </w:rPr>
+              <w:t>料金のテキストボックスの下に「この項目は0以上の数値を入力してください。」と表示されること。</w:t>
             </w:r>
           </w:p>
         </w:tc>
@@ -2927,7 +2913,7 @@
             <w:pPr>
               <w:snapToGrid w:val="0"/>
               <w:rPr>
-                <w:rFonts w:ascii="ＭＳ 明朝" w:hAnsi="ＭＳ 明朝" w:hint="eastAsia"/>
+                <w:rFonts w:ascii="ＭＳ 明朝" w:hAnsi="ＭＳ 明朝"/>
                 <w:sz w:val="20"/>
               </w:rPr>
             </w:pPr>
@@ -2956,16 +2942,30 @@
             <w:pPr>
               <w:snapToGrid w:val="0"/>
               <w:rPr>
-                <w:rFonts w:ascii="ＭＳ 明朝" w:hAnsi="ＭＳ 明朝" w:hint="eastAsia"/>
-                <w:sz w:val="20"/>
-              </w:rPr>
-            </w:pPr>
-            <w:r>
-              <w:rPr>
-                <w:rFonts w:ascii="ＭＳ 明朝" w:hAnsi="ＭＳ 明朝" w:hint="eastAsia"/>
-                <w:sz w:val="20"/>
-              </w:rPr>
-              <w:t>料金情報編集画面で適用開始日の入力ボックスを確認する。</w:t>
+                <w:rFonts w:ascii="ＭＳ 明朝" w:hAnsi="ＭＳ 明朝"/>
+                <w:sz w:val="20"/>
+              </w:rPr>
+            </w:pPr>
+            <w:r>
+              <w:rPr>
+                <w:rFonts w:ascii="ＭＳ 明朝" w:hAnsi="ＭＳ 明朝" w:hint="eastAsia"/>
+                <w:sz w:val="20"/>
+              </w:rPr>
+              <w:t>料金情報編集画面で料金に1</w:t>
+            </w:r>
+            <w:r>
+              <w:rPr>
+                <w:rFonts w:ascii="ＭＳ 明朝" w:hAnsi="ＭＳ 明朝"/>
+                <w:sz w:val="20"/>
+              </w:rPr>
+              <w:t>0</w:t>
+            </w:r>
+            <w:r>
+              <w:rPr>
+                <w:rFonts w:ascii="ＭＳ 明朝" w:hAnsi="ＭＳ 明朝" w:hint="eastAsia"/>
+                <w:sz w:val="20"/>
+              </w:rPr>
+              <w:t>桁以上の数値を入力して決定ボタンを押下する。</w:t>
             </w:r>
           </w:p>
         </w:tc>
@@ -2978,16 +2978,30 @@
             <w:pPr>
               <w:snapToGrid w:val="0"/>
               <w:rPr>
-                <w:rFonts w:ascii="ＭＳ 明朝" w:hAnsi="ＭＳ 明朝" w:hint="eastAsia"/>
-                <w:sz w:val="20"/>
-              </w:rPr>
-            </w:pPr>
-            <w:r>
-              <w:rPr>
-                <w:rFonts w:ascii="ＭＳ 明朝" w:hAnsi="ＭＳ 明朝" w:hint="eastAsia"/>
-                <w:sz w:val="20"/>
-              </w:rPr>
-              <w:t>カレンダーボタンで日付を選択できること。</w:t>
+                <w:rFonts w:ascii="ＭＳ 明朝" w:hAnsi="ＭＳ 明朝"/>
+                <w:sz w:val="20"/>
+              </w:rPr>
+            </w:pPr>
+            <w:r>
+              <w:rPr>
+                <w:rFonts w:ascii="ＭＳ 明朝" w:hAnsi="ＭＳ 明朝" w:hint="eastAsia"/>
+                <w:sz w:val="20"/>
+              </w:rPr>
+              <w:t>1</w:t>
+            </w:r>
+            <w:r>
+              <w:rPr>
+                <w:rFonts w:ascii="ＭＳ 明朝" w:hAnsi="ＭＳ 明朝"/>
+                <w:sz w:val="20"/>
+              </w:rPr>
+              <w:t>0</w:t>
+            </w:r>
+            <w:r>
+              <w:rPr>
+                <w:rFonts w:ascii="ＭＳ 明朝" w:hAnsi="ＭＳ 明朝" w:hint="eastAsia"/>
+                <w:sz w:val="20"/>
+              </w:rPr>
+              <w:t>桁以上の数値は入力出来ないこと。</w:t>
             </w:r>
           </w:p>
         </w:tc>
@@ -3051,7 +3065,7 @@
             <w:pPr>
               <w:snapToGrid w:val="0"/>
               <w:rPr>
-                <w:rFonts w:ascii="ＭＳ 明朝" w:hAnsi="ＭＳ 明朝" w:hint="eastAsia"/>
+                <w:rFonts w:ascii="ＭＳ 明朝" w:hAnsi="ＭＳ 明朝"/>
                 <w:sz w:val="20"/>
               </w:rPr>
             </w:pPr>
@@ -3080,60 +3094,16 @@
             <w:pPr>
               <w:snapToGrid w:val="0"/>
               <w:rPr>
-                <w:rFonts w:ascii="ＭＳ 明朝" w:hAnsi="ＭＳ 明朝" w:hint="eastAsia"/>
-                <w:sz w:val="20"/>
-              </w:rPr>
-            </w:pPr>
-            <w:r>
-              <w:rPr>
-                <w:rFonts w:ascii="ＭＳ 明朝" w:hAnsi="ＭＳ 明朝" w:hint="eastAsia"/>
-                <w:sz w:val="20"/>
-              </w:rPr>
-              <w:t>料金情報編集画面で適用開始日が「</w:t>
-            </w:r>
-            <w:proofErr w:type="spellStart"/>
-            <w:r>
-              <w:rPr>
-                <w:rFonts w:ascii="ＭＳ 明朝" w:hAnsi="ＭＳ 明朝" w:hint="eastAsia"/>
-                <w:sz w:val="20"/>
-              </w:rPr>
-              <w:t>y</w:t>
-            </w:r>
-            <w:r>
-              <w:rPr>
-                <w:rFonts w:ascii="ＭＳ 明朝" w:hAnsi="ＭＳ 明朝"/>
-                <w:sz w:val="20"/>
-              </w:rPr>
-              <w:t>yyy</w:t>
-            </w:r>
-            <w:proofErr w:type="spellEnd"/>
-            <w:r>
-              <w:rPr>
-                <w:rFonts w:ascii="ＭＳ 明朝" w:hAnsi="ＭＳ 明朝"/>
-                <w:sz w:val="20"/>
-              </w:rPr>
-              <w:t>/mm/dd</w:t>
-            </w:r>
-            <w:r>
-              <w:rPr>
-                <w:rFonts w:ascii="ＭＳ 明朝" w:hAnsi="ＭＳ 明朝" w:hint="eastAsia"/>
-                <w:sz w:val="20"/>
-              </w:rPr>
-              <w:t>」(未入力</w:t>
-            </w:r>
-            <w:r>
-              <w:rPr>
-                <w:rFonts w:ascii="ＭＳ 明朝" w:hAnsi="ＭＳ 明朝"/>
-                <w:sz w:val="20"/>
-              </w:rPr>
-              <w:t>)</w:t>
-            </w:r>
-            <w:r>
-              <w:rPr>
-                <w:rFonts w:ascii="ＭＳ 明朝" w:hAnsi="ＭＳ 明朝" w:hint="eastAsia"/>
-                <w:sz w:val="20"/>
-              </w:rPr>
-              <w:t>の状態で決定ボタンを押下する。</w:t>
+                <w:rFonts w:ascii="ＭＳ 明朝" w:hAnsi="ＭＳ 明朝"/>
+                <w:sz w:val="20"/>
+              </w:rPr>
+            </w:pPr>
+            <w:r>
+              <w:rPr>
+                <w:rFonts w:ascii="ＭＳ 明朝" w:hAnsi="ＭＳ 明朝" w:hint="eastAsia"/>
+                <w:sz w:val="20"/>
+              </w:rPr>
+              <w:t>料金情報編集画面で料金に数値以外を入力して決定ボタンを押下する。</w:t>
             </w:r>
           </w:p>
         </w:tc>
@@ -3146,16 +3116,16 @@
             <w:pPr>
               <w:snapToGrid w:val="0"/>
               <w:rPr>
-                <w:rFonts w:ascii="ＭＳ 明朝" w:hAnsi="ＭＳ 明朝" w:hint="eastAsia"/>
-                <w:sz w:val="20"/>
-              </w:rPr>
-            </w:pPr>
-            <w:r>
-              <w:rPr>
-                <w:rFonts w:ascii="ＭＳ 明朝" w:hAnsi="ＭＳ 明朝" w:hint="eastAsia"/>
-                <w:sz w:val="20"/>
-              </w:rPr>
-              <w:t>適用開始日の入力ボックス下に「この項目の入力は必須です。」と表示されること。</w:t>
+                <w:rFonts w:ascii="ＭＳ 明朝" w:hAnsi="ＭＳ 明朝"/>
+                <w:sz w:val="20"/>
+              </w:rPr>
+            </w:pPr>
+            <w:r>
+              <w:rPr>
+                <w:rFonts w:ascii="ＭＳ 明朝" w:hAnsi="ＭＳ 明朝" w:hint="eastAsia"/>
+                <w:sz w:val="20"/>
+              </w:rPr>
+              <w:t>料金のテキストボックスの下に「不正な値が入力されています。」と表示されること。</w:t>
             </w:r>
           </w:p>
         </w:tc>
@@ -3219,7 +3189,7 @@
             <w:pPr>
               <w:snapToGrid w:val="0"/>
               <w:rPr>
-                <w:rFonts w:ascii="ＭＳ 明朝" w:hAnsi="ＭＳ 明朝" w:hint="eastAsia"/>
+                <w:rFonts w:ascii="ＭＳ 明朝" w:hAnsi="ＭＳ 明朝"/>
                 <w:sz w:val="20"/>
               </w:rPr>
             </w:pPr>
@@ -3248,16 +3218,16 @@
             <w:pPr>
               <w:snapToGrid w:val="0"/>
               <w:rPr>
-                <w:rFonts w:ascii="ＭＳ 明朝" w:hAnsi="ＭＳ 明朝" w:hint="eastAsia"/>
-                <w:sz w:val="20"/>
-              </w:rPr>
-            </w:pPr>
-            <w:r>
-              <w:rPr>
-                <w:rFonts w:ascii="ＭＳ 明朝" w:hAnsi="ＭＳ 明朝" w:hint="eastAsia"/>
-                <w:sz w:val="20"/>
-              </w:rPr>
-              <w:t>料金情報編集画面で適用終了日の入力ボックスを確認する。</w:t>
+                <w:rFonts w:ascii="ＭＳ 明朝" w:hAnsi="ＭＳ 明朝"/>
+                <w:sz w:val="20"/>
+              </w:rPr>
+            </w:pPr>
+            <w:r>
+              <w:rPr>
+                <w:rFonts w:ascii="ＭＳ 明朝" w:hAnsi="ＭＳ 明朝" w:hint="eastAsia"/>
+                <w:sz w:val="20"/>
+              </w:rPr>
+              <w:t>料金情報編集画面で料金に何も入力せずに決定ボタンを押下する。</w:t>
             </w:r>
           </w:p>
         </w:tc>
@@ -3270,16 +3240,16 @@
             <w:pPr>
               <w:snapToGrid w:val="0"/>
               <w:rPr>
-                <w:rFonts w:ascii="ＭＳ 明朝" w:hAnsi="ＭＳ 明朝" w:hint="eastAsia"/>
-                <w:sz w:val="20"/>
-              </w:rPr>
-            </w:pPr>
-            <w:r>
-              <w:rPr>
-                <w:rFonts w:ascii="ＭＳ 明朝" w:hAnsi="ＭＳ 明朝" w:hint="eastAsia"/>
-                <w:sz w:val="20"/>
-              </w:rPr>
-              <w:t>カレンダーボタンで日付を選択できること。</w:t>
+                <w:rFonts w:ascii="ＭＳ 明朝" w:hAnsi="ＭＳ 明朝"/>
+                <w:sz w:val="20"/>
+              </w:rPr>
+            </w:pPr>
+            <w:r>
+              <w:rPr>
+                <w:rFonts w:ascii="ＭＳ 明朝" w:hAnsi="ＭＳ 明朝" w:hint="eastAsia"/>
+                <w:sz w:val="20"/>
+              </w:rPr>
+              <w:t>料金のテキストボックスの下に「この項目の入力は必須です。」と表示されること。</w:t>
             </w:r>
           </w:p>
         </w:tc>
@@ -3343,7 +3313,7 @@
             <w:pPr>
               <w:snapToGrid w:val="0"/>
               <w:rPr>
-                <w:rFonts w:ascii="ＭＳ 明朝" w:hAnsi="ＭＳ 明朝" w:hint="eastAsia"/>
+                <w:rFonts w:ascii="ＭＳ 明朝" w:hAnsi="ＭＳ 明朝"/>
                 <w:sz w:val="20"/>
               </w:rPr>
             </w:pPr>
@@ -3372,16 +3342,60 @@
             <w:pPr>
               <w:snapToGrid w:val="0"/>
               <w:rPr>
-                <w:rFonts w:ascii="ＭＳ 明朝" w:hAnsi="ＭＳ 明朝" w:hint="eastAsia"/>
-                <w:sz w:val="20"/>
-              </w:rPr>
-            </w:pPr>
-            <w:r>
-              <w:rPr>
-                <w:rFonts w:ascii="ＭＳ 明朝" w:hAnsi="ＭＳ 明朝" w:hint="eastAsia"/>
-                <w:sz w:val="20"/>
-              </w:rPr>
-              <w:t>料金検索画面で追加ボタンを押下する。</w:t>
+                <w:rFonts w:ascii="ＭＳ 明朝" w:hAnsi="ＭＳ 明朝"/>
+                <w:sz w:val="20"/>
+              </w:rPr>
+            </w:pPr>
+            <w:r>
+              <w:rPr>
+                <w:rFonts w:ascii="ＭＳ 明朝" w:hAnsi="ＭＳ 明朝" w:hint="eastAsia"/>
+                <w:sz w:val="20"/>
+              </w:rPr>
+              <w:t>料金情報編集画面で適用開始日が「</w:t>
+            </w:r>
+            <w:proofErr w:type="spellStart"/>
+            <w:r>
+              <w:rPr>
+                <w:rFonts w:ascii="ＭＳ 明朝" w:hAnsi="ＭＳ 明朝" w:hint="eastAsia"/>
+                <w:sz w:val="20"/>
+              </w:rPr>
+              <w:t>y</w:t>
+            </w:r>
+            <w:r>
+              <w:rPr>
+                <w:rFonts w:ascii="ＭＳ 明朝" w:hAnsi="ＭＳ 明朝"/>
+                <w:sz w:val="20"/>
+              </w:rPr>
+              <w:t>yyy</w:t>
+            </w:r>
+            <w:proofErr w:type="spellEnd"/>
+            <w:r>
+              <w:rPr>
+                <w:rFonts w:ascii="ＭＳ 明朝" w:hAnsi="ＭＳ 明朝"/>
+                <w:sz w:val="20"/>
+              </w:rPr>
+              <w:t>/mm/dd</w:t>
+            </w:r>
+            <w:r>
+              <w:rPr>
+                <w:rFonts w:ascii="ＭＳ 明朝" w:hAnsi="ＭＳ 明朝" w:hint="eastAsia"/>
+                <w:sz w:val="20"/>
+              </w:rPr>
+              <w:t>」(未入力</w:t>
+            </w:r>
+            <w:r>
+              <w:rPr>
+                <w:rFonts w:ascii="ＭＳ 明朝" w:hAnsi="ＭＳ 明朝"/>
+                <w:sz w:val="20"/>
+              </w:rPr>
+              <w:t>)</w:t>
+            </w:r>
+            <w:r>
+              <w:rPr>
+                <w:rFonts w:ascii="ＭＳ 明朝" w:hAnsi="ＭＳ 明朝" w:hint="eastAsia"/>
+                <w:sz w:val="20"/>
+              </w:rPr>
+              <w:t>の状態で決定ボタンを押下する。</w:t>
             </w:r>
           </w:p>
         </w:tc>
@@ -3394,16 +3408,16 @@
             <w:pPr>
               <w:snapToGrid w:val="0"/>
               <w:rPr>
-                <w:rFonts w:ascii="ＭＳ 明朝" w:hAnsi="ＭＳ 明朝" w:hint="eastAsia"/>
-                <w:sz w:val="20"/>
-              </w:rPr>
-            </w:pPr>
-            <w:r>
-              <w:rPr>
-                <w:rFonts w:ascii="ＭＳ 明朝" w:hAnsi="ＭＳ 明朝" w:hint="eastAsia"/>
-                <w:sz w:val="20"/>
-              </w:rPr>
-              <w:t>料金情報追加画面に遷移すること。</w:t>
+                <w:rFonts w:ascii="ＭＳ 明朝" w:hAnsi="ＭＳ 明朝"/>
+                <w:sz w:val="20"/>
+              </w:rPr>
+            </w:pPr>
+            <w:r>
+              <w:rPr>
+                <w:rFonts w:ascii="ＭＳ 明朝" w:hAnsi="ＭＳ 明朝" w:hint="eastAsia"/>
+                <w:sz w:val="20"/>
+              </w:rPr>
+              <w:t>適用開始日の入力ボックス下に「この項目の入力は必須です。」と表示されること。</w:t>
             </w:r>
           </w:p>
         </w:tc>
@@ -3467,7 +3481,7 @@
             <w:pPr>
               <w:snapToGrid w:val="0"/>
               <w:rPr>
-                <w:rFonts w:ascii="ＭＳ 明朝" w:hAnsi="ＭＳ 明朝" w:hint="eastAsia"/>
+                <w:rFonts w:ascii="ＭＳ 明朝" w:hAnsi="ＭＳ 明朝"/>
                 <w:sz w:val="20"/>
               </w:rPr>
             </w:pPr>
@@ -3496,16 +3510,16 @@
             <w:pPr>
               <w:snapToGrid w:val="0"/>
               <w:rPr>
-                <w:rFonts w:ascii="ＭＳ 明朝" w:hAnsi="ＭＳ 明朝" w:hint="eastAsia"/>
-                <w:sz w:val="20"/>
-              </w:rPr>
-            </w:pPr>
-            <w:r>
-              <w:rPr>
-                <w:rFonts w:ascii="ＭＳ 明朝" w:hAnsi="ＭＳ 明朝" w:hint="eastAsia"/>
-                <w:sz w:val="20"/>
-              </w:rPr>
-              <w:t>料金情報追加画面のレイアウトを確認する。</w:t>
+                <w:rFonts w:ascii="ＭＳ 明朝" w:hAnsi="ＭＳ 明朝"/>
+                <w:sz w:val="20"/>
+              </w:rPr>
+            </w:pPr>
+            <w:r>
+              <w:rPr>
+                <w:rFonts w:ascii="ＭＳ 明朝" w:hAnsi="ＭＳ 明朝" w:hint="eastAsia"/>
+                <w:sz w:val="20"/>
+              </w:rPr>
+              <w:t>料金検索画面で追加ボタンを押下する。</w:t>
             </w:r>
           </w:p>
         </w:tc>
@@ -3518,16 +3532,16 @@
             <w:pPr>
               <w:snapToGrid w:val="0"/>
               <w:rPr>
-                <w:rFonts w:ascii="ＭＳ 明朝" w:hAnsi="ＭＳ 明朝" w:hint="eastAsia"/>
-                <w:sz w:val="20"/>
-              </w:rPr>
-            </w:pPr>
-            <w:r>
-              <w:rPr>
-                <w:rFonts w:ascii="ＭＳ 明朝" w:hAnsi="ＭＳ 明朝" w:hint="eastAsia"/>
-                <w:sz w:val="20"/>
-              </w:rPr>
-              <w:t>料金情報編集のテキストが表示されていること。</w:t>
+                <w:rFonts w:ascii="ＭＳ 明朝" w:hAnsi="ＭＳ 明朝"/>
+                <w:sz w:val="20"/>
+              </w:rPr>
+            </w:pPr>
+            <w:r>
+              <w:rPr>
+                <w:rFonts w:ascii="ＭＳ 明朝" w:hAnsi="ＭＳ 明朝" w:hint="eastAsia"/>
+                <w:sz w:val="20"/>
+              </w:rPr>
+              <w:t>料金情報追加画面に遷移すること。</w:t>
             </w:r>
           </w:p>
         </w:tc>
@@ -3620,16 +3634,16 @@
             <w:pPr>
               <w:snapToGrid w:val="0"/>
               <w:rPr>
-                <w:rFonts w:ascii="ＭＳ 明朝" w:hAnsi="ＭＳ 明朝" w:hint="eastAsia"/>
-                <w:sz w:val="20"/>
-              </w:rPr>
-            </w:pPr>
-            <w:r>
-              <w:rPr>
-                <w:rFonts w:ascii="ＭＳ 明朝" w:hAnsi="ＭＳ 明朝" w:hint="eastAsia"/>
-                <w:sz w:val="20"/>
-              </w:rPr>
-              <w:t>料金情報追加画面のレイアウトを確認する。</w:t>
+                <w:rFonts w:ascii="ＭＳ 明朝" w:hAnsi="ＭＳ 明朝"/>
+                <w:sz w:val="20"/>
+              </w:rPr>
+            </w:pPr>
+            <w:r>
+              <w:rPr>
+                <w:rFonts w:ascii="ＭＳ 明朝" w:hAnsi="ＭＳ 明朝" w:hint="eastAsia"/>
+                <w:sz w:val="20"/>
+              </w:rPr>
+              <w:t>料金情報追加画面に遷移後の画面を確認する。</w:t>
             </w:r>
           </w:p>
         </w:tc>
@@ -3642,16 +3656,16 @@
             <w:pPr>
               <w:snapToGrid w:val="0"/>
               <w:rPr>
-                <w:rFonts w:ascii="ＭＳ 明朝" w:hAnsi="ＭＳ 明朝" w:hint="eastAsia"/>
-                <w:sz w:val="20"/>
-              </w:rPr>
-            </w:pPr>
-            <w:r>
-              <w:rPr>
-                <w:rFonts w:ascii="ＭＳ 明朝" w:hAnsi="ＭＳ 明朝" w:hint="eastAsia"/>
-                <w:sz w:val="20"/>
-              </w:rPr>
-              <w:t>料金名のテキストが表示されていること。</w:t>
+                <w:rFonts w:ascii="ＭＳ 明朝" w:hAnsi="ＭＳ 明朝"/>
+                <w:sz w:val="20"/>
+              </w:rPr>
+            </w:pPr>
+            <w:r>
+              <w:rPr>
+                <w:rFonts w:ascii="ＭＳ 明朝" w:hAnsi="ＭＳ 明朝" w:hint="eastAsia"/>
+                <w:sz w:val="20"/>
+              </w:rPr>
+              <w:t>料金名が何も入力されていない状態であること。</w:t>
             </w:r>
           </w:p>
         </w:tc>
@@ -3744,16 +3758,16 @@
             <w:pPr>
               <w:snapToGrid w:val="0"/>
               <w:rPr>
-                <w:rFonts w:ascii="ＭＳ 明朝" w:hAnsi="ＭＳ 明朝" w:hint="eastAsia"/>
-                <w:sz w:val="20"/>
-              </w:rPr>
-            </w:pPr>
-            <w:r>
-              <w:rPr>
-                <w:rFonts w:ascii="ＭＳ 明朝" w:hAnsi="ＭＳ 明朝" w:hint="eastAsia"/>
-                <w:sz w:val="20"/>
-              </w:rPr>
-              <w:t>料金情報追加画面のレイアウトを確認する。</w:t>
+                <w:rFonts w:ascii="ＭＳ 明朝" w:hAnsi="ＭＳ 明朝"/>
+                <w:sz w:val="20"/>
+              </w:rPr>
+            </w:pPr>
+            <w:r>
+              <w:rPr>
+                <w:rFonts w:ascii="ＭＳ 明朝" w:hAnsi="ＭＳ 明朝" w:hint="eastAsia"/>
+                <w:sz w:val="20"/>
+              </w:rPr>
+              <w:t>料金情報追加画面に遷移後の画面を確認する。</w:t>
             </w:r>
           </w:p>
         </w:tc>
@@ -3766,16 +3780,16 @@
             <w:pPr>
               <w:snapToGrid w:val="0"/>
               <w:rPr>
-                <w:rFonts w:ascii="ＭＳ 明朝" w:hAnsi="ＭＳ 明朝" w:hint="eastAsia"/>
-                <w:sz w:val="20"/>
-              </w:rPr>
-            </w:pPr>
-            <w:r>
-              <w:rPr>
-                <w:rFonts w:ascii="ＭＳ 明朝" w:hAnsi="ＭＳ 明朝" w:hint="eastAsia"/>
-                <w:sz w:val="20"/>
-              </w:rPr>
-              <w:t>料金名のテキストボックスが表示されていること。</w:t>
+                <w:rFonts w:ascii="ＭＳ 明朝" w:hAnsi="ＭＳ 明朝"/>
+                <w:sz w:val="20"/>
+              </w:rPr>
+            </w:pPr>
+            <w:r>
+              <w:rPr>
+                <w:rFonts w:ascii="ＭＳ 明朝" w:hAnsi="ＭＳ 明朝" w:hint="eastAsia"/>
+                <w:sz w:val="20"/>
+              </w:rPr>
+              <w:t>料金に「0」が入力されていること。</w:t>
             </w:r>
           </w:p>
         </w:tc>
@@ -3868,16 +3882,16 @@
             <w:pPr>
               <w:snapToGrid w:val="0"/>
               <w:rPr>
-                <w:rFonts w:ascii="ＭＳ 明朝" w:hAnsi="ＭＳ 明朝" w:hint="eastAsia"/>
-                <w:sz w:val="20"/>
-              </w:rPr>
-            </w:pPr>
-            <w:r>
-              <w:rPr>
-                <w:rFonts w:ascii="ＭＳ 明朝" w:hAnsi="ＭＳ 明朝" w:hint="eastAsia"/>
-                <w:sz w:val="20"/>
-              </w:rPr>
-              <w:t>料金情報追加画面のレイアウトを確認する。</w:t>
+                <w:rFonts w:ascii="ＭＳ 明朝" w:hAnsi="ＭＳ 明朝"/>
+                <w:sz w:val="20"/>
+              </w:rPr>
+            </w:pPr>
+            <w:r>
+              <w:rPr>
+                <w:rFonts w:ascii="ＭＳ 明朝" w:hAnsi="ＭＳ 明朝" w:hint="eastAsia"/>
+                <w:sz w:val="20"/>
+              </w:rPr>
+              <w:t>料金情報追加画面に遷移後の画面を確認する。</w:t>
             </w:r>
           </w:p>
         </w:tc>
@@ -3890,16 +3904,46 @@
             <w:pPr>
               <w:snapToGrid w:val="0"/>
               <w:rPr>
-                <w:rFonts w:ascii="ＭＳ 明朝" w:hAnsi="ＭＳ 明朝" w:hint="eastAsia"/>
-                <w:sz w:val="20"/>
-              </w:rPr>
-            </w:pPr>
-            <w:r>
-              <w:rPr>
-                <w:rFonts w:ascii="ＭＳ 明朝" w:hAnsi="ＭＳ 明朝" w:hint="eastAsia"/>
-                <w:sz w:val="20"/>
-              </w:rPr>
-              <w:t>料金のテキストが表示されていること。</w:t>
+                <w:rFonts w:ascii="ＭＳ 明朝" w:hAnsi="ＭＳ 明朝"/>
+                <w:sz w:val="20"/>
+              </w:rPr>
+            </w:pPr>
+            <w:r>
+              <w:rPr>
+                <w:rFonts w:ascii="ＭＳ 明朝" w:hAnsi="ＭＳ 明朝" w:hint="eastAsia"/>
+                <w:sz w:val="20"/>
+              </w:rPr>
+              <w:t>適用開始日に「</w:t>
+            </w:r>
+            <w:proofErr w:type="spellStart"/>
+            <w:r>
+              <w:rPr>
+                <w:rFonts w:ascii="ＭＳ 明朝" w:hAnsi="ＭＳ 明朝" w:hint="eastAsia"/>
+                <w:sz w:val="20"/>
+              </w:rPr>
+              <w:t>y</w:t>
+            </w:r>
+            <w:r>
+              <w:rPr>
+                <w:rFonts w:ascii="ＭＳ 明朝" w:hAnsi="ＭＳ 明朝"/>
+                <w:sz w:val="20"/>
+              </w:rPr>
+              <w:t>yyy</w:t>
+            </w:r>
+            <w:proofErr w:type="spellEnd"/>
+            <w:r>
+              <w:rPr>
+                <w:rFonts w:ascii="ＭＳ 明朝" w:hAnsi="ＭＳ 明朝"/>
+                <w:sz w:val="20"/>
+              </w:rPr>
+              <w:t>/mm/dd</w:t>
+            </w:r>
+            <w:r>
+              <w:rPr>
+                <w:rFonts w:ascii="ＭＳ 明朝" w:hAnsi="ＭＳ 明朝" w:hint="eastAsia"/>
+                <w:sz w:val="20"/>
+              </w:rPr>
+              <w:t>」が入力されていること。</w:t>
             </w:r>
           </w:p>
         </w:tc>
@@ -3992,16 +4036,16 @@
             <w:pPr>
               <w:snapToGrid w:val="0"/>
               <w:rPr>
-                <w:rFonts w:ascii="ＭＳ 明朝" w:hAnsi="ＭＳ 明朝" w:hint="eastAsia"/>
-                <w:sz w:val="20"/>
-              </w:rPr>
-            </w:pPr>
-            <w:r>
-              <w:rPr>
-                <w:rFonts w:ascii="ＭＳ 明朝" w:hAnsi="ＭＳ 明朝" w:hint="eastAsia"/>
-                <w:sz w:val="20"/>
-              </w:rPr>
-              <w:t>料金情報追加画面のレイアウトを確認する。</w:t>
+                <w:rFonts w:ascii="ＭＳ 明朝" w:hAnsi="ＭＳ 明朝"/>
+                <w:sz w:val="20"/>
+              </w:rPr>
+            </w:pPr>
+            <w:r>
+              <w:rPr>
+                <w:rFonts w:ascii="ＭＳ 明朝" w:hAnsi="ＭＳ 明朝" w:hint="eastAsia"/>
+                <w:sz w:val="20"/>
+              </w:rPr>
+              <w:t>料金情報追加画面に遷移後の画面を確認する。</w:t>
             </w:r>
           </w:p>
         </w:tc>
@@ -4014,16 +4058,46 @@
             <w:pPr>
               <w:snapToGrid w:val="0"/>
               <w:rPr>
-                <w:rFonts w:ascii="ＭＳ 明朝" w:hAnsi="ＭＳ 明朝" w:hint="eastAsia"/>
-                <w:sz w:val="20"/>
-              </w:rPr>
-            </w:pPr>
-            <w:r>
-              <w:rPr>
-                <w:rFonts w:ascii="ＭＳ 明朝" w:hAnsi="ＭＳ 明朝" w:hint="eastAsia"/>
-                <w:sz w:val="20"/>
-              </w:rPr>
-              <w:t>料金のテキストボックスが表示されていること。</w:t>
+                <w:rFonts w:ascii="ＭＳ 明朝" w:hAnsi="ＭＳ 明朝"/>
+                <w:sz w:val="20"/>
+              </w:rPr>
+            </w:pPr>
+            <w:r>
+              <w:rPr>
+                <w:rFonts w:ascii="ＭＳ 明朝" w:hAnsi="ＭＳ 明朝" w:hint="eastAsia"/>
+                <w:sz w:val="20"/>
+              </w:rPr>
+              <w:t>適用終了日に「</w:t>
+            </w:r>
+            <w:proofErr w:type="spellStart"/>
+            <w:r>
+              <w:rPr>
+                <w:rFonts w:ascii="ＭＳ 明朝" w:hAnsi="ＭＳ 明朝" w:hint="eastAsia"/>
+                <w:sz w:val="20"/>
+              </w:rPr>
+              <w:t>y</w:t>
+            </w:r>
+            <w:r>
+              <w:rPr>
+                <w:rFonts w:ascii="ＭＳ 明朝" w:hAnsi="ＭＳ 明朝"/>
+                <w:sz w:val="20"/>
+              </w:rPr>
+              <w:t>yyy</w:t>
+            </w:r>
+            <w:proofErr w:type="spellEnd"/>
+            <w:r>
+              <w:rPr>
+                <w:rFonts w:ascii="ＭＳ 明朝" w:hAnsi="ＭＳ 明朝"/>
+                <w:sz w:val="20"/>
+              </w:rPr>
+              <w:t>/mm/dd</w:t>
+            </w:r>
+            <w:r>
+              <w:rPr>
+                <w:rFonts w:ascii="ＭＳ 明朝" w:hAnsi="ＭＳ 明朝" w:hint="eastAsia"/>
+                <w:sz w:val="20"/>
+              </w:rPr>
+              <w:t>」が入力されていること。</w:t>
             </w:r>
           </w:p>
         </w:tc>
@@ -4088,7 +4162,7 @@
             <w:pPr>
               <w:snapToGrid w:val="0"/>
               <w:rPr>
-                <w:rFonts w:ascii="ＭＳ 明朝" w:hAnsi="ＭＳ 明朝"/>
+                <w:rFonts w:ascii="ＭＳ 明朝" w:hAnsi="ＭＳ 明朝" w:hint="eastAsia"/>
                 <w:sz w:val="20"/>
               </w:rPr>
             </w:pPr>
@@ -4238,10 +4312,17 @@
             </w:pPr>
             <w:r>
               <w:rPr>
-                <w:rFonts w:ascii="ＭＳ 明朝" w:hAnsi="ＭＳ 明朝"/>
-                <w:sz w:val="20"/>
-              </w:rPr>
-              <w:t>31</w:t>
+                <w:rFonts w:ascii="ＭＳ 明朝" w:hAnsi="ＭＳ 明朝" w:hint="eastAsia"/>
+                <w:sz w:val="20"/>
+              </w:rPr>
+              <w:t>3</w:t>
+            </w:r>
+            <w:r>
+              <w:rPr>
+                <w:rFonts w:ascii="ＭＳ 明朝" w:hAnsi="ＭＳ 明朝"/>
+                <w:sz w:val="20"/>
+              </w:rPr>
+              <w:t>1</w:t>
             </w:r>
           </w:p>
         </w:tc>
@@ -4254,16 +4335,16 @@
             <w:pPr>
               <w:snapToGrid w:val="0"/>
               <w:rPr>
-                <w:rFonts w:ascii="ＭＳ 明朝" w:hAnsi="ＭＳ 明朝" w:hint="eastAsia"/>
-                <w:sz w:val="20"/>
-              </w:rPr>
-            </w:pPr>
-            <w:r>
-              <w:rPr>
-                <w:rFonts w:ascii="ＭＳ 明朝" w:hAnsi="ＭＳ 明朝" w:hint="eastAsia"/>
-                <w:sz w:val="20"/>
-              </w:rPr>
-              <w:t>料金情報追加画面のレイアウトを確認する。</w:t>
+                <w:rFonts w:ascii="ＭＳ 明朝" w:hAnsi="ＭＳ 明朝"/>
+                <w:sz w:val="20"/>
+              </w:rPr>
+            </w:pPr>
+            <w:r>
+              <w:rPr>
+                <w:rFonts w:ascii="ＭＳ 明朝" w:hAnsi="ＭＳ 明朝" w:hint="eastAsia"/>
+                <w:sz w:val="20"/>
+              </w:rPr>
+              <w:t>料金情報追加画面ですべての項目の値に正常値で入力し、決定ボタンを押下する。</w:t>
             </w:r>
           </w:p>
         </w:tc>
@@ -4276,16 +4357,16 @@
             <w:pPr>
               <w:snapToGrid w:val="0"/>
               <w:rPr>
-                <w:rFonts w:ascii="ＭＳ 明朝" w:hAnsi="ＭＳ 明朝" w:hint="eastAsia"/>
-                <w:sz w:val="20"/>
-              </w:rPr>
-            </w:pPr>
-            <w:r>
-              <w:rPr>
-                <w:rFonts w:ascii="ＭＳ 明朝" w:hAnsi="ＭＳ 明朝" w:hint="eastAsia"/>
-                <w:sz w:val="20"/>
-              </w:rPr>
-              <w:t>適用開始日のテキストが表示されていること。</w:t>
+                <w:rFonts w:ascii="ＭＳ 明朝" w:hAnsi="ＭＳ 明朝"/>
+                <w:sz w:val="20"/>
+              </w:rPr>
+            </w:pPr>
+            <w:r>
+              <w:rPr>
+                <w:rFonts w:ascii="ＭＳ 明朝" w:hAnsi="ＭＳ 明朝" w:hint="eastAsia"/>
+                <w:sz w:val="20"/>
+              </w:rPr>
+              <w:t>料金名の上に「保存しました。」のメッセージが表示されること。</w:t>
             </w:r>
           </w:p>
         </w:tc>
@@ -4378,16 +4459,16 @@
             <w:pPr>
               <w:snapToGrid w:val="0"/>
               <w:rPr>
-                <w:rFonts w:ascii="ＭＳ 明朝" w:hAnsi="ＭＳ 明朝" w:hint="eastAsia"/>
-                <w:sz w:val="20"/>
-              </w:rPr>
-            </w:pPr>
-            <w:r>
-              <w:rPr>
-                <w:rFonts w:ascii="ＭＳ 明朝" w:hAnsi="ＭＳ 明朝" w:hint="eastAsia"/>
-                <w:sz w:val="20"/>
-              </w:rPr>
-              <w:t>料金情報編集画面で料金名に何も入力せずに決定ボタンを押下する。</w:t>
+                <w:rFonts w:ascii="ＭＳ 明朝" w:hAnsi="ＭＳ 明朝"/>
+                <w:sz w:val="20"/>
+              </w:rPr>
+            </w:pPr>
+            <w:r>
+              <w:rPr>
+                <w:rFonts w:ascii="ＭＳ 明朝" w:hAnsi="ＭＳ 明朝" w:hint="eastAsia"/>
+                <w:sz w:val="20"/>
+              </w:rPr>
+              <w:t>料金情報検索画面で料金新規追加後に全件検索を実施する。</w:t>
             </w:r>
           </w:p>
         </w:tc>
@@ -4400,16 +4481,16 @@
             <w:pPr>
               <w:snapToGrid w:val="0"/>
               <w:rPr>
-                <w:rFonts w:ascii="ＭＳ 明朝" w:hAnsi="ＭＳ 明朝" w:hint="eastAsia"/>
-                <w:sz w:val="20"/>
-              </w:rPr>
-            </w:pPr>
-            <w:r>
-              <w:rPr>
-                <w:rFonts w:ascii="ＭＳ 明朝" w:hAnsi="ＭＳ 明朝" w:hint="eastAsia"/>
-                <w:sz w:val="20"/>
-              </w:rPr>
-              <w:t>料金名のテキストボックスの下に「この項目の入力は必須です。」と表示されること。</w:t>
+                <w:rFonts w:ascii="ＭＳ 明朝" w:hAnsi="ＭＳ 明朝"/>
+                <w:sz w:val="20"/>
+              </w:rPr>
+            </w:pPr>
+            <w:r>
+              <w:rPr>
+                <w:rFonts w:ascii="ＭＳ 明朝" w:hAnsi="ＭＳ 明朝" w:hint="eastAsia"/>
+                <w:sz w:val="20"/>
+              </w:rPr>
+              <w:t>検索結果に新規追加した料金情報が表示されていること。</w:t>
             </w:r>
           </w:p>
         </w:tc>
@@ -4502,17 +4583,10 @@
             <w:pPr>
               <w:snapToGrid w:val="0"/>
               <w:rPr>
-                <w:rFonts w:ascii="ＭＳ 明朝" w:hAnsi="ＭＳ 明朝" w:hint="eastAsia"/>
-                <w:sz w:val="20"/>
-              </w:rPr>
-            </w:pPr>
-            <w:r>
-              <w:rPr>
-                <w:rFonts w:ascii="ＭＳ 明朝" w:hAnsi="ＭＳ 明朝" w:hint="eastAsia"/>
-                <w:sz w:val="20"/>
-              </w:rPr>
-              <w:t>料金情報追加画面のレイアウトを確認する。</w:t>
-            </w:r>
+                <w:rFonts w:ascii="ＭＳ 明朝" w:hAnsi="ＭＳ 明朝"/>
+                <w:sz w:val="20"/>
+              </w:rPr>
+            </w:pPr>
           </w:p>
         </w:tc>
         <w:tc>
@@ -4524,17 +4598,10 @@
             <w:pPr>
               <w:snapToGrid w:val="0"/>
               <w:rPr>
-                <w:rFonts w:ascii="ＭＳ 明朝" w:hAnsi="ＭＳ 明朝" w:hint="eastAsia"/>
-                <w:sz w:val="20"/>
-              </w:rPr>
-            </w:pPr>
-            <w:r>
-              <w:rPr>
-                <w:rFonts w:ascii="ＭＳ 明朝" w:hAnsi="ＭＳ 明朝" w:hint="eastAsia"/>
-                <w:sz w:val="20"/>
-              </w:rPr>
-              <w:t>適用開始日のカレンダーボタンが表示されていること。</w:t>
-            </w:r>
+                <w:rFonts w:ascii="ＭＳ 明朝" w:hAnsi="ＭＳ 明朝"/>
+                <w:sz w:val="20"/>
+              </w:rPr>
+            </w:pPr>
           </w:p>
         </w:tc>
         <w:tc>
@@ -4597,7 +4664,7 @@
             <w:pPr>
               <w:snapToGrid w:val="0"/>
               <w:rPr>
-                <w:rFonts w:ascii="ＭＳ 明朝" w:hAnsi="ＭＳ 明朝" w:hint="eastAsia"/>
+                <w:rFonts w:ascii="ＭＳ 明朝" w:hAnsi="ＭＳ 明朝"/>
                 <w:sz w:val="20"/>
               </w:rPr>
             </w:pPr>
@@ -4626,17 +4693,10 @@
             <w:pPr>
               <w:snapToGrid w:val="0"/>
               <w:rPr>
-                <w:rFonts w:ascii="ＭＳ 明朝" w:hAnsi="ＭＳ 明朝" w:hint="eastAsia"/>
-                <w:sz w:val="20"/>
-              </w:rPr>
-            </w:pPr>
-            <w:r>
-              <w:rPr>
-                <w:rFonts w:ascii="ＭＳ 明朝" w:hAnsi="ＭＳ 明朝" w:hint="eastAsia"/>
-                <w:sz w:val="20"/>
-              </w:rPr>
-              <w:t>料金情報追加画面のレイアウトを確認する。</w:t>
-            </w:r>
+                <w:rFonts w:ascii="ＭＳ 明朝" w:hAnsi="ＭＳ 明朝"/>
+                <w:sz w:val="20"/>
+              </w:rPr>
+            </w:pPr>
           </w:p>
         </w:tc>
         <w:tc>
@@ -4648,17 +4708,10 @@
             <w:pPr>
               <w:snapToGrid w:val="0"/>
               <w:rPr>
-                <w:rFonts w:ascii="ＭＳ 明朝" w:hAnsi="ＭＳ 明朝" w:hint="eastAsia"/>
-                <w:sz w:val="20"/>
-              </w:rPr>
-            </w:pPr>
-            <w:r>
-              <w:rPr>
-                <w:rFonts w:ascii="ＭＳ 明朝" w:hAnsi="ＭＳ 明朝" w:hint="eastAsia"/>
-                <w:sz w:val="20"/>
-              </w:rPr>
-              <w:t>適用終了日のテキストが表示されていること。</w:t>
-            </w:r>
+                <w:rFonts w:ascii="ＭＳ 明朝" w:hAnsi="ＭＳ 明朝"/>
+                <w:sz w:val="20"/>
+              </w:rPr>
+            </w:pPr>
           </w:p>
         </w:tc>
         <w:tc>
@@ -4721,7 +4774,7 @@
             <w:pPr>
               <w:snapToGrid w:val="0"/>
               <w:rPr>
-                <w:rFonts w:ascii="ＭＳ 明朝" w:hAnsi="ＭＳ 明朝" w:hint="eastAsia"/>
+                <w:rFonts w:ascii="ＭＳ 明朝" w:hAnsi="ＭＳ 明朝"/>
                 <w:sz w:val="20"/>
               </w:rPr>
             </w:pPr>
@@ -4750,17 +4803,10 @@
             <w:pPr>
               <w:snapToGrid w:val="0"/>
               <w:rPr>
-                <w:rFonts w:ascii="ＭＳ 明朝" w:hAnsi="ＭＳ 明朝" w:hint="eastAsia"/>
-                <w:sz w:val="20"/>
-              </w:rPr>
-            </w:pPr>
-            <w:r>
-              <w:rPr>
-                <w:rFonts w:ascii="ＭＳ 明朝" w:hAnsi="ＭＳ 明朝" w:hint="eastAsia"/>
-                <w:sz w:val="20"/>
-              </w:rPr>
-              <w:t>料金情報追加画面のレイアウトを確認する。</w:t>
-            </w:r>
+                <w:rFonts w:ascii="ＭＳ 明朝" w:hAnsi="ＭＳ 明朝"/>
+                <w:sz w:val="20"/>
+              </w:rPr>
+            </w:pPr>
           </w:p>
         </w:tc>
         <w:tc>
@@ -4772,17 +4818,10 @@
             <w:pPr>
               <w:snapToGrid w:val="0"/>
               <w:rPr>
-                <w:rFonts w:ascii="ＭＳ 明朝" w:hAnsi="ＭＳ 明朝" w:hint="eastAsia"/>
-                <w:sz w:val="20"/>
-              </w:rPr>
-            </w:pPr>
-            <w:r>
-              <w:rPr>
-                <w:rFonts w:ascii="ＭＳ 明朝" w:hAnsi="ＭＳ 明朝" w:hint="eastAsia"/>
-                <w:sz w:val="20"/>
-              </w:rPr>
-              <w:t>適用終了日のカレンダーボタンが表示されていること。</w:t>
-            </w:r>
+                <w:rFonts w:ascii="ＭＳ 明朝" w:hAnsi="ＭＳ 明朝"/>
+                <w:sz w:val="20"/>
+              </w:rPr>
+            </w:pPr>
           </w:p>
         </w:tc>
         <w:tc>
@@ -4874,17 +4913,10 @@
             <w:pPr>
               <w:snapToGrid w:val="0"/>
               <w:rPr>
-                <w:rFonts w:ascii="ＭＳ 明朝" w:hAnsi="ＭＳ 明朝" w:hint="eastAsia"/>
-                <w:sz w:val="20"/>
-              </w:rPr>
-            </w:pPr>
-            <w:r>
-              <w:rPr>
-                <w:rFonts w:ascii="ＭＳ 明朝" w:hAnsi="ＭＳ 明朝" w:hint="eastAsia"/>
-                <w:sz w:val="20"/>
-              </w:rPr>
-              <w:t>料金情報追加画面のレイアウトを確認する。</w:t>
-            </w:r>
+                <w:rFonts w:ascii="ＭＳ 明朝" w:hAnsi="ＭＳ 明朝"/>
+                <w:sz w:val="20"/>
+              </w:rPr>
+            </w:pPr>
           </w:p>
         </w:tc>
         <w:tc>
@@ -4896,17 +4928,10 @@
             <w:pPr>
               <w:snapToGrid w:val="0"/>
               <w:rPr>
-                <w:rFonts w:ascii="ＭＳ 明朝" w:hAnsi="ＭＳ 明朝" w:hint="eastAsia"/>
-                <w:sz w:val="20"/>
-              </w:rPr>
-            </w:pPr>
-            <w:r>
-              <w:rPr>
-                <w:rFonts w:ascii="ＭＳ 明朝" w:hAnsi="ＭＳ 明朝" w:hint="eastAsia"/>
-                <w:sz w:val="20"/>
-              </w:rPr>
-              <w:t>決定ボタンが表示されていること。</w:t>
-            </w:r>
+                <w:rFonts w:ascii="ＭＳ 明朝" w:hAnsi="ＭＳ 明朝"/>
+                <w:sz w:val="20"/>
+              </w:rPr>
+            </w:pPr>
           </w:p>
         </w:tc>
         <w:tc>
@@ -4969,7 +4994,7 @@
             <w:pPr>
               <w:snapToGrid w:val="0"/>
               <w:rPr>
-                <w:rFonts w:ascii="ＭＳ 明朝" w:hAnsi="ＭＳ 明朝"/>
+                <w:rFonts w:ascii="ＭＳ 明朝" w:hAnsi="ＭＳ 明朝" w:hint="eastAsia"/>
                 <w:sz w:val="20"/>
               </w:rPr>
             </w:pPr>
@@ -4998,17 +5023,10 @@
             <w:pPr>
               <w:snapToGrid w:val="0"/>
               <w:rPr>
-                <w:rFonts w:ascii="ＭＳ 明朝" w:hAnsi="ＭＳ 明朝" w:hint="eastAsia"/>
-                <w:sz w:val="20"/>
-              </w:rPr>
-            </w:pPr>
-            <w:r>
-              <w:rPr>
-                <w:rFonts w:ascii="ＭＳ 明朝" w:hAnsi="ＭＳ 明朝" w:hint="eastAsia"/>
-                <w:sz w:val="20"/>
-              </w:rPr>
-              <w:t>料金情報追加画面のレイアウトを確認する。</w:t>
-            </w:r>
+                <w:rFonts w:ascii="ＭＳ 明朝" w:hAnsi="ＭＳ 明朝"/>
+                <w:sz w:val="20"/>
+              </w:rPr>
+            </w:pPr>
           </w:p>
         </w:tc>
         <w:tc>
@@ -5020,17 +5038,10 @@
             <w:pPr>
               <w:snapToGrid w:val="0"/>
               <w:rPr>
-                <w:rFonts w:ascii="ＭＳ 明朝" w:hAnsi="ＭＳ 明朝" w:hint="eastAsia"/>
-                <w:sz w:val="20"/>
-              </w:rPr>
-            </w:pPr>
-            <w:r>
-              <w:rPr>
-                <w:rFonts w:ascii="ＭＳ 明朝" w:hAnsi="ＭＳ 明朝" w:hint="eastAsia"/>
-                <w:sz w:val="20"/>
-              </w:rPr>
-              <w:t>キャンセルリンクが表示されていること。</w:t>
-            </w:r>
+                <w:rFonts w:ascii="ＭＳ 明朝" w:hAnsi="ＭＳ 明朝"/>
+                <w:sz w:val="20"/>
+              </w:rPr>
+            </w:pPr>
           </w:p>
         </w:tc>
         <w:tc>
@@ -5116,45 +5127,33 @@
         <w:tc>
           <w:tcPr>
             <w:tcW w:w="5355" w:type="dxa"/>
-            <w:vAlign w:val="center"/>
-          </w:tcPr>
-          <w:p>
-            <w:pPr>
-              <w:snapToGrid w:val="0"/>
-              <w:rPr>
-                <w:rFonts w:ascii="ＭＳ 明朝" w:hAnsi="ＭＳ 明朝" w:hint="eastAsia"/>
-                <w:sz w:val="20"/>
-              </w:rPr>
-            </w:pPr>
-            <w:r>
-              <w:rPr>
-                <w:rFonts w:ascii="ＭＳ 明朝" w:hAnsi="ＭＳ 明朝" w:hint="eastAsia"/>
-                <w:sz w:val="20"/>
-              </w:rPr>
-              <w:t>料金情報追加画面に遷移後の画面を確認する。</w:t>
-            </w:r>
+            <w:shd w:val="clear" w:color="auto" w:fill="auto"/>
+            <w:vAlign w:val="center"/>
+          </w:tcPr>
+          <w:p>
+            <w:pPr>
+              <w:snapToGrid w:val="0"/>
+              <w:rPr>
+                <w:rFonts w:ascii="ＭＳ 明朝" w:hAnsi="ＭＳ 明朝"/>
+                <w:sz w:val="20"/>
+              </w:rPr>
+            </w:pPr>
           </w:p>
         </w:tc>
         <w:tc>
           <w:tcPr>
             <w:tcW w:w="4935" w:type="dxa"/>
-            <w:vAlign w:val="center"/>
-          </w:tcPr>
-          <w:p>
-            <w:pPr>
-              <w:snapToGrid w:val="0"/>
-              <w:rPr>
-                <w:rFonts w:ascii="ＭＳ 明朝" w:hAnsi="ＭＳ 明朝" w:hint="eastAsia"/>
-                <w:sz w:val="20"/>
-              </w:rPr>
-            </w:pPr>
-            <w:r>
-              <w:rPr>
-                <w:rFonts w:ascii="ＭＳ 明朝" w:hAnsi="ＭＳ 明朝" w:hint="eastAsia"/>
-                <w:sz w:val="20"/>
-              </w:rPr>
-              <w:t>料金名が何も入力されていない状態であること。</w:t>
-            </w:r>
+            <w:shd w:val="clear" w:color="auto" w:fill="auto"/>
+            <w:vAlign w:val="center"/>
+          </w:tcPr>
+          <w:p>
+            <w:pPr>
+              <w:snapToGrid w:val="0"/>
+              <w:rPr>
+                <w:rFonts w:ascii="ＭＳ 明朝" w:hAnsi="ＭＳ 明朝"/>
+                <w:sz w:val="20"/>
+              </w:rPr>
+            </w:pPr>
           </w:p>
         </w:tc>
         <w:tc>
@@ -5246,17 +5245,10 @@
             <w:pPr>
               <w:snapToGrid w:val="0"/>
               <w:rPr>
-                <w:rFonts w:ascii="ＭＳ 明朝" w:hAnsi="ＭＳ 明朝" w:hint="eastAsia"/>
-                <w:sz w:val="20"/>
-              </w:rPr>
-            </w:pPr>
-            <w:r>
-              <w:rPr>
-                <w:rFonts w:ascii="ＭＳ 明朝" w:hAnsi="ＭＳ 明朝" w:hint="eastAsia"/>
-                <w:sz w:val="20"/>
-              </w:rPr>
-              <w:t>料金情報追加画面に遷移後の画面を確認する。</w:t>
-            </w:r>
+                <w:rFonts w:ascii="ＭＳ 明朝" w:hAnsi="ＭＳ 明朝"/>
+                <w:sz w:val="20"/>
+              </w:rPr>
+            </w:pPr>
           </w:p>
         </w:tc>
         <w:tc>
@@ -5268,17 +5260,10 @@
             <w:pPr>
               <w:snapToGrid w:val="0"/>
               <w:rPr>
-                <w:rFonts w:ascii="ＭＳ 明朝" w:hAnsi="ＭＳ 明朝" w:hint="eastAsia"/>
-                <w:sz w:val="20"/>
-              </w:rPr>
-            </w:pPr>
-            <w:r>
-              <w:rPr>
-                <w:rFonts w:ascii="ＭＳ 明朝" w:hAnsi="ＭＳ 明朝" w:hint="eastAsia"/>
-                <w:sz w:val="20"/>
-              </w:rPr>
-              <w:t>料金に「0」が入力されていること。</w:t>
-            </w:r>
+                <w:rFonts w:ascii="ＭＳ 明朝" w:hAnsi="ＭＳ 明朝"/>
+                <w:sz w:val="20"/>
+              </w:rPr>
+            </w:pPr>
           </w:p>
         </w:tc>
         <w:tc>
@@ -5370,17 +5355,10 @@
             <w:pPr>
               <w:snapToGrid w:val="0"/>
               <w:rPr>
-                <w:rFonts w:ascii="ＭＳ 明朝" w:hAnsi="ＭＳ 明朝" w:hint="eastAsia"/>
-                <w:sz w:val="20"/>
-              </w:rPr>
-            </w:pPr>
-            <w:r>
-              <w:rPr>
-                <w:rFonts w:ascii="ＭＳ 明朝" w:hAnsi="ＭＳ 明朝" w:hint="eastAsia"/>
-                <w:sz w:val="20"/>
-              </w:rPr>
-              <w:t>料金情報追加画面に遷移後の画面を確認する。</w:t>
-            </w:r>
+                <w:rFonts w:ascii="ＭＳ 明朝" w:hAnsi="ＭＳ 明朝"/>
+                <w:sz w:val="20"/>
+              </w:rPr>
+            </w:pPr>
           </w:p>
         </w:tc>
         <w:tc>
@@ -5392,47 +5370,10 @@
             <w:pPr>
               <w:snapToGrid w:val="0"/>
               <w:rPr>
-                <w:rFonts w:ascii="ＭＳ 明朝" w:hAnsi="ＭＳ 明朝" w:hint="eastAsia"/>
-                <w:sz w:val="20"/>
-              </w:rPr>
-            </w:pPr>
-            <w:r>
-              <w:rPr>
-                <w:rFonts w:ascii="ＭＳ 明朝" w:hAnsi="ＭＳ 明朝" w:hint="eastAsia"/>
-                <w:sz w:val="20"/>
-              </w:rPr>
-              <w:t>適用開始日に「</w:t>
-            </w:r>
-            <w:proofErr w:type="spellStart"/>
-            <w:r>
-              <w:rPr>
-                <w:rFonts w:ascii="ＭＳ 明朝" w:hAnsi="ＭＳ 明朝" w:hint="eastAsia"/>
-                <w:sz w:val="20"/>
-              </w:rPr>
-              <w:t>y</w:t>
-            </w:r>
-            <w:r>
-              <w:rPr>
-                <w:rFonts w:ascii="ＭＳ 明朝" w:hAnsi="ＭＳ 明朝"/>
-                <w:sz w:val="20"/>
-              </w:rPr>
-              <w:t>yyy</w:t>
-            </w:r>
-            <w:proofErr w:type="spellEnd"/>
-            <w:r>
-              <w:rPr>
-                <w:rFonts w:ascii="ＭＳ 明朝" w:hAnsi="ＭＳ 明朝"/>
-                <w:sz w:val="20"/>
-              </w:rPr>
-              <w:t>/mm/dd</w:t>
-            </w:r>
-            <w:r>
-              <w:rPr>
-                <w:rFonts w:ascii="ＭＳ 明朝" w:hAnsi="ＭＳ 明朝" w:hint="eastAsia"/>
-                <w:sz w:val="20"/>
-              </w:rPr>
-              <w:t>」が入力されていること。</w:t>
-            </w:r>
+                <w:rFonts w:ascii="ＭＳ 明朝" w:hAnsi="ＭＳ 明朝"/>
+                <w:sz w:val="20"/>
+              </w:rPr>
+            </w:pPr>
           </w:p>
         </w:tc>
         <w:tc>
@@ -5524,17 +5465,10 @@
             <w:pPr>
               <w:snapToGrid w:val="0"/>
               <w:rPr>
-                <w:rFonts w:ascii="ＭＳ 明朝" w:hAnsi="ＭＳ 明朝" w:hint="eastAsia"/>
-                <w:sz w:val="20"/>
-              </w:rPr>
-            </w:pPr>
-            <w:r>
-              <w:rPr>
-                <w:rFonts w:ascii="ＭＳ 明朝" w:hAnsi="ＭＳ 明朝" w:hint="eastAsia"/>
-                <w:sz w:val="20"/>
-              </w:rPr>
-              <w:t>料金情報追加画面に遷移後の画面を確認する。</w:t>
-            </w:r>
+                <w:rFonts w:ascii="ＭＳ 明朝" w:hAnsi="ＭＳ 明朝"/>
+                <w:sz w:val="20"/>
+              </w:rPr>
+            </w:pPr>
           </w:p>
         </w:tc>
         <w:tc>
@@ -5546,47 +5480,10 @@
             <w:pPr>
               <w:snapToGrid w:val="0"/>
               <w:rPr>
-                <w:rFonts w:ascii="ＭＳ 明朝" w:hAnsi="ＭＳ 明朝" w:hint="eastAsia"/>
-                <w:sz w:val="20"/>
-              </w:rPr>
-            </w:pPr>
-            <w:r>
-              <w:rPr>
-                <w:rFonts w:ascii="ＭＳ 明朝" w:hAnsi="ＭＳ 明朝" w:hint="eastAsia"/>
-                <w:sz w:val="20"/>
-              </w:rPr>
-              <w:t>適用終了日に「</w:t>
-            </w:r>
-            <w:proofErr w:type="spellStart"/>
-            <w:r>
-              <w:rPr>
-                <w:rFonts w:ascii="ＭＳ 明朝" w:hAnsi="ＭＳ 明朝" w:hint="eastAsia"/>
-                <w:sz w:val="20"/>
-              </w:rPr>
-              <w:t>y</w:t>
-            </w:r>
-            <w:r>
-              <w:rPr>
-                <w:rFonts w:ascii="ＭＳ 明朝" w:hAnsi="ＭＳ 明朝"/>
-                <w:sz w:val="20"/>
-              </w:rPr>
-              <w:t>yyy</w:t>
-            </w:r>
-            <w:proofErr w:type="spellEnd"/>
-            <w:r>
-              <w:rPr>
-                <w:rFonts w:ascii="ＭＳ 明朝" w:hAnsi="ＭＳ 明朝"/>
-                <w:sz w:val="20"/>
-              </w:rPr>
-              <w:t>/mm/dd</w:t>
-            </w:r>
-            <w:r>
-              <w:rPr>
-                <w:rFonts w:ascii="ＭＳ 明朝" w:hAnsi="ＭＳ 明朝" w:hint="eastAsia"/>
-                <w:sz w:val="20"/>
-              </w:rPr>
-              <w:t>」が入力されていること。</w:t>
-            </w:r>
+                <w:rFonts w:ascii="ＭＳ 明朝" w:hAnsi="ＭＳ 明朝"/>
+                <w:sz w:val="20"/>
+              </w:rPr>
+            </w:pPr>
           </w:p>
         </w:tc>
         <w:tc>
@@ -5678,17 +5575,10 @@
             <w:pPr>
               <w:snapToGrid w:val="0"/>
               <w:rPr>
-                <w:rFonts w:ascii="ＭＳ 明朝" w:hAnsi="ＭＳ 明朝" w:hint="eastAsia"/>
-                <w:sz w:val="20"/>
-              </w:rPr>
-            </w:pPr>
-            <w:r>
-              <w:rPr>
-                <w:rFonts w:ascii="ＭＳ 明朝" w:hAnsi="ＭＳ 明朝" w:hint="eastAsia"/>
-                <w:sz w:val="20"/>
-              </w:rPr>
-              <w:t>料金情報追加画面ですべての項目の値に正常値で入力し、決定ボタンを押下する。</w:t>
-            </w:r>
+                <w:rFonts w:ascii="ＭＳ 明朝" w:hAnsi="ＭＳ 明朝"/>
+                <w:sz w:val="20"/>
+              </w:rPr>
+            </w:pPr>
           </w:p>
         </w:tc>
         <w:tc>
@@ -5700,17 +5590,10 @@
             <w:pPr>
               <w:snapToGrid w:val="0"/>
               <w:rPr>
-                <w:rFonts w:ascii="ＭＳ 明朝" w:hAnsi="ＭＳ 明朝" w:hint="eastAsia"/>
-                <w:sz w:val="20"/>
-              </w:rPr>
-            </w:pPr>
-            <w:r>
-              <w:rPr>
-                <w:rFonts w:ascii="ＭＳ 明朝" w:hAnsi="ＭＳ 明朝" w:hint="eastAsia"/>
-                <w:sz w:val="20"/>
-              </w:rPr>
-              <w:t>料金名の上に「保存しました。」のメッセージが表示されること。</w:t>
-            </w:r>
+                <w:rFonts w:ascii="ＭＳ 明朝" w:hAnsi="ＭＳ 明朝"/>
+                <w:sz w:val="20"/>
+              </w:rPr>
+            </w:pPr>
           </w:p>
         </w:tc>
         <w:tc>
@@ -5802,17 +5685,10 @@
             <w:pPr>
               <w:snapToGrid w:val="0"/>
               <w:rPr>
-                <w:rFonts w:ascii="ＭＳ 明朝" w:hAnsi="ＭＳ 明朝" w:hint="eastAsia"/>
-                <w:sz w:val="20"/>
-              </w:rPr>
-            </w:pPr>
-            <w:r>
-              <w:rPr>
-                <w:rFonts w:ascii="ＭＳ 明朝" w:hAnsi="ＭＳ 明朝" w:hint="eastAsia"/>
-                <w:sz w:val="20"/>
-              </w:rPr>
-              <w:t>料金情報検索画面で料金新規追加後に全件検索を実施する。</w:t>
-            </w:r>
+                <w:rFonts w:ascii="ＭＳ 明朝" w:hAnsi="ＭＳ 明朝"/>
+                <w:sz w:val="20"/>
+              </w:rPr>
+            </w:pPr>
           </w:p>
         </w:tc>
         <w:tc>
@@ -5824,17 +5700,10 @@
             <w:pPr>
               <w:snapToGrid w:val="0"/>
               <w:rPr>
-                <w:rFonts w:ascii="ＭＳ 明朝" w:hAnsi="ＭＳ 明朝" w:hint="eastAsia"/>
-                <w:sz w:val="20"/>
-              </w:rPr>
-            </w:pPr>
-            <w:r>
-              <w:rPr>
-                <w:rFonts w:ascii="ＭＳ 明朝" w:hAnsi="ＭＳ 明朝" w:hint="eastAsia"/>
-                <w:sz w:val="20"/>
-              </w:rPr>
-              <w:t>検索結果に新規追加した料金情報が表示されていること。</w:t>
-            </w:r>
+                <w:rFonts w:ascii="ＭＳ 明朝" w:hAnsi="ＭＳ 明朝"/>
+                <w:sz w:val="20"/>
+              </w:rPr>
+            </w:pPr>
           </w:p>
         </w:tc>
         <w:tc>
@@ -5926,31 +5795,10 @@
             <w:pPr>
               <w:snapToGrid w:val="0"/>
               <w:rPr>
-                <w:rFonts w:ascii="ＭＳ 明朝" w:hAnsi="ＭＳ 明朝" w:hint="eastAsia"/>
-                <w:sz w:val="20"/>
-              </w:rPr>
-            </w:pPr>
-            <w:r>
-              <w:rPr>
-                <w:rFonts w:ascii="ＭＳ 明朝" w:hAnsi="ＭＳ 明朝" w:hint="eastAsia"/>
-                <w:sz w:val="20"/>
-              </w:rPr>
-              <w:t>料金情報編集画面で料金名に65</w:t>
-            </w:r>
-            <w:r>
-              <w:rPr>
-                <w:rFonts w:ascii="ＭＳ 明朝" w:hAnsi="ＭＳ 明朝"/>
-                <w:sz w:val="20"/>
-              </w:rPr>
-              <w:t>byte</w:t>
-            </w:r>
-            <w:r>
-              <w:rPr>
-                <w:rFonts w:ascii="ＭＳ 明朝" w:hAnsi="ＭＳ 明朝" w:hint="eastAsia"/>
-                <w:sz w:val="20"/>
-              </w:rPr>
-              <w:t>以上を入力して決定ボタンを押下する。</w:t>
-            </w:r>
+                <w:rFonts w:ascii="ＭＳ 明朝" w:hAnsi="ＭＳ 明朝"/>
+                <w:sz w:val="20"/>
+              </w:rPr>
+            </w:pPr>
           </w:p>
         </w:tc>
         <w:tc>
@@ -5962,24 +5810,10 @@
             <w:pPr>
               <w:snapToGrid w:val="0"/>
               <w:rPr>
-                <w:rFonts w:ascii="ＭＳ 明朝" w:hAnsi="ＭＳ 明朝" w:hint="eastAsia"/>
-                <w:sz w:val="20"/>
-              </w:rPr>
-            </w:pPr>
-            <w:r>
-              <w:rPr>
-                <w:rFonts w:ascii="ＭＳ 明朝" w:hAnsi="ＭＳ 明朝"/>
-                <w:sz w:val="20"/>
-              </w:rPr>
-              <w:t>64byte</w:t>
-            </w:r>
-            <w:r>
-              <w:rPr>
-                <w:rFonts w:ascii="ＭＳ 明朝" w:hAnsi="ＭＳ 明朝" w:hint="eastAsia"/>
-                <w:sz w:val="20"/>
-              </w:rPr>
-              <w:t>以上は入力が出来ないこと。</w:t>
-            </w:r>
+                <w:rFonts w:ascii="ＭＳ 明朝" w:hAnsi="ＭＳ 明朝"/>
+                <w:sz w:val="20"/>
+              </w:rPr>
+            </w:pPr>
           </w:p>
         </w:tc>
         <w:tc>
@@ -6071,17 +5905,10 @@
             <w:pPr>
               <w:snapToGrid w:val="0"/>
               <w:rPr>
-                <w:rFonts w:ascii="ＭＳ 明朝" w:hAnsi="ＭＳ 明朝" w:hint="eastAsia"/>
-                <w:sz w:val="20"/>
-              </w:rPr>
-            </w:pPr>
-            <w:r>
-              <w:rPr>
-                <w:rFonts w:ascii="ＭＳ 明朝" w:hAnsi="ＭＳ 明朝" w:hint="eastAsia"/>
-                <w:sz w:val="20"/>
-              </w:rPr>
-              <w:t>料金情報編集画面で料金にマイナスの数値を入力して決定ボタンを押下する。</w:t>
-            </w:r>
+                <w:rFonts w:ascii="ＭＳ 明朝" w:hAnsi="ＭＳ 明朝"/>
+                <w:sz w:val="20"/>
+              </w:rPr>
+            </w:pPr>
           </w:p>
         </w:tc>
         <w:tc>
@@ -6093,1951 +5920,7 @@
             <w:pPr>
               <w:snapToGrid w:val="0"/>
               <w:rPr>
-                <w:rFonts w:ascii="ＭＳ 明朝" w:hAnsi="ＭＳ 明朝" w:hint="eastAsia"/>
-                <w:sz w:val="20"/>
-              </w:rPr>
-            </w:pPr>
-            <w:r>
-              <w:rPr>
-                <w:rFonts w:ascii="ＭＳ 明朝" w:hAnsi="ＭＳ 明朝" w:hint="eastAsia"/>
-                <w:sz w:val="20"/>
-              </w:rPr>
-              <w:t>料金のテキストボックスの下に「この項目は0以上の数値を入力してください。」と表示されること。</w:t>
-            </w:r>
-          </w:p>
-        </w:tc>
-        <w:tc>
-          <w:tcPr>
-            <w:tcW w:w="1050" w:type="dxa"/>
-            <w:vAlign w:val="center"/>
-          </w:tcPr>
-          <w:p>
-            <w:pPr>
-              <w:snapToGrid w:val="0"/>
-              <w:jc w:val="center"/>
-              <w:rPr>
-                <w:sz w:val="20"/>
-              </w:rPr>
-            </w:pPr>
-          </w:p>
-        </w:tc>
-        <w:tc>
-          <w:tcPr>
-            <w:tcW w:w="945" w:type="dxa"/>
-            <w:vAlign w:val="center"/>
-          </w:tcPr>
-          <w:p>
-            <w:pPr>
-              <w:snapToGrid w:val="0"/>
-              <w:jc w:val="center"/>
-              <w:rPr>
-                <w:sz w:val="20"/>
-              </w:rPr>
-            </w:pPr>
-          </w:p>
-        </w:tc>
-        <w:tc>
-          <w:tcPr>
-            <w:tcW w:w="2310" w:type="dxa"/>
-            <w:vAlign w:val="center"/>
-          </w:tcPr>
-          <w:p>
-            <w:pPr>
-              <w:snapToGrid w:val="0"/>
-              <w:rPr>
-                <w:rFonts w:ascii="ＭＳ 明朝" w:hAnsi="ＭＳ 明朝"/>
-                <w:sz w:val="20"/>
-              </w:rPr>
-            </w:pPr>
-          </w:p>
-        </w:tc>
-      </w:tr>
-      <w:tr>
-        <w:trPr>
-          <w:trHeight w:val="567"/>
-          <w:jc w:val="center"/>
-        </w:trPr>
-        <w:tc>
-          <w:tcPr>
-            <w:tcW w:w="1050" w:type="dxa"/>
-            <w:shd w:val="clear" w:color="auto" w:fill="5B9BD5"/>
-            <w:vAlign w:val="center"/>
-          </w:tcPr>
-          <w:p>
-            <w:pPr>
-              <w:snapToGrid w:val="0"/>
-              <w:rPr>
-                <w:rFonts w:ascii="ＭＳ 明朝" w:hAnsi="ＭＳ 明朝"/>
-                <w:sz w:val="20"/>
-              </w:rPr>
-            </w:pPr>
-            <w:r>
-              <w:rPr>
-                <w:rFonts w:ascii="ＭＳ Ｐゴシック" w:eastAsia="ＭＳ Ｐゴシック" w:hAnsi="ＭＳ Ｐゴシック" w:hint="eastAsia"/>
-                <w:sz w:val="20"/>
-              </w:rPr>
-              <w:lastRenderedPageBreak/>
-              <w:t>ﾃｽﾄｹｰｽNO</w:t>
-            </w:r>
-          </w:p>
-        </w:tc>
-        <w:tc>
-          <w:tcPr>
-            <w:tcW w:w="5355" w:type="dxa"/>
-            <w:shd w:val="clear" w:color="auto" w:fill="5B9BD5"/>
-            <w:vAlign w:val="center"/>
-          </w:tcPr>
-          <w:p>
-            <w:pPr>
-              <w:snapToGrid w:val="0"/>
-              <w:rPr>
-                <w:rFonts w:ascii="ＭＳ 明朝" w:hAnsi="ＭＳ 明朝" w:hint="eastAsia"/>
-                <w:sz w:val="20"/>
-              </w:rPr>
-            </w:pPr>
-            <w:r>
-              <w:rPr>
-                <w:rFonts w:ascii="ＭＳ Ｐゴシック" w:eastAsia="ＭＳ Ｐゴシック" w:hAnsi="ＭＳ Ｐゴシック" w:hint="eastAsia"/>
-                <w:sz w:val="20"/>
-              </w:rPr>
-              <w:t>テスト内容</w:t>
-            </w:r>
-          </w:p>
-        </w:tc>
-        <w:tc>
-          <w:tcPr>
-            <w:tcW w:w="4935" w:type="dxa"/>
-            <w:shd w:val="clear" w:color="auto" w:fill="5B9BD5"/>
-            <w:vAlign w:val="center"/>
-          </w:tcPr>
-          <w:p>
-            <w:pPr>
-              <w:snapToGrid w:val="0"/>
-              <w:rPr>
-                <w:rFonts w:ascii="ＭＳ 明朝" w:hAnsi="ＭＳ 明朝" w:hint="eastAsia"/>
-                <w:sz w:val="20"/>
-              </w:rPr>
-            </w:pPr>
-            <w:r>
-              <w:rPr>
-                <w:rFonts w:ascii="ＭＳ Ｐゴシック" w:eastAsia="ＭＳ Ｐゴシック" w:hAnsi="ＭＳ Ｐゴシック" w:hint="eastAsia"/>
-                <w:sz w:val="20"/>
-              </w:rPr>
-              <w:t>確認内容</w:t>
-            </w:r>
-          </w:p>
-        </w:tc>
-        <w:tc>
-          <w:tcPr>
-            <w:tcW w:w="1050" w:type="dxa"/>
-            <w:shd w:val="clear" w:color="auto" w:fill="5B9BD5"/>
-            <w:vAlign w:val="center"/>
-          </w:tcPr>
-          <w:p>
-            <w:pPr>
-              <w:snapToGrid w:val="0"/>
-              <w:jc w:val="center"/>
-              <w:rPr>
-                <w:sz w:val="20"/>
-              </w:rPr>
-            </w:pPr>
-            <w:r>
-              <w:rPr>
-                <w:rFonts w:ascii="ＭＳ Ｐゴシック" w:eastAsia="ＭＳ Ｐゴシック" w:hAnsi="ＭＳ Ｐゴシック" w:hint="eastAsia"/>
-                <w:sz w:val="20"/>
-              </w:rPr>
-              <w:t>確認日</w:t>
-            </w:r>
-          </w:p>
-        </w:tc>
-        <w:tc>
-          <w:tcPr>
-            <w:tcW w:w="945" w:type="dxa"/>
-            <w:shd w:val="clear" w:color="auto" w:fill="5B9BD5"/>
-            <w:vAlign w:val="center"/>
-          </w:tcPr>
-          <w:p>
-            <w:pPr>
-              <w:snapToGrid w:val="0"/>
-              <w:jc w:val="center"/>
-              <w:rPr>
-                <w:sz w:val="20"/>
-              </w:rPr>
-            </w:pPr>
-            <w:r>
-              <w:rPr>
-                <w:rFonts w:ascii="ＭＳ Ｐゴシック" w:eastAsia="ＭＳ Ｐゴシック" w:hAnsi="ＭＳ Ｐゴシック" w:hint="eastAsia"/>
-                <w:sz w:val="20"/>
-              </w:rPr>
-              <w:t>OK/NG</w:t>
-            </w:r>
-          </w:p>
-        </w:tc>
-        <w:tc>
-          <w:tcPr>
-            <w:tcW w:w="2310" w:type="dxa"/>
-            <w:shd w:val="clear" w:color="auto" w:fill="5B9BD5"/>
-            <w:vAlign w:val="center"/>
-          </w:tcPr>
-          <w:p>
-            <w:pPr>
-              <w:snapToGrid w:val="0"/>
-              <w:rPr>
-                <w:rFonts w:ascii="ＭＳ 明朝" w:hAnsi="ＭＳ 明朝"/>
-                <w:sz w:val="20"/>
-              </w:rPr>
-            </w:pPr>
-            <w:r>
-              <w:rPr>
-                <w:rFonts w:ascii="ＭＳ Ｐゴシック" w:eastAsia="ＭＳ Ｐゴシック" w:hAnsi="ＭＳ Ｐゴシック" w:hint="eastAsia"/>
-                <w:sz w:val="20"/>
-              </w:rPr>
-              <w:t>備　考</w:t>
-            </w:r>
-          </w:p>
-        </w:tc>
-      </w:tr>
-      <w:tr>
-        <w:trPr>
-          <w:trHeight w:val="567"/>
-          <w:jc w:val="center"/>
-        </w:trPr>
-        <w:tc>
-          <w:tcPr>
-            <w:tcW w:w="1050" w:type="dxa"/>
-            <w:vAlign w:val="center"/>
-          </w:tcPr>
-          <w:p>
-            <w:pPr>
-              <w:snapToGrid w:val="0"/>
-              <w:rPr>
-                <w:rFonts w:ascii="ＭＳ 明朝" w:hAnsi="ＭＳ 明朝"/>
-                <w:sz w:val="20"/>
-              </w:rPr>
-            </w:pPr>
-            <w:r>
-              <w:rPr>
-                <w:rFonts w:ascii="ＭＳ 明朝" w:hAnsi="ＭＳ 明朝" w:hint="eastAsia"/>
-                <w:sz w:val="20"/>
-              </w:rPr>
-              <w:t>4</w:t>
-            </w:r>
-            <w:r>
-              <w:rPr>
-                <w:rFonts w:ascii="ＭＳ 明朝" w:hAnsi="ＭＳ 明朝"/>
-                <w:sz w:val="20"/>
-              </w:rPr>
-              <w:t>6</w:t>
-            </w:r>
-          </w:p>
-        </w:tc>
-        <w:tc>
-          <w:tcPr>
-            <w:tcW w:w="5355" w:type="dxa"/>
-            <w:vAlign w:val="center"/>
-          </w:tcPr>
-          <w:p>
-            <w:pPr>
-              <w:snapToGrid w:val="0"/>
-              <w:rPr>
-                <w:rFonts w:ascii="ＭＳ 明朝" w:hAnsi="ＭＳ 明朝" w:hint="eastAsia"/>
-                <w:sz w:val="20"/>
-              </w:rPr>
-            </w:pPr>
-            <w:r>
-              <w:rPr>
-                <w:rFonts w:ascii="ＭＳ 明朝" w:hAnsi="ＭＳ 明朝" w:hint="eastAsia"/>
-                <w:sz w:val="20"/>
-              </w:rPr>
-              <w:t>料金情報編集画面で料金に1</w:t>
-            </w:r>
-            <w:r>
-              <w:rPr>
-                <w:rFonts w:ascii="ＭＳ 明朝" w:hAnsi="ＭＳ 明朝"/>
-                <w:sz w:val="20"/>
-              </w:rPr>
-              <w:t>0</w:t>
-            </w:r>
-            <w:r>
-              <w:rPr>
-                <w:rFonts w:ascii="ＭＳ 明朝" w:hAnsi="ＭＳ 明朝" w:hint="eastAsia"/>
-                <w:sz w:val="20"/>
-              </w:rPr>
-              <w:t>桁以上の数値を入力して決定ボタンを押下する。</w:t>
-            </w:r>
-          </w:p>
-        </w:tc>
-        <w:tc>
-          <w:tcPr>
-            <w:tcW w:w="4935" w:type="dxa"/>
-            <w:vAlign w:val="center"/>
-          </w:tcPr>
-          <w:p>
-            <w:pPr>
-              <w:snapToGrid w:val="0"/>
-              <w:rPr>
-                <w:rFonts w:ascii="ＭＳ 明朝" w:hAnsi="ＭＳ 明朝" w:hint="eastAsia"/>
-                <w:sz w:val="20"/>
-              </w:rPr>
-            </w:pPr>
-            <w:r>
-              <w:rPr>
-                <w:rFonts w:ascii="ＭＳ 明朝" w:hAnsi="ＭＳ 明朝" w:hint="eastAsia"/>
-                <w:sz w:val="20"/>
-              </w:rPr>
-              <w:t>1</w:t>
-            </w:r>
-            <w:r>
-              <w:rPr>
-                <w:rFonts w:ascii="ＭＳ 明朝" w:hAnsi="ＭＳ 明朝"/>
-                <w:sz w:val="20"/>
-              </w:rPr>
-              <w:t>0</w:t>
-            </w:r>
-            <w:r>
-              <w:rPr>
-                <w:rFonts w:ascii="ＭＳ 明朝" w:hAnsi="ＭＳ 明朝" w:hint="eastAsia"/>
-                <w:sz w:val="20"/>
-              </w:rPr>
-              <w:t>桁以上の数値は入力出来ないこと。</w:t>
-            </w:r>
-          </w:p>
-        </w:tc>
-        <w:tc>
-          <w:tcPr>
-            <w:tcW w:w="1050" w:type="dxa"/>
-            <w:vAlign w:val="center"/>
-          </w:tcPr>
-          <w:p>
-            <w:pPr>
-              <w:snapToGrid w:val="0"/>
-              <w:jc w:val="center"/>
-              <w:rPr>
-                <w:sz w:val="20"/>
-              </w:rPr>
-            </w:pPr>
-          </w:p>
-        </w:tc>
-        <w:tc>
-          <w:tcPr>
-            <w:tcW w:w="945" w:type="dxa"/>
-            <w:vAlign w:val="center"/>
-          </w:tcPr>
-          <w:p>
-            <w:pPr>
-              <w:snapToGrid w:val="0"/>
-              <w:jc w:val="center"/>
-              <w:rPr>
-                <w:sz w:val="20"/>
-              </w:rPr>
-            </w:pPr>
-          </w:p>
-        </w:tc>
-        <w:tc>
-          <w:tcPr>
-            <w:tcW w:w="2310" w:type="dxa"/>
-            <w:vAlign w:val="center"/>
-          </w:tcPr>
-          <w:p>
-            <w:pPr>
-              <w:snapToGrid w:val="0"/>
-              <w:rPr>
-                <w:rFonts w:ascii="ＭＳ 明朝" w:hAnsi="ＭＳ 明朝"/>
-                <w:sz w:val="20"/>
-              </w:rPr>
-            </w:pPr>
-          </w:p>
-        </w:tc>
-      </w:tr>
-      <w:tr>
-        <w:trPr>
-          <w:trHeight w:val="567"/>
-          <w:jc w:val="center"/>
-        </w:trPr>
-        <w:tc>
-          <w:tcPr>
-            <w:tcW w:w="1050" w:type="dxa"/>
-            <w:vAlign w:val="center"/>
-          </w:tcPr>
-          <w:p>
-            <w:pPr>
-              <w:snapToGrid w:val="0"/>
-              <w:rPr>
-                <w:rFonts w:ascii="ＭＳ 明朝" w:hAnsi="ＭＳ 明朝"/>
-                <w:sz w:val="20"/>
-              </w:rPr>
-            </w:pPr>
-            <w:r>
-              <w:rPr>
-                <w:rFonts w:ascii="ＭＳ 明朝" w:hAnsi="ＭＳ 明朝" w:hint="eastAsia"/>
-                <w:sz w:val="20"/>
-              </w:rPr>
-              <w:t>4</w:t>
-            </w:r>
-            <w:r>
-              <w:rPr>
-                <w:rFonts w:ascii="ＭＳ 明朝" w:hAnsi="ＭＳ 明朝"/>
-                <w:sz w:val="20"/>
-              </w:rPr>
-              <w:t>7</w:t>
-            </w:r>
-          </w:p>
-        </w:tc>
-        <w:tc>
-          <w:tcPr>
-            <w:tcW w:w="5355" w:type="dxa"/>
-            <w:vAlign w:val="center"/>
-          </w:tcPr>
-          <w:p>
-            <w:pPr>
-              <w:snapToGrid w:val="0"/>
-              <w:rPr>
-                <w:rFonts w:ascii="ＭＳ 明朝" w:hAnsi="ＭＳ 明朝" w:hint="eastAsia"/>
-                <w:sz w:val="20"/>
-              </w:rPr>
-            </w:pPr>
-            <w:r>
-              <w:rPr>
-                <w:rFonts w:ascii="ＭＳ 明朝" w:hAnsi="ＭＳ 明朝" w:hint="eastAsia"/>
-                <w:sz w:val="20"/>
-              </w:rPr>
-              <w:t>料金情報編集画面で料金に数値以外を入力して決定ボタンを押下する。</w:t>
-            </w:r>
-          </w:p>
-        </w:tc>
-        <w:tc>
-          <w:tcPr>
-            <w:tcW w:w="4935" w:type="dxa"/>
-            <w:vAlign w:val="center"/>
-          </w:tcPr>
-          <w:p>
-            <w:pPr>
-              <w:snapToGrid w:val="0"/>
-              <w:rPr>
-                <w:rFonts w:ascii="ＭＳ 明朝" w:hAnsi="ＭＳ 明朝" w:hint="eastAsia"/>
-                <w:sz w:val="20"/>
-              </w:rPr>
-            </w:pPr>
-            <w:r>
-              <w:rPr>
-                <w:rFonts w:ascii="ＭＳ 明朝" w:hAnsi="ＭＳ 明朝" w:hint="eastAsia"/>
-                <w:sz w:val="20"/>
-              </w:rPr>
-              <w:t>料金のテキストボックスの下に「この項目は0以上の数値を入力してください。」と表示されること。</w:t>
-            </w:r>
-          </w:p>
-        </w:tc>
-        <w:tc>
-          <w:tcPr>
-            <w:tcW w:w="1050" w:type="dxa"/>
-            <w:vAlign w:val="center"/>
-          </w:tcPr>
-          <w:p>
-            <w:pPr>
-              <w:snapToGrid w:val="0"/>
-              <w:jc w:val="center"/>
-              <w:rPr>
-                <w:sz w:val="20"/>
-              </w:rPr>
-            </w:pPr>
-          </w:p>
-        </w:tc>
-        <w:tc>
-          <w:tcPr>
-            <w:tcW w:w="945" w:type="dxa"/>
-            <w:vAlign w:val="center"/>
-          </w:tcPr>
-          <w:p>
-            <w:pPr>
-              <w:snapToGrid w:val="0"/>
-              <w:jc w:val="center"/>
-              <w:rPr>
-                <w:sz w:val="20"/>
-              </w:rPr>
-            </w:pPr>
-          </w:p>
-        </w:tc>
-        <w:tc>
-          <w:tcPr>
-            <w:tcW w:w="2310" w:type="dxa"/>
-            <w:vAlign w:val="center"/>
-          </w:tcPr>
-          <w:p>
-            <w:pPr>
-              <w:snapToGrid w:val="0"/>
-              <w:rPr>
-                <w:rFonts w:ascii="ＭＳ 明朝" w:hAnsi="ＭＳ 明朝"/>
-                <w:sz w:val="20"/>
-              </w:rPr>
-            </w:pPr>
-          </w:p>
-        </w:tc>
-      </w:tr>
-      <w:tr>
-        <w:trPr>
-          <w:trHeight w:val="567"/>
-          <w:jc w:val="center"/>
-        </w:trPr>
-        <w:tc>
-          <w:tcPr>
-            <w:tcW w:w="1050" w:type="dxa"/>
-            <w:vAlign w:val="center"/>
-          </w:tcPr>
-          <w:p>
-            <w:pPr>
-              <w:snapToGrid w:val="0"/>
-              <w:rPr>
-                <w:rFonts w:ascii="ＭＳ 明朝" w:hAnsi="ＭＳ 明朝"/>
-                <w:sz w:val="20"/>
-              </w:rPr>
-            </w:pPr>
-            <w:r>
-              <w:rPr>
-                <w:rFonts w:ascii="ＭＳ 明朝" w:hAnsi="ＭＳ 明朝" w:hint="eastAsia"/>
-                <w:sz w:val="20"/>
-              </w:rPr>
-              <w:t>4</w:t>
-            </w:r>
-            <w:r>
-              <w:rPr>
-                <w:rFonts w:ascii="ＭＳ 明朝" w:hAnsi="ＭＳ 明朝"/>
-                <w:sz w:val="20"/>
-              </w:rPr>
-              <w:t>8</w:t>
-            </w:r>
-          </w:p>
-        </w:tc>
-        <w:tc>
-          <w:tcPr>
-            <w:tcW w:w="5355" w:type="dxa"/>
-            <w:vAlign w:val="center"/>
-          </w:tcPr>
-          <w:p>
-            <w:pPr>
-              <w:snapToGrid w:val="0"/>
-              <w:rPr>
-                <w:rFonts w:ascii="ＭＳ 明朝" w:hAnsi="ＭＳ 明朝" w:hint="eastAsia"/>
-                <w:sz w:val="20"/>
-              </w:rPr>
-            </w:pPr>
-            <w:r>
-              <w:rPr>
-                <w:rFonts w:ascii="ＭＳ 明朝" w:hAnsi="ＭＳ 明朝" w:hint="eastAsia"/>
-                <w:sz w:val="20"/>
-              </w:rPr>
-              <w:t>料金情報編集画面で料金に何も入力せずに決定ボタンを押下する。</w:t>
-            </w:r>
-          </w:p>
-        </w:tc>
-        <w:tc>
-          <w:tcPr>
-            <w:tcW w:w="4935" w:type="dxa"/>
-            <w:vAlign w:val="center"/>
-          </w:tcPr>
-          <w:p>
-            <w:pPr>
-              <w:snapToGrid w:val="0"/>
-              <w:rPr>
-                <w:rFonts w:ascii="ＭＳ 明朝" w:hAnsi="ＭＳ 明朝" w:hint="eastAsia"/>
-                <w:sz w:val="20"/>
-              </w:rPr>
-            </w:pPr>
-            <w:r>
-              <w:rPr>
-                <w:rFonts w:ascii="ＭＳ 明朝" w:hAnsi="ＭＳ 明朝" w:hint="eastAsia"/>
-                <w:sz w:val="20"/>
-              </w:rPr>
-              <w:t>料金のテキストボックスの下に「この項目の入力は必須です。」と表示されること。</w:t>
-            </w:r>
-          </w:p>
-        </w:tc>
-        <w:tc>
-          <w:tcPr>
-            <w:tcW w:w="1050" w:type="dxa"/>
-            <w:vAlign w:val="center"/>
-          </w:tcPr>
-          <w:p>
-            <w:pPr>
-              <w:snapToGrid w:val="0"/>
-              <w:jc w:val="center"/>
-              <w:rPr>
-                <w:sz w:val="20"/>
-              </w:rPr>
-            </w:pPr>
-          </w:p>
-        </w:tc>
-        <w:tc>
-          <w:tcPr>
-            <w:tcW w:w="945" w:type="dxa"/>
-            <w:vAlign w:val="center"/>
-          </w:tcPr>
-          <w:p>
-            <w:pPr>
-              <w:snapToGrid w:val="0"/>
-              <w:jc w:val="center"/>
-              <w:rPr>
-                <w:sz w:val="20"/>
-              </w:rPr>
-            </w:pPr>
-          </w:p>
-        </w:tc>
-        <w:tc>
-          <w:tcPr>
-            <w:tcW w:w="2310" w:type="dxa"/>
-            <w:vAlign w:val="center"/>
-          </w:tcPr>
-          <w:p>
-            <w:pPr>
-              <w:snapToGrid w:val="0"/>
-              <w:rPr>
-                <w:rFonts w:ascii="ＭＳ 明朝" w:hAnsi="ＭＳ 明朝"/>
-                <w:sz w:val="20"/>
-              </w:rPr>
-            </w:pPr>
-          </w:p>
-        </w:tc>
-      </w:tr>
-      <w:tr>
-        <w:trPr>
-          <w:trHeight w:val="567"/>
-          <w:jc w:val="center"/>
-        </w:trPr>
-        <w:tc>
-          <w:tcPr>
-            <w:tcW w:w="1050" w:type="dxa"/>
-            <w:vAlign w:val="center"/>
-          </w:tcPr>
-          <w:p>
-            <w:pPr>
-              <w:snapToGrid w:val="0"/>
-              <w:rPr>
-                <w:rFonts w:ascii="ＭＳ 明朝" w:hAnsi="ＭＳ 明朝" w:hint="eastAsia"/>
-                <w:sz w:val="20"/>
-              </w:rPr>
-            </w:pPr>
-            <w:r>
-              <w:rPr>
-                <w:rFonts w:ascii="ＭＳ 明朝" w:hAnsi="ＭＳ 明朝" w:hint="eastAsia"/>
-                <w:sz w:val="20"/>
-              </w:rPr>
-              <w:t>4</w:t>
-            </w:r>
-            <w:r>
-              <w:rPr>
-                <w:rFonts w:ascii="ＭＳ 明朝" w:hAnsi="ＭＳ 明朝"/>
-                <w:sz w:val="20"/>
-              </w:rPr>
-              <w:t>9</w:t>
-            </w:r>
-          </w:p>
-        </w:tc>
-        <w:tc>
-          <w:tcPr>
-            <w:tcW w:w="5355" w:type="dxa"/>
-            <w:vAlign w:val="center"/>
-          </w:tcPr>
-          <w:p>
-            <w:pPr>
-              <w:snapToGrid w:val="0"/>
-              <w:rPr>
-                <w:rFonts w:ascii="ＭＳ 明朝" w:hAnsi="ＭＳ 明朝" w:hint="eastAsia"/>
-                <w:sz w:val="20"/>
-              </w:rPr>
-            </w:pPr>
-            <w:r>
-              <w:rPr>
-                <w:rFonts w:ascii="ＭＳ 明朝" w:hAnsi="ＭＳ 明朝" w:hint="eastAsia"/>
-                <w:sz w:val="20"/>
-              </w:rPr>
-              <w:t>料金情報編集画面で適用開始日の入力ボックスを確認する。</w:t>
-            </w:r>
-          </w:p>
-        </w:tc>
-        <w:tc>
-          <w:tcPr>
-            <w:tcW w:w="4935" w:type="dxa"/>
-            <w:vAlign w:val="center"/>
-          </w:tcPr>
-          <w:p>
-            <w:pPr>
-              <w:snapToGrid w:val="0"/>
-              <w:rPr>
-                <w:rFonts w:ascii="ＭＳ 明朝" w:hAnsi="ＭＳ 明朝" w:hint="eastAsia"/>
-                <w:sz w:val="20"/>
-              </w:rPr>
-            </w:pPr>
-            <w:r>
-              <w:rPr>
-                <w:rFonts w:ascii="ＭＳ 明朝" w:hAnsi="ＭＳ 明朝" w:hint="eastAsia"/>
-                <w:sz w:val="20"/>
-              </w:rPr>
-              <w:t>カレンダーボタンで日付を選択できること。</w:t>
-            </w:r>
-          </w:p>
-        </w:tc>
-        <w:tc>
-          <w:tcPr>
-            <w:tcW w:w="1050" w:type="dxa"/>
-            <w:vAlign w:val="center"/>
-          </w:tcPr>
-          <w:p>
-            <w:pPr>
-              <w:snapToGrid w:val="0"/>
-              <w:jc w:val="center"/>
-              <w:rPr>
-                <w:sz w:val="20"/>
-              </w:rPr>
-            </w:pPr>
-          </w:p>
-        </w:tc>
-        <w:tc>
-          <w:tcPr>
-            <w:tcW w:w="945" w:type="dxa"/>
-            <w:vAlign w:val="center"/>
-          </w:tcPr>
-          <w:p>
-            <w:pPr>
-              <w:snapToGrid w:val="0"/>
-              <w:jc w:val="center"/>
-              <w:rPr>
-                <w:sz w:val="20"/>
-              </w:rPr>
-            </w:pPr>
-          </w:p>
-        </w:tc>
-        <w:tc>
-          <w:tcPr>
-            <w:tcW w:w="2310" w:type="dxa"/>
-            <w:vAlign w:val="center"/>
-          </w:tcPr>
-          <w:p>
-            <w:pPr>
-              <w:snapToGrid w:val="0"/>
-              <w:rPr>
-                <w:rFonts w:ascii="ＭＳ 明朝" w:hAnsi="ＭＳ 明朝"/>
-                <w:sz w:val="20"/>
-              </w:rPr>
-            </w:pPr>
-          </w:p>
-        </w:tc>
-      </w:tr>
-      <w:tr>
-        <w:trPr>
-          <w:trHeight w:val="567"/>
-          <w:jc w:val="center"/>
-        </w:trPr>
-        <w:tc>
-          <w:tcPr>
-            <w:tcW w:w="1050" w:type="dxa"/>
-            <w:vAlign w:val="center"/>
-          </w:tcPr>
-          <w:p>
-            <w:pPr>
-              <w:snapToGrid w:val="0"/>
-              <w:rPr>
-                <w:rFonts w:ascii="ＭＳ 明朝" w:hAnsi="ＭＳ 明朝" w:hint="eastAsia"/>
-                <w:sz w:val="20"/>
-              </w:rPr>
-            </w:pPr>
-            <w:r>
-              <w:rPr>
-                <w:rFonts w:ascii="ＭＳ 明朝" w:hAnsi="ＭＳ 明朝" w:hint="eastAsia"/>
-                <w:sz w:val="20"/>
-              </w:rPr>
-              <w:t>5</w:t>
-            </w:r>
-            <w:r>
-              <w:rPr>
-                <w:rFonts w:ascii="ＭＳ 明朝" w:hAnsi="ＭＳ 明朝"/>
-                <w:sz w:val="20"/>
-              </w:rPr>
-              <w:t>0</w:t>
-            </w:r>
-          </w:p>
-        </w:tc>
-        <w:tc>
-          <w:tcPr>
-            <w:tcW w:w="5355" w:type="dxa"/>
-            <w:vAlign w:val="center"/>
-          </w:tcPr>
-          <w:p>
-            <w:pPr>
-              <w:snapToGrid w:val="0"/>
-              <w:rPr>
-                <w:rFonts w:ascii="ＭＳ 明朝" w:hAnsi="ＭＳ 明朝" w:hint="eastAsia"/>
-                <w:sz w:val="20"/>
-              </w:rPr>
-            </w:pPr>
-            <w:r>
-              <w:rPr>
-                <w:rFonts w:ascii="ＭＳ 明朝" w:hAnsi="ＭＳ 明朝" w:hint="eastAsia"/>
-                <w:sz w:val="20"/>
-              </w:rPr>
-              <w:t>料金情報編集画面で適用開始日が「</w:t>
-            </w:r>
-            <w:proofErr w:type="spellStart"/>
-            <w:r>
-              <w:rPr>
-                <w:rFonts w:ascii="ＭＳ 明朝" w:hAnsi="ＭＳ 明朝" w:hint="eastAsia"/>
-                <w:sz w:val="20"/>
-              </w:rPr>
-              <w:t>y</w:t>
-            </w:r>
-            <w:r>
-              <w:rPr>
-                <w:rFonts w:ascii="ＭＳ 明朝" w:hAnsi="ＭＳ 明朝"/>
-                <w:sz w:val="20"/>
-              </w:rPr>
-              <w:t>yyy</w:t>
-            </w:r>
-            <w:proofErr w:type="spellEnd"/>
-            <w:r>
-              <w:rPr>
-                <w:rFonts w:ascii="ＭＳ 明朝" w:hAnsi="ＭＳ 明朝"/>
-                <w:sz w:val="20"/>
-              </w:rPr>
-              <w:t>/mm/dd</w:t>
-            </w:r>
-            <w:r>
-              <w:rPr>
-                <w:rFonts w:ascii="ＭＳ 明朝" w:hAnsi="ＭＳ 明朝" w:hint="eastAsia"/>
-                <w:sz w:val="20"/>
-              </w:rPr>
-              <w:t>」(未入力</w:t>
-            </w:r>
-            <w:r>
-              <w:rPr>
-                <w:rFonts w:ascii="ＭＳ 明朝" w:hAnsi="ＭＳ 明朝"/>
-                <w:sz w:val="20"/>
-              </w:rPr>
-              <w:t>)</w:t>
-            </w:r>
-            <w:r>
-              <w:rPr>
-                <w:rFonts w:ascii="ＭＳ 明朝" w:hAnsi="ＭＳ 明朝" w:hint="eastAsia"/>
-                <w:sz w:val="20"/>
-              </w:rPr>
-              <w:t>の状態で決定ボタンを押下する。</w:t>
-            </w:r>
-          </w:p>
-        </w:tc>
-        <w:tc>
-          <w:tcPr>
-            <w:tcW w:w="4935" w:type="dxa"/>
-            <w:vAlign w:val="center"/>
-          </w:tcPr>
-          <w:p>
-            <w:pPr>
-              <w:snapToGrid w:val="0"/>
-              <w:rPr>
-                <w:rFonts w:ascii="ＭＳ 明朝" w:hAnsi="ＭＳ 明朝" w:hint="eastAsia"/>
-                <w:sz w:val="20"/>
-              </w:rPr>
-            </w:pPr>
-            <w:r>
-              <w:rPr>
-                <w:rFonts w:ascii="ＭＳ 明朝" w:hAnsi="ＭＳ 明朝" w:hint="eastAsia"/>
-                <w:sz w:val="20"/>
-              </w:rPr>
-              <w:t>適用開始日の入力ボックス下に「この項目の入力は必須です。」と表示されること。</w:t>
-            </w:r>
-          </w:p>
-        </w:tc>
-        <w:tc>
-          <w:tcPr>
-            <w:tcW w:w="1050" w:type="dxa"/>
-            <w:vAlign w:val="center"/>
-          </w:tcPr>
-          <w:p>
-            <w:pPr>
-              <w:snapToGrid w:val="0"/>
-              <w:jc w:val="center"/>
-              <w:rPr>
-                <w:sz w:val="20"/>
-              </w:rPr>
-            </w:pPr>
-          </w:p>
-        </w:tc>
-        <w:tc>
-          <w:tcPr>
-            <w:tcW w:w="945" w:type="dxa"/>
-            <w:vAlign w:val="center"/>
-          </w:tcPr>
-          <w:p>
-            <w:pPr>
-              <w:snapToGrid w:val="0"/>
-              <w:jc w:val="center"/>
-              <w:rPr>
-                <w:sz w:val="20"/>
-              </w:rPr>
-            </w:pPr>
-          </w:p>
-        </w:tc>
-        <w:tc>
-          <w:tcPr>
-            <w:tcW w:w="2310" w:type="dxa"/>
-            <w:vAlign w:val="center"/>
-          </w:tcPr>
-          <w:p>
-            <w:pPr>
-              <w:snapToGrid w:val="0"/>
-              <w:rPr>
-                <w:rFonts w:ascii="ＭＳ 明朝" w:hAnsi="ＭＳ 明朝"/>
-                <w:sz w:val="20"/>
-              </w:rPr>
-            </w:pPr>
-          </w:p>
-        </w:tc>
-      </w:tr>
-      <w:tr>
-        <w:trPr>
-          <w:trHeight w:val="567"/>
-          <w:jc w:val="center"/>
-        </w:trPr>
-        <w:tc>
-          <w:tcPr>
-            <w:tcW w:w="1050" w:type="dxa"/>
-            <w:vAlign w:val="center"/>
-          </w:tcPr>
-          <w:p>
-            <w:pPr>
-              <w:snapToGrid w:val="0"/>
-              <w:rPr>
-                <w:rFonts w:ascii="ＭＳ 明朝" w:hAnsi="ＭＳ 明朝" w:hint="eastAsia"/>
-                <w:sz w:val="20"/>
-              </w:rPr>
-            </w:pPr>
-            <w:r>
-              <w:rPr>
-                <w:rFonts w:ascii="ＭＳ 明朝" w:hAnsi="ＭＳ 明朝" w:hint="eastAsia"/>
-                <w:sz w:val="20"/>
-              </w:rPr>
-              <w:t>5</w:t>
-            </w:r>
-            <w:r>
-              <w:rPr>
-                <w:rFonts w:ascii="ＭＳ 明朝" w:hAnsi="ＭＳ 明朝"/>
-                <w:sz w:val="20"/>
-              </w:rPr>
-              <w:t>1</w:t>
-            </w:r>
-          </w:p>
-        </w:tc>
-        <w:tc>
-          <w:tcPr>
-            <w:tcW w:w="5355" w:type="dxa"/>
-            <w:vAlign w:val="center"/>
-          </w:tcPr>
-          <w:p>
-            <w:pPr>
-              <w:snapToGrid w:val="0"/>
-              <w:rPr>
-                <w:rFonts w:ascii="ＭＳ 明朝" w:hAnsi="ＭＳ 明朝" w:hint="eastAsia"/>
-                <w:sz w:val="20"/>
-              </w:rPr>
-            </w:pPr>
-          </w:p>
-        </w:tc>
-        <w:tc>
-          <w:tcPr>
-            <w:tcW w:w="4935" w:type="dxa"/>
-            <w:vAlign w:val="center"/>
-          </w:tcPr>
-          <w:p>
-            <w:pPr>
-              <w:snapToGrid w:val="0"/>
-              <w:rPr>
-                <w:rFonts w:ascii="ＭＳ 明朝" w:hAnsi="ＭＳ 明朝" w:hint="eastAsia"/>
-                <w:sz w:val="20"/>
-              </w:rPr>
-            </w:pPr>
-          </w:p>
-        </w:tc>
-        <w:tc>
-          <w:tcPr>
-            <w:tcW w:w="1050" w:type="dxa"/>
-            <w:vAlign w:val="center"/>
-          </w:tcPr>
-          <w:p>
-            <w:pPr>
-              <w:snapToGrid w:val="0"/>
-              <w:jc w:val="center"/>
-              <w:rPr>
-                <w:sz w:val="20"/>
-              </w:rPr>
-            </w:pPr>
-          </w:p>
-        </w:tc>
-        <w:tc>
-          <w:tcPr>
-            <w:tcW w:w="945" w:type="dxa"/>
-            <w:vAlign w:val="center"/>
-          </w:tcPr>
-          <w:p>
-            <w:pPr>
-              <w:snapToGrid w:val="0"/>
-              <w:jc w:val="center"/>
-              <w:rPr>
-                <w:sz w:val="20"/>
-              </w:rPr>
-            </w:pPr>
-          </w:p>
-        </w:tc>
-        <w:tc>
-          <w:tcPr>
-            <w:tcW w:w="2310" w:type="dxa"/>
-            <w:vAlign w:val="center"/>
-          </w:tcPr>
-          <w:p>
-            <w:pPr>
-              <w:snapToGrid w:val="0"/>
-              <w:rPr>
-                <w:rFonts w:ascii="ＭＳ 明朝" w:hAnsi="ＭＳ 明朝"/>
-                <w:sz w:val="20"/>
-              </w:rPr>
-            </w:pPr>
-          </w:p>
-        </w:tc>
-      </w:tr>
-      <w:tr>
-        <w:trPr>
-          <w:trHeight w:val="567"/>
-          <w:jc w:val="center"/>
-        </w:trPr>
-        <w:tc>
-          <w:tcPr>
-            <w:tcW w:w="1050" w:type="dxa"/>
-            <w:vAlign w:val="center"/>
-          </w:tcPr>
-          <w:p>
-            <w:pPr>
-              <w:snapToGrid w:val="0"/>
-              <w:rPr>
-                <w:rFonts w:ascii="ＭＳ 明朝" w:hAnsi="ＭＳ 明朝"/>
-                <w:sz w:val="20"/>
-              </w:rPr>
-            </w:pPr>
-            <w:r>
-              <w:rPr>
-                <w:rFonts w:ascii="ＭＳ 明朝" w:hAnsi="ＭＳ 明朝" w:hint="eastAsia"/>
-                <w:sz w:val="20"/>
-              </w:rPr>
-              <w:t>5</w:t>
-            </w:r>
-            <w:r>
-              <w:rPr>
-                <w:rFonts w:ascii="ＭＳ 明朝" w:hAnsi="ＭＳ 明朝"/>
-                <w:sz w:val="20"/>
-              </w:rPr>
-              <w:t>2</w:t>
-            </w:r>
-          </w:p>
-        </w:tc>
-        <w:tc>
-          <w:tcPr>
-            <w:tcW w:w="5355" w:type="dxa"/>
-            <w:vAlign w:val="center"/>
-          </w:tcPr>
-          <w:p>
-            <w:pPr>
-              <w:snapToGrid w:val="0"/>
-              <w:rPr>
-                <w:rFonts w:ascii="ＭＳ 明朝" w:hAnsi="ＭＳ 明朝" w:hint="eastAsia"/>
-                <w:sz w:val="20"/>
-              </w:rPr>
-            </w:pPr>
-          </w:p>
-        </w:tc>
-        <w:tc>
-          <w:tcPr>
-            <w:tcW w:w="4935" w:type="dxa"/>
-            <w:vAlign w:val="center"/>
-          </w:tcPr>
-          <w:p>
-            <w:pPr>
-              <w:snapToGrid w:val="0"/>
-              <w:rPr>
-                <w:rFonts w:ascii="ＭＳ 明朝" w:hAnsi="ＭＳ 明朝" w:hint="eastAsia"/>
-                <w:sz w:val="20"/>
-              </w:rPr>
-            </w:pPr>
-          </w:p>
-        </w:tc>
-        <w:tc>
-          <w:tcPr>
-            <w:tcW w:w="1050" w:type="dxa"/>
-            <w:vAlign w:val="center"/>
-          </w:tcPr>
-          <w:p>
-            <w:pPr>
-              <w:snapToGrid w:val="0"/>
-              <w:jc w:val="center"/>
-              <w:rPr>
-                <w:sz w:val="20"/>
-              </w:rPr>
-            </w:pPr>
-          </w:p>
-        </w:tc>
-        <w:tc>
-          <w:tcPr>
-            <w:tcW w:w="945" w:type="dxa"/>
-            <w:vAlign w:val="center"/>
-          </w:tcPr>
-          <w:p>
-            <w:pPr>
-              <w:snapToGrid w:val="0"/>
-              <w:jc w:val="center"/>
-              <w:rPr>
-                <w:sz w:val="20"/>
-              </w:rPr>
-            </w:pPr>
-          </w:p>
-        </w:tc>
-        <w:tc>
-          <w:tcPr>
-            <w:tcW w:w="2310" w:type="dxa"/>
-            <w:vAlign w:val="center"/>
-          </w:tcPr>
-          <w:p>
-            <w:pPr>
-              <w:snapToGrid w:val="0"/>
-              <w:rPr>
-                <w:rFonts w:ascii="ＭＳ 明朝" w:hAnsi="ＭＳ 明朝"/>
-                <w:sz w:val="20"/>
-              </w:rPr>
-            </w:pPr>
-          </w:p>
-        </w:tc>
-      </w:tr>
-      <w:tr>
-        <w:trPr>
-          <w:trHeight w:val="567"/>
-          <w:jc w:val="center"/>
-        </w:trPr>
-        <w:tc>
-          <w:tcPr>
-            <w:tcW w:w="1050" w:type="dxa"/>
-            <w:vAlign w:val="center"/>
-          </w:tcPr>
-          <w:p>
-            <w:pPr>
-              <w:snapToGrid w:val="0"/>
-              <w:rPr>
-                <w:rFonts w:ascii="ＭＳ 明朝" w:hAnsi="ＭＳ 明朝"/>
-                <w:sz w:val="20"/>
-              </w:rPr>
-            </w:pPr>
-            <w:r>
-              <w:rPr>
-                <w:rFonts w:ascii="ＭＳ 明朝" w:hAnsi="ＭＳ 明朝" w:hint="eastAsia"/>
-                <w:sz w:val="20"/>
-              </w:rPr>
-              <w:t>5</w:t>
-            </w:r>
-            <w:r>
-              <w:rPr>
-                <w:rFonts w:ascii="ＭＳ 明朝" w:hAnsi="ＭＳ 明朝"/>
-                <w:sz w:val="20"/>
-              </w:rPr>
-              <w:t>3</w:t>
-            </w:r>
-          </w:p>
-        </w:tc>
-        <w:tc>
-          <w:tcPr>
-            <w:tcW w:w="5355" w:type="dxa"/>
-            <w:vAlign w:val="center"/>
-          </w:tcPr>
-          <w:p>
-            <w:pPr>
-              <w:snapToGrid w:val="0"/>
-              <w:rPr>
-                <w:rFonts w:ascii="ＭＳ 明朝" w:hAnsi="ＭＳ 明朝" w:hint="eastAsia"/>
-                <w:sz w:val="20"/>
-              </w:rPr>
-            </w:pPr>
-          </w:p>
-        </w:tc>
-        <w:tc>
-          <w:tcPr>
-            <w:tcW w:w="4935" w:type="dxa"/>
-            <w:vAlign w:val="center"/>
-          </w:tcPr>
-          <w:p>
-            <w:pPr>
-              <w:snapToGrid w:val="0"/>
-              <w:rPr>
-                <w:rFonts w:ascii="ＭＳ 明朝" w:hAnsi="ＭＳ 明朝" w:hint="eastAsia"/>
-                <w:sz w:val="20"/>
-              </w:rPr>
-            </w:pPr>
-          </w:p>
-        </w:tc>
-        <w:tc>
-          <w:tcPr>
-            <w:tcW w:w="1050" w:type="dxa"/>
-            <w:vAlign w:val="center"/>
-          </w:tcPr>
-          <w:p>
-            <w:pPr>
-              <w:snapToGrid w:val="0"/>
-              <w:jc w:val="center"/>
-              <w:rPr>
-                <w:sz w:val="20"/>
-              </w:rPr>
-            </w:pPr>
-          </w:p>
-        </w:tc>
-        <w:tc>
-          <w:tcPr>
-            <w:tcW w:w="945" w:type="dxa"/>
-            <w:vAlign w:val="center"/>
-          </w:tcPr>
-          <w:p>
-            <w:pPr>
-              <w:snapToGrid w:val="0"/>
-              <w:jc w:val="center"/>
-              <w:rPr>
-                <w:sz w:val="20"/>
-              </w:rPr>
-            </w:pPr>
-          </w:p>
-        </w:tc>
-        <w:tc>
-          <w:tcPr>
-            <w:tcW w:w="2310" w:type="dxa"/>
-            <w:vAlign w:val="center"/>
-          </w:tcPr>
-          <w:p>
-            <w:pPr>
-              <w:snapToGrid w:val="0"/>
-              <w:rPr>
-                <w:rFonts w:ascii="ＭＳ 明朝" w:hAnsi="ＭＳ 明朝"/>
-                <w:sz w:val="20"/>
-              </w:rPr>
-            </w:pPr>
-          </w:p>
-        </w:tc>
-      </w:tr>
-      <w:tr>
-        <w:trPr>
-          <w:trHeight w:val="567"/>
-          <w:jc w:val="center"/>
-        </w:trPr>
-        <w:tc>
-          <w:tcPr>
-            <w:tcW w:w="1050" w:type="dxa"/>
-            <w:vAlign w:val="center"/>
-          </w:tcPr>
-          <w:p>
-            <w:pPr>
-              <w:snapToGrid w:val="0"/>
-              <w:rPr>
-                <w:rFonts w:ascii="ＭＳ 明朝" w:hAnsi="ＭＳ 明朝"/>
-                <w:sz w:val="20"/>
-              </w:rPr>
-            </w:pPr>
-            <w:r>
-              <w:rPr>
-                <w:rFonts w:ascii="ＭＳ 明朝" w:hAnsi="ＭＳ 明朝" w:hint="eastAsia"/>
-                <w:sz w:val="20"/>
-              </w:rPr>
-              <w:t>5</w:t>
-            </w:r>
-            <w:r>
-              <w:rPr>
-                <w:rFonts w:ascii="ＭＳ 明朝" w:hAnsi="ＭＳ 明朝"/>
-                <w:sz w:val="20"/>
-              </w:rPr>
-              <w:t>4</w:t>
-            </w:r>
-          </w:p>
-        </w:tc>
-        <w:tc>
-          <w:tcPr>
-            <w:tcW w:w="5355" w:type="dxa"/>
-            <w:vAlign w:val="center"/>
-          </w:tcPr>
-          <w:p>
-            <w:pPr>
-              <w:snapToGrid w:val="0"/>
-              <w:rPr>
-                <w:rFonts w:ascii="ＭＳ 明朝" w:hAnsi="ＭＳ 明朝" w:hint="eastAsia"/>
-                <w:sz w:val="20"/>
-              </w:rPr>
-            </w:pPr>
-          </w:p>
-        </w:tc>
-        <w:tc>
-          <w:tcPr>
-            <w:tcW w:w="4935" w:type="dxa"/>
-            <w:vAlign w:val="center"/>
-          </w:tcPr>
-          <w:p>
-            <w:pPr>
-              <w:snapToGrid w:val="0"/>
-              <w:rPr>
-                <w:rFonts w:ascii="ＭＳ 明朝" w:hAnsi="ＭＳ 明朝" w:hint="eastAsia"/>
-                <w:sz w:val="20"/>
-              </w:rPr>
-            </w:pPr>
-          </w:p>
-        </w:tc>
-        <w:tc>
-          <w:tcPr>
-            <w:tcW w:w="1050" w:type="dxa"/>
-            <w:vAlign w:val="center"/>
-          </w:tcPr>
-          <w:p>
-            <w:pPr>
-              <w:snapToGrid w:val="0"/>
-              <w:jc w:val="center"/>
-              <w:rPr>
-                <w:sz w:val="20"/>
-              </w:rPr>
-            </w:pPr>
-          </w:p>
-        </w:tc>
-        <w:tc>
-          <w:tcPr>
-            <w:tcW w:w="945" w:type="dxa"/>
-            <w:vAlign w:val="center"/>
-          </w:tcPr>
-          <w:p>
-            <w:pPr>
-              <w:snapToGrid w:val="0"/>
-              <w:jc w:val="center"/>
-              <w:rPr>
-                <w:sz w:val="20"/>
-              </w:rPr>
-            </w:pPr>
-          </w:p>
-        </w:tc>
-        <w:tc>
-          <w:tcPr>
-            <w:tcW w:w="2310" w:type="dxa"/>
-            <w:vAlign w:val="center"/>
-          </w:tcPr>
-          <w:p>
-            <w:pPr>
-              <w:snapToGrid w:val="0"/>
-              <w:rPr>
-                <w:rFonts w:ascii="ＭＳ 明朝" w:hAnsi="ＭＳ 明朝"/>
-                <w:sz w:val="20"/>
-              </w:rPr>
-            </w:pPr>
-          </w:p>
-        </w:tc>
-      </w:tr>
-      <w:tr>
-        <w:trPr>
-          <w:trHeight w:val="567"/>
-          <w:jc w:val="center"/>
-        </w:trPr>
-        <w:tc>
-          <w:tcPr>
-            <w:tcW w:w="1050" w:type="dxa"/>
-            <w:vAlign w:val="center"/>
-          </w:tcPr>
-          <w:p>
-            <w:pPr>
-              <w:snapToGrid w:val="0"/>
-              <w:rPr>
-                <w:rFonts w:ascii="ＭＳ 明朝" w:hAnsi="ＭＳ 明朝"/>
-                <w:sz w:val="20"/>
-              </w:rPr>
-            </w:pPr>
-            <w:r>
-              <w:rPr>
-                <w:rFonts w:ascii="ＭＳ 明朝" w:hAnsi="ＭＳ 明朝" w:hint="eastAsia"/>
-                <w:sz w:val="20"/>
-              </w:rPr>
-              <w:t>5</w:t>
-            </w:r>
-            <w:r>
-              <w:rPr>
-                <w:rFonts w:ascii="ＭＳ 明朝" w:hAnsi="ＭＳ 明朝"/>
-                <w:sz w:val="20"/>
-              </w:rPr>
-              <w:t>5</w:t>
-            </w:r>
-          </w:p>
-        </w:tc>
-        <w:tc>
-          <w:tcPr>
-            <w:tcW w:w="5355" w:type="dxa"/>
-            <w:vAlign w:val="center"/>
-          </w:tcPr>
-          <w:p>
-            <w:pPr>
-              <w:snapToGrid w:val="0"/>
-              <w:rPr>
-                <w:rFonts w:ascii="ＭＳ 明朝" w:hAnsi="ＭＳ 明朝" w:hint="eastAsia"/>
-                <w:sz w:val="20"/>
-              </w:rPr>
-            </w:pPr>
-          </w:p>
-        </w:tc>
-        <w:tc>
-          <w:tcPr>
-            <w:tcW w:w="4935" w:type="dxa"/>
-            <w:vAlign w:val="center"/>
-          </w:tcPr>
-          <w:p>
-            <w:pPr>
-              <w:snapToGrid w:val="0"/>
-              <w:rPr>
-                <w:rFonts w:ascii="ＭＳ 明朝" w:hAnsi="ＭＳ 明朝" w:hint="eastAsia"/>
-                <w:sz w:val="20"/>
-              </w:rPr>
-            </w:pPr>
-          </w:p>
-        </w:tc>
-        <w:tc>
-          <w:tcPr>
-            <w:tcW w:w="1050" w:type="dxa"/>
-            <w:vAlign w:val="center"/>
-          </w:tcPr>
-          <w:p>
-            <w:pPr>
-              <w:snapToGrid w:val="0"/>
-              <w:jc w:val="center"/>
-              <w:rPr>
-                <w:sz w:val="20"/>
-              </w:rPr>
-            </w:pPr>
-          </w:p>
-        </w:tc>
-        <w:tc>
-          <w:tcPr>
-            <w:tcW w:w="945" w:type="dxa"/>
-            <w:vAlign w:val="center"/>
-          </w:tcPr>
-          <w:p>
-            <w:pPr>
-              <w:snapToGrid w:val="0"/>
-              <w:jc w:val="center"/>
-              <w:rPr>
-                <w:sz w:val="20"/>
-              </w:rPr>
-            </w:pPr>
-          </w:p>
-        </w:tc>
-        <w:tc>
-          <w:tcPr>
-            <w:tcW w:w="2310" w:type="dxa"/>
-            <w:vAlign w:val="center"/>
-          </w:tcPr>
-          <w:p>
-            <w:pPr>
-              <w:snapToGrid w:val="0"/>
-              <w:rPr>
-                <w:rFonts w:ascii="ＭＳ 明朝" w:hAnsi="ＭＳ 明朝"/>
-                <w:sz w:val="20"/>
-              </w:rPr>
-            </w:pPr>
-          </w:p>
-        </w:tc>
-      </w:tr>
-      <w:tr>
-        <w:trPr>
-          <w:trHeight w:val="567"/>
-          <w:jc w:val="center"/>
-        </w:trPr>
-        <w:tc>
-          <w:tcPr>
-            <w:tcW w:w="1050" w:type="dxa"/>
-            <w:vAlign w:val="center"/>
-          </w:tcPr>
-          <w:p>
-            <w:pPr>
-              <w:snapToGrid w:val="0"/>
-              <w:rPr>
-                <w:rFonts w:ascii="ＭＳ 明朝" w:hAnsi="ＭＳ 明朝"/>
-                <w:sz w:val="20"/>
-              </w:rPr>
-            </w:pPr>
-            <w:r>
-              <w:rPr>
-                <w:rFonts w:ascii="ＭＳ 明朝" w:hAnsi="ＭＳ 明朝" w:hint="eastAsia"/>
-                <w:sz w:val="20"/>
-              </w:rPr>
-              <w:t>5</w:t>
-            </w:r>
-            <w:r>
-              <w:rPr>
-                <w:rFonts w:ascii="ＭＳ 明朝" w:hAnsi="ＭＳ 明朝"/>
-                <w:sz w:val="20"/>
-              </w:rPr>
-              <w:t>6</w:t>
-            </w:r>
-          </w:p>
-        </w:tc>
-        <w:tc>
-          <w:tcPr>
-            <w:tcW w:w="5355" w:type="dxa"/>
-            <w:vAlign w:val="center"/>
-          </w:tcPr>
-          <w:p>
-            <w:pPr>
-              <w:snapToGrid w:val="0"/>
-              <w:rPr>
-                <w:rFonts w:ascii="ＭＳ 明朝" w:hAnsi="ＭＳ 明朝" w:hint="eastAsia"/>
-                <w:sz w:val="20"/>
-              </w:rPr>
-            </w:pPr>
-          </w:p>
-        </w:tc>
-        <w:tc>
-          <w:tcPr>
-            <w:tcW w:w="4935" w:type="dxa"/>
-            <w:vAlign w:val="center"/>
-          </w:tcPr>
-          <w:p>
-            <w:pPr>
-              <w:snapToGrid w:val="0"/>
-              <w:rPr>
-                <w:rFonts w:ascii="ＭＳ 明朝" w:hAnsi="ＭＳ 明朝" w:hint="eastAsia"/>
-                <w:sz w:val="20"/>
-              </w:rPr>
-            </w:pPr>
-          </w:p>
-        </w:tc>
-        <w:tc>
-          <w:tcPr>
-            <w:tcW w:w="1050" w:type="dxa"/>
-            <w:vAlign w:val="center"/>
-          </w:tcPr>
-          <w:p>
-            <w:pPr>
-              <w:snapToGrid w:val="0"/>
-              <w:jc w:val="center"/>
-              <w:rPr>
-                <w:sz w:val="20"/>
-              </w:rPr>
-            </w:pPr>
-          </w:p>
-        </w:tc>
-        <w:tc>
-          <w:tcPr>
-            <w:tcW w:w="945" w:type="dxa"/>
-            <w:vAlign w:val="center"/>
-          </w:tcPr>
-          <w:p>
-            <w:pPr>
-              <w:snapToGrid w:val="0"/>
-              <w:jc w:val="center"/>
-              <w:rPr>
-                <w:sz w:val="20"/>
-              </w:rPr>
-            </w:pPr>
-          </w:p>
-        </w:tc>
-        <w:tc>
-          <w:tcPr>
-            <w:tcW w:w="2310" w:type="dxa"/>
-            <w:vAlign w:val="center"/>
-          </w:tcPr>
-          <w:p>
-            <w:pPr>
-              <w:snapToGrid w:val="0"/>
-              <w:rPr>
-                <w:rFonts w:ascii="ＭＳ 明朝" w:hAnsi="ＭＳ 明朝"/>
-                <w:sz w:val="20"/>
-              </w:rPr>
-            </w:pPr>
-          </w:p>
-        </w:tc>
-      </w:tr>
-      <w:tr>
-        <w:trPr>
-          <w:trHeight w:val="567"/>
-          <w:jc w:val="center"/>
-        </w:trPr>
-        <w:tc>
-          <w:tcPr>
-            <w:tcW w:w="1050" w:type="dxa"/>
-            <w:vAlign w:val="center"/>
-          </w:tcPr>
-          <w:p>
-            <w:pPr>
-              <w:snapToGrid w:val="0"/>
-              <w:rPr>
-                <w:rFonts w:ascii="ＭＳ 明朝" w:hAnsi="ＭＳ 明朝"/>
-                <w:sz w:val="20"/>
-              </w:rPr>
-            </w:pPr>
-            <w:r>
-              <w:rPr>
-                <w:rFonts w:ascii="ＭＳ 明朝" w:hAnsi="ＭＳ 明朝" w:hint="eastAsia"/>
-                <w:sz w:val="20"/>
-              </w:rPr>
-              <w:t>5</w:t>
-            </w:r>
-            <w:r>
-              <w:rPr>
-                <w:rFonts w:ascii="ＭＳ 明朝" w:hAnsi="ＭＳ 明朝"/>
-                <w:sz w:val="20"/>
-              </w:rPr>
-              <w:t>7</w:t>
-            </w:r>
-          </w:p>
-        </w:tc>
-        <w:tc>
-          <w:tcPr>
-            <w:tcW w:w="5355" w:type="dxa"/>
-            <w:vAlign w:val="center"/>
-          </w:tcPr>
-          <w:p>
-            <w:pPr>
-              <w:snapToGrid w:val="0"/>
-              <w:rPr>
-                <w:rFonts w:ascii="ＭＳ 明朝" w:hAnsi="ＭＳ 明朝" w:hint="eastAsia"/>
-                <w:sz w:val="20"/>
-              </w:rPr>
-            </w:pPr>
-          </w:p>
-        </w:tc>
-        <w:tc>
-          <w:tcPr>
-            <w:tcW w:w="4935" w:type="dxa"/>
-            <w:vAlign w:val="center"/>
-          </w:tcPr>
-          <w:p>
-            <w:pPr>
-              <w:snapToGrid w:val="0"/>
-              <w:rPr>
-                <w:rFonts w:ascii="ＭＳ 明朝" w:hAnsi="ＭＳ 明朝" w:hint="eastAsia"/>
-                <w:sz w:val="20"/>
-              </w:rPr>
-            </w:pPr>
-          </w:p>
-        </w:tc>
-        <w:tc>
-          <w:tcPr>
-            <w:tcW w:w="1050" w:type="dxa"/>
-            <w:vAlign w:val="center"/>
-          </w:tcPr>
-          <w:p>
-            <w:pPr>
-              <w:snapToGrid w:val="0"/>
-              <w:jc w:val="center"/>
-              <w:rPr>
-                <w:sz w:val="20"/>
-              </w:rPr>
-            </w:pPr>
-          </w:p>
-        </w:tc>
-        <w:tc>
-          <w:tcPr>
-            <w:tcW w:w="945" w:type="dxa"/>
-            <w:vAlign w:val="center"/>
-          </w:tcPr>
-          <w:p>
-            <w:pPr>
-              <w:snapToGrid w:val="0"/>
-              <w:jc w:val="center"/>
-              <w:rPr>
-                <w:sz w:val="20"/>
-              </w:rPr>
-            </w:pPr>
-          </w:p>
-        </w:tc>
-        <w:tc>
-          <w:tcPr>
-            <w:tcW w:w="2310" w:type="dxa"/>
-            <w:vAlign w:val="center"/>
-          </w:tcPr>
-          <w:p>
-            <w:pPr>
-              <w:snapToGrid w:val="0"/>
-              <w:rPr>
-                <w:rFonts w:ascii="ＭＳ 明朝" w:hAnsi="ＭＳ 明朝"/>
-                <w:sz w:val="20"/>
-              </w:rPr>
-            </w:pPr>
-          </w:p>
-        </w:tc>
-      </w:tr>
-      <w:tr>
-        <w:trPr>
-          <w:trHeight w:val="567"/>
-          <w:jc w:val="center"/>
-        </w:trPr>
-        <w:tc>
-          <w:tcPr>
-            <w:tcW w:w="1050" w:type="dxa"/>
-            <w:vAlign w:val="center"/>
-          </w:tcPr>
-          <w:p>
-            <w:pPr>
-              <w:snapToGrid w:val="0"/>
-              <w:rPr>
-                <w:rFonts w:ascii="ＭＳ 明朝" w:hAnsi="ＭＳ 明朝"/>
-                <w:sz w:val="20"/>
-              </w:rPr>
-            </w:pPr>
-            <w:r>
-              <w:rPr>
-                <w:rFonts w:ascii="ＭＳ 明朝" w:hAnsi="ＭＳ 明朝" w:hint="eastAsia"/>
-                <w:sz w:val="20"/>
-              </w:rPr>
-              <w:t>5</w:t>
-            </w:r>
-            <w:r>
-              <w:rPr>
-                <w:rFonts w:ascii="ＭＳ 明朝" w:hAnsi="ＭＳ 明朝"/>
-                <w:sz w:val="20"/>
-              </w:rPr>
-              <w:t>8</w:t>
-            </w:r>
-          </w:p>
-        </w:tc>
-        <w:tc>
-          <w:tcPr>
-            <w:tcW w:w="5355" w:type="dxa"/>
-            <w:vAlign w:val="center"/>
-          </w:tcPr>
-          <w:p>
-            <w:pPr>
-              <w:snapToGrid w:val="0"/>
-              <w:rPr>
-                <w:rFonts w:ascii="ＭＳ 明朝" w:hAnsi="ＭＳ 明朝" w:hint="eastAsia"/>
-                <w:sz w:val="20"/>
-              </w:rPr>
-            </w:pPr>
-          </w:p>
-        </w:tc>
-        <w:tc>
-          <w:tcPr>
-            <w:tcW w:w="4935" w:type="dxa"/>
-            <w:vAlign w:val="center"/>
-          </w:tcPr>
-          <w:p>
-            <w:pPr>
-              <w:snapToGrid w:val="0"/>
-              <w:rPr>
-                <w:rFonts w:ascii="ＭＳ 明朝" w:hAnsi="ＭＳ 明朝" w:hint="eastAsia"/>
-                <w:sz w:val="20"/>
-              </w:rPr>
-            </w:pPr>
-          </w:p>
-        </w:tc>
-        <w:tc>
-          <w:tcPr>
-            <w:tcW w:w="1050" w:type="dxa"/>
-            <w:vAlign w:val="center"/>
-          </w:tcPr>
-          <w:p>
-            <w:pPr>
-              <w:snapToGrid w:val="0"/>
-              <w:jc w:val="center"/>
-              <w:rPr>
-                <w:sz w:val="20"/>
-              </w:rPr>
-            </w:pPr>
-          </w:p>
-        </w:tc>
-        <w:tc>
-          <w:tcPr>
-            <w:tcW w:w="945" w:type="dxa"/>
-            <w:vAlign w:val="center"/>
-          </w:tcPr>
-          <w:p>
-            <w:pPr>
-              <w:snapToGrid w:val="0"/>
-              <w:jc w:val="center"/>
-              <w:rPr>
-                <w:sz w:val="20"/>
-              </w:rPr>
-            </w:pPr>
-          </w:p>
-        </w:tc>
-        <w:tc>
-          <w:tcPr>
-            <w:tcW w:w="2310" w:type="dxa"/>
-            <w:vAlign w:val="center"/>
-          </w:tcPr>
-          <w:p>
-            <w:pPr>
-              <w:snapToGrid w:val="0"/>
-              <w:rPr>
-                <w:rFonts w:ascii="ＭＳ 明朝" w:hAnsi="ＭＳ 明朝"/>
-                <w:sz w:val="20"/>
-              </w:rPr>
-            </w:pPr>
-          </w:p>
-        </w:tc>
-      </w:tr>
-      <w:tr>
-        <w:trPr>
-          <w:trHeight w:val="567"/>
-          <w:jc w:val="center"/>
-        </w:trPr>
-        <w:tc>
-          <w:tcPr>
-            <w:tcW w:w="1050" w:type="dxa"/>
-            <w:vAlign w:val="center"/>
-          </w:tcPr>
-          <w:p>
-            <w:pPr>
-              <w:snapToGrid w:val="0"/>
-              <w:rPr>
-                <w:rFonts w:ascii="ＭＳ 明朝" w:hAnsi="ＭＳ 明朝" w:hint="eastAsia"/>
-                <w:sz w:val="20"/>
-              </w:rPr>
-            </w:pPr>
-            <w:r>
-              <w:rPr>
-                <w:rFonts w:ascii="ＭＳ 明朝" w:hAnsi="ＭＳ 明朝" w:hint="eastAsia"/>
-                <w:sz w:val="20"/>
-              </w:rPr>
-              <w:t>5</w:t>
-            </w:r>
-            <w:r>
-              <w:rPr>
-                <w:rFonts w:ascii="ＭＳ 明朝" w:hAnsi="ＭＳ 明朝"/>
-                <w:sz w:val="20"/>
-              </w:rPr>
-              <w:t>9</w:t>
-            </w:r>
-          </w:p>
-        </w:tc>
-        <w:tc>
-          <w:tcPr>
-            <w:tcW w:w="5355" w:type="dxa"/>
-            <w:vAlign w:val="center"/>
-          </w:tcPr>
-          <w:p>
-            <w:pPr>
-              <w:snapToGrid w:val="0"/>
-              <w:rPr>
-                <w:rFonts w:ascii="ＭＳ 明朝" w:hAnsi="ＭＳ 明朝" w:hint="eastAsia"/>
-                <w:sz w:val="20"/>
-              </w:rPr>
-            </w:pPr>
-          </w:p>
-        </w:tc>
-        <w:tc>
-          <w:tcPr>
-            <w:tcW w:w="4935" w:type="dxa"/>
-            <w:vAlign w:val="center"/>
-          </w:tcPr>
-          <w:p>
-            <w:pPr>
-              <w:snapToGrid w:val="0"/>
-              <w:rPr>
-                <w:rFonts w:ascii="ＭＳ 明朝" w:hAnsi="ＭＳ 明朝" w:hint="eastAsia"/>
-                <w:sz w:val="20"/>
-              </w:rPr>
-            </w:pPr>
-          </w:p>
-        </w:tc>
-        <w:tc>
-          <w:tcPr>
-            <w:tcW w:w="1050" w:type="dxa"/>
-            <w:vAlign w:val="center"/>
-          </w:tcPr>
-          <w:p>
-            <w:pPr>
-              <w:snapToGrid w:val="0"/>
-              <w:jc w:val="center"/>
-              <w:rPr>
-                <w:sz w:val="20"/>
-              </w:rPr>
-            </w:pPr>
-          </w:p>
-        </w:tc>
-        <w:tc>
-          <w:tcPr>
-            <w:tcW w:w="945" w:type="dxa"/>
-            <w:vAlign w:val="center"/>
-          </w:tcPr>
-          <w:p>
-            <w:pPr>
-              <w:snapToGrid w:val="0"/>
-              <w:jc w:val="center"/>
-              <w:rPr>
-                <w:sz w:val="20"/>
-              </w:rPr>
-            </w:pPr>
-          </w:p>
-        </w:tc>
-        <w:tc>
-          <w:tcPr>
-            <w:tcW w:w="2310" w:type="dxa"/>
-            <w:vAlign w:val="center"/>
-          </w:tcPr>
-          <w:p>
-            <w:pPr>
-              <w:snapToGrid w:val="0"/>
-              <w:rPr>
-                <w:rFonts w:ascii="ＭＳ 明朝" w:hAnsi="ＭＳ 明朝"/>
-                <w:sz w:val="20"/>
-              </w:rPr>
-            </w:pPr>
-          </w:p>
-        </w:tc>
-      </w:tr>
-      <w:tr>
-        <w:trPr>
-          <w:trHeight w:val="567"/>
-          <w:jc w:val="center"/>
-        </w:trPr>
-        <w:tc>
-          <w:tcPr>
-            <w:tcW w:w="1050" w:type="dxa"/>
-            <w:vAlign w:val="center"/>
-          </w:tcPr>
-          <w:p>
-            <w:pPr>
-              <w:snapToGrid w:val="0"/>
-              <w:rPr>
-                <w:rFonts w:ascii="ＭＳ 明朝" w:hAnsi="ＭＳ 明朝"/>
-                <w:sz w:val="20"/>
-              </w:rPr>
-            </w:pPr>
-            <w:r>
-              <w:rPr>
-                <w:rFonts w:ascii="ＭＳ 明朝" w:hAnsi="ＭＳ 明朝" w:hint="eastAsia"/>
-                <w:sz w:val="20"/>
-              </w:rPr>
-              <w:t>6</w:t>
-            </w:r>
-            <w:r>
-              <w:rPr>
-                <w:rFonts w:ascii="ＭＳ 明朝" w:hAnsi="ＭＳ 明朝"/>
-                <w:sz w:val="20"/>
-              </w:rPr>
-              <w:t>0</w:t>
-            </w:r>
-          </w:p>
-        </w:tc>
-        <w:tc>
-          <w:tcPr>
-            <w:tcW w:w="5355" w:type="dxa"/>
-            <w:vAlign w:val="center"/>
-          </w:tcPr>
-          <w:p>
-            <w:pPr>
-              <w:snapToGrid w:val="0"/>
-              <w:rPr>
-                <w:rFonts w:ascii="ＭＳ 明朝" w:hAnsi="ＭＳ 明朝" w:hint="eastAsia"/>
-                <w:sz w:val="20"/>
-              </w:rPr>
-            </w:pPr>
-          </w:p>
-        </w:tc>
-        <w:tc>
-          <w:tcPr>
-            <w:tcW w:w="4935" w:type="dxa"/>
-            <w:vAlign w:val="center"/>
-          </w:tcPr>
-          <w:p>
-            <w:pPr>
-              <w:snapToGrid w:val="0"/>
-              <w:rPr>
-                <w:rFonts w:ascii="ＭＳ 明朝" w:hAnsi="ＭＳ 明朝" w:hint="eastAsia"/>
+                <w:rFonts w:ascii="ＭＳ 明朝" w:hAnsi="ＭＳ 明朝"/>
                 <w:sz w:val="20"/>
               </w:rPr>
             </w:pPr>
@@ -9766,6 +7649,21 @@
 </file>
 
 <file path=customXml/item1.xml><?xml version="1.0" encoding="utf-8"?>
+<?mso-contentType ?>
+<FormTemplates xmlns="http://schemas.microsoft.com/sharepoint/v3/contenttype/forms">
+  <Display>DocumentLibraryForm</Display>
+  <Edit>DocumentLibraryForm</Edit>
+  <New>DocumentLibraryForm</New>
+</FormTemplates>
+</file>
+
+<file path=customXml/item2.xml><?xml version="1.0" encoding="utf-8"?>
+<p:properties xmlns:p="http://schemas.microsoft.com/office/2006/metadata/properties" xmlns:xsi="http://www.w3.org/2001/XMLSchema-instance" xmlns:pc="http://schemas.microsoft.com/office/infopath/2007/PartnerControls">
+  <documentManagement/>
+</p:properties>
+</file>
+
+<file path=customXml/item3.xml><?xml version="1.0" encoding="utf-8"?>
 <ct:contentTypeSchema xmlns:ct="http://schemas.microsoft.com/office/2006/metadata/contentType" xmlns:ma="http://schemas.microsoft.com/office/2006/metadata/properties/metaAttributes" ct:_="" ma:_="" ma:contentTypeName="ドキュメント" ma:contentTypeID="0x010100C424317A42AA8449A97AAE94730ED181" ma:contentTypeVersion="6" ma:contentTypeDescription="新しいドキュメントを作成します。" ma:contentTypeScope="" ma:versionID="9df5c7ff725c9e365f8a8503f6029c6b">
   <xsd:schema xmlns:xsd="http://www.w3.org/2001/XMLSchema" xmlns:xs="http://www.w3.org/2001/XMLSchema" xmlns:p="http://schemas.microsoft.com/office/2006/metadata/properties" xmlns:ns2="dab87824-9c6b-4a08-9c96-9c9ea904f12c" targetNamespace="http://schemas.microsoft.com/office/2006/metadata/properties" ma:root="true" ma:fieldsID="98e3d8fd3bbedc5b58bd9df00d6be37e" ns2:_="">
     <xsd:import namespace="dab87824-9c6b-4a08-9c96-9c9ea904f12c"/>
@@ -9923,22 +7821,24 @@
 </ct:contentTypeSchema>
 </file>
 
-<file path=customXml/item2.xml><?xml version="1.0" encoding="utf-8"?>
-<p:properties xmlns:p="http://schemas.microsoft.com/office/2006/metadata/properties" xmlns:xsi="http://www.w3.org/2001/XMLSchema-instance" xmlns:pc="http://schemas.microsoft.com/office/infopath/2007/PartnerControls">
-  <documentManagement/>
-</p:properties>
+<file path=customXml/itemProps1.xml><?xml version="1.0" encoding="utf-8"?>
+<ds:datastoreItem xmlns:ds="http://schemas.openxmlformats.org/officeDocument/2006/customXml" ds:itemID="{F4DA52B9-D4DF-4BEC-A5A3-5484E5EB747B}">
+  <ds:schemaRefs>
+    <ds:schemaRef ds:uri="http://schemas.microsoft.com/sharepoint/v3/contenttype/forms"/>
+  </ds:schemaRefs>
+</ds:datastoreItem>
 </file>
 
-<file path=customXml/item3.xml><?xml version="1.0" encoding="utf-8"?>
-<?mso-contentType ?>
-<FormTemplates xmlns="http://schemas.microsoft.com/sharepoint/v3/contenttype/forms">
-  <Display>DocumentLibraryForm</Display>
-  <Edit>DocumentLibraryForm</Edit>
-  <New>DocumentLibraryForm</New>
-</FormTemplates>
+<file path=customXml/itemProps2.xml><?xml version="1.0" encoding="utf-8"?>
+<ds:datastoreItem xmlns:ds="http://schemas.openxmlformats.org/officeDocument/2006/customXml" ds:itemID="{659CE7E0-3E2F-4787-B142-08E029C04E10}">
+  <ds:schemaRefs>
+    <ds:schemaRef ds:uri="http://schemas.microsoft.com/office/2006/metadata/properties"/>
+    <ds:schemaRef ds:uri="http://schemas.microsoft.com/office/infopath/2007/PartnerControls"/>
+  </ds:schemaRefs>
+</ds:datastoreItem>
 </file>
 
-<file path=customXml/itemProps1.xml><?xml version="1.0" encoding="utf-8"?>
+<file path=customXml/itemProps3.xml><?xml version="1.0" encoding="utf-8"?>
 <ds:datastoreItem xmlns:ds="http://schemas.openxmlformats.org/officeDocument/2006/customXml" ds:itemID="{76261B67-5531-4ED1-B087-165B04D1226E}">
   <ds:schemaRefs>
     <ds:schemaRef ds:uri="http://schemas.microsoft.com/office/2006/metadata/contentType"/>
@@ -9954,21 +7854,4 @@
     <ds:schemaRef ds:uri="http://schemas.microsoft.com/internal/obd"/>
   </ds:schemaRefs>
 </ds:datastoreItem>
-</file>
-
-<file path=customXml/itemProps2.xml><?xml version="1.0" encoding="utf-8"?>
-<ds:datastoreItem xmlns:ds="http://schemas.openxmlformats.org/officeDocument/2006/customXml" ds:itemID="{659CE7E0-3E2F-4787-B142-08E029C04E10}">
-  <ds:schemaRefs>
-    <ds:schemaRef ds:uri="http://schemas.microsoft.com/office/2006/metadata/properties"/>
-    <ds:schemaRef ds:uri="http://schemas.microsoft.com/office/infopath/2007/PartnerControls"/>
-  </ds:schemaRefs>
-</ds:datastoreItem>
-</file>
-
-<file path=customXml/itemProps3.xml><?xml version="1.0" encoding="utf-8"?>
-<ds:datastoreItem xmlns:ds="http://schemas.openxmlformats.org/officeDocument/2006/customXml" ds:itemID="{F4DA52B9-D4DF-4BEC-A5A3-5484E5EB747B}">
-  <ds:schemaRefs>
-    <ds:schemaRef ds:uri="http://schemas.microsoft.com/sharepoint/v3/contenttype/forms"/>
-  </ds:schemaRefs>
-</ds:datastoreItem>
 </file>
--- a/report/No4_テストケース.docx
+++ b/report/No4_テストケース.docx
@@ -1742,7 +1742,7 @@
             <w:pPr>
               <w:snapToGrid w:val="0"/>
               <w:rPr>
-                <w:rFonts w:ascii="ＭＳ 明朝" w:hAnsi="ＭＳ 明朝" w:hint="eastAsia"/>
+                <w:rFonts w:ascii="ＭＳ 明朝" w:hAnsi="ＭＳ 明朝"/>
                 <w:sz w:val="20"/>
               </w:rPr>
             </w:pPr>
@@ -1764,7 +1764,7 @@
             <w:pPr>
               <w:snapToGrid w:val="0"/>
               <w:rPr>
-                <w:rFonts w:ascii="ＭＳ 明朝" w:hAnsi="ＭＳ 明朝" w:hint="eastAsia"/>
+                <w:rFonts w:ascii="ＭＳ 明朝" w:hAnsi="ＭＳ 明朝"/>
                 <w:sz w:val="20"/>
               </w:rPr>
             </w:pPr>
@@ -1786,7 +1786,7 @@
             <w:pPr>
               <w:snapToGrid w:val="0"/>
               <w:rPr>
-                <w:rFonts w:ascii="ＭＳ 明朝" w:hAnsi="ＭＳ 明朝" w:hint="eastAsia"/>
+                <w:rFonts w:ascii="ＭＳ 明朝" w:hAnsi="ＭＳ 明朝"/>
                 <w:sz w:val="20"/>
               </w:rPr>
             </w:pPr>
@@ -1859,7 +1859,7 @@
             <w:pPr>
               <w:snapToGrid w:val="0"/>
               <w:rPr>
-                <w:rFonts w:ascii="ＭＳ 明朝" w:hAnsi="ＭＳ 明朝" w:hint="eastAsia"/>
+                <w:rFonts w:ascii="ＭＳ 明朝" w:hAnsi="ＭＳ 明朝"/>
                 <w:sz w:val="20"/>
               </w:rPr>
             </w:pPr>
@@ -1881,7 +1881,7 @@
             <w:pPr>
               <w:snapToGrid w:val="0"/>
               <w:rPr>
-                <w:rFonts w:ascii="ＭＳ 明朝" w:hAnsi="ＭＳ 明朝" w:hint="eastAsia"/>
+                <w:rFonts w:ascii="ＭＳ 明朝" w:hAnsi="ＭＳ 明朝"/>
                 <w:sz w:val="20"/>
               </w:rPr>
             </w:pPr>
@@ -1903,30 +1903,16 @@
             <w:pPr>
               <w:snapToGrid w:val="0"/>
               <w:rPr>
-                <w:rFonts w:ascii="ＭＳ 明朝" w:hAnsi="ＭＳ 明朝" w:hint="eastAsia"/>
-                <w:sz w:val="20"/>
-              </w:rPr>
-            </w:pPr>
-            <w:r>
-              <w:rPr>
-                <w:rFonts w:ascii="ＭＳ 明朝" w:hAnsi="ＭＳ 明朝" w:hint="eastAsia"/>
-                <w:sz w:val="20"/>
-              </w:rPr>
-              <w:t>押下した料金IDの</w:t>
-            </w:r>
-            <w:r>
-              <w:rPr>
-                <w:rFonts w:ascii="ＭＳ 明朝" w:hAnsi="ＭＳ 明朝" w:hint="eastAsia"/>
-                <w:sz w:val="20"/>
-              </w:rPr>
-              <w:t>適用開始日</w:t>
-            </w:r>
-            <w:r>
-              <w:rPr>
-                <w:rFonts w:ascii="ＭＳ 明朝" w:hAnsi="ＭＳ 明朝" w:hint="eastAsia"/>
-                <w:sz w:val="20"/>
-              </w:rPr>
-              <w:t>が表示されていること。</w:t>
+                <w:rFonts w:ascii="ＭＳ 明朝" w:hAnsi="ＭＳ 明朝"/>
+                <w:sz w:val="20"/>
+              </w:rPr>
+            </w:pPr>
+            <w:r>
+              <w:rPr>
+                <w:rFonts w:ascii="ＭＳ 明朝" w:hAnsi="ＭＳ 明朝" w:hint="eastAsia"/>
+                <w:sz w:val="20"/>
+              </w:rPr>
+              <w:t>押下した料金IDの適用開始日が表示されていること。</w:t>
             </w:r>
           </w:p>
         </w:tc>
@@ -1991,7 +1977,7 @@
             <w:pPr>
               <w:snapToGrid w:val="0"/>
               <w:rPr>
-                <w:rFonts w:ascii="ＭＳ 明朝" w:hAnsi="ＭＳ 明朝" w:hint="eastAsia"/>
+                <w:rFonts w:ascii="ＭＳ 明朝" w:hAnsi="ＭＳ 明朝"/>
                 <w:sz w:val="20"/>
               </w:rPr>
             </w:pPr>
@@ -2015,7 +2001,7 @@
             <w:pPr>
               <w:snapToGrid w:val="0"/>
               <w:rPr>
-                <w:rFonts w:ascii="ＭＳ 明朝" w:hAnsi="ＭＳ 明朝" w:hint="eastAsia"/>
+                <w:rFonts w:ascii="ＭＳ 明朝" w:hAnsi="ＭＳ 明朝"/>
                 <w:sz w:val="20"/>
               </w:rPr>
             </w:pPr>
@@ -2038,7 +2024,7 @@
             <w:pPr>
               <w:snapToGrid w:val="0"/>
               <w:rPr>
-                <w:rFonts w:ascii="ＭＳ 明朝" w:hAnsi="ＭＳ 明朝" w:hint="eastAsia"/>
+                <w:rFonts w:ascii="ＭＳ 明朝" w:hAnsi="ＭＳ 明朝"/>
                 <w:sz w:val="20"/>
               </w:rPr>
             </w:pPr>
@@ -2135,7 +2121,7 @@
             <w:pPr>
               <w:snapToGrid w:val="0"/>
               <w:rPr>
-                <w:rFonts w:ascii="ＭＳ 明朝" w:hAnsi="ＭＳ 明朝" w:hint="eastAsia"/>
+                <w:rFonts w:ascii="ＭＳ 明朝" w:hAnsi="ＭＳ 明朝"/>
                 <w:sz w:val="20"/>
               </w:rPr>
             </w:pPr>
@@ -2164,7 +2150,7 @@
             <w:pPr>
               <w:snapToGrid w:val="0"/>
               <w:rPr>
-                <w:rFonts w:ascii="ＭＳ 明朝" w:hAnsi="ＭＳ 明朝" w:hint="eastAsia"/>
+                <w:rFonts w:ascii="ＭＳ 明朝" w:hAnsi="ＭＳ 明朝"/>
                 <w:sz w:val="20"/>
               </w:rPr>
             </w:pPr>
@@ -2186,30 +2172,16 @@
             <w:pPr>
               <w:snapToGrid w:val="0"/>
               <w:rPr>
-                <w:rFonts w:ascii="ＭＳ 明朝" w:hAnsi="ＭＳ 明朝" w:hint="eastAsia"/>
-                <w:sz w:val="20"/>
-              </w:rPr>
-            </w:pPr>
-            <w:r>
-              <w:rPr>
-                <w:rFonts w:ascii="ＭＳ 明朝" w:hAnsi="ＭＳ 明朝" w:hint="eastAsia"/>
-                <w:sz w:val="20"/>
-              </w:rPr>
-              <w:t>押下した料金IDの</w:t>
-            </w:r>
-            <w:r>
-              <w:rPr>
-                <w:rFonts w:ascii="ＭＳ 明朝" w:hAnsi="ＭＳ 明朝" w:hint="eastAsia"/>
-                <w:sz w:val="20"/>
-              </w:rPr>
-              <w:t>適用終了日</w:t>
-            </w:r>
-            <w:r>
-              <w:rPr>
-                <w:rFonts w:ascii="ＭＳ 明朝" w:hAnsi="ＭＳ 明朝" w:hint="eastAsia"/>
-                <w:sz w:val="20"/>
-              </w:rPr>
-              <w:t>が表示されていること。</w:t>
+                <w:rFonts w:ascii="ＭＳ 明朝" w:hAnsi="ＭＳ 明朝"/>
+                <w:sz w:val="20"/>
+              </w:rPr>
+            </w:pPr>
+            <w:r>
+              <w:rPr>
+                <w:rFonts w:ascii="ＭＳ 明朝" w:hAnsi="ＭＳ 明朝" w:hint="eastAsia"/>
+                <w:sz w:val="20"/>
+              </w:rPr>
+              <w:t>押下した料金IDの適用終了日が表示されていること。</w:t>
             </w:r>
           </w:p>
         </w:tc>
@@ -2686,10 +2658,10 @@
             </w:r>
             <w:r>
               <w:rPr>
-                <w:rFonts w:ascii="ＭＳ 明朝" w:hAnsi="ＭＳ 明朝"/>
-                <w:sz w:val="20"/>
-              </w:rPr>
-              <w:t>byte</w:t>
+                <w:rFonts w:ascii="ＭＳ 明朝" w:hAnsi="ＭＳ 明朝" w:hint="eastAsia"/>
+                <w:sz w:val="20"/>
+              </w:rPr>
+              <w:t>文字</w:t>
             </w:r>
             <w:r>
               <w:rPr>
@@ -2718,7 +2690,14 @@
                 <w:rFonts w:ascii="ＭＳ 明朝" w:hAnsi="ＭＳ 明朝"/>
                 <w:sz w:val="20"/>
               </w:rPr>
-              <w:t>64byte</w:t>
+              <w:t>64</w:t>
+            </w:r>
+            <w:r>
+              <w:rPr>
+                <w:rFonts w:ascii="ＭＳ 明朝" w:hAnsi="ＭＳ 明朝" w:hint="eastAsia"/>
+                <w:sz w:val="20"/>
+              </w:rPr>
+              <w:t>文字</w:t>
             </w:r>
             <w:r>
               <w:rPr>
@@ -4162,7 +4141,7 @@
             <w:pPr>
               <w:snapToGrid w:val="0"/>
               <w:rPr>
-                <w:rFonts w:ascii="ＭＳ 明朝" w:hAnsi="ＭＳ 明朝" w:hint="eastAsia"/>
+                <w:rFonts w:ascii="ＭＳ 明朝" w:hAnsi="ＭＳ 明朝"/>
                 <w:sz w:val="20"/>
               </w:rPr>
             </w:pPr>
@@ -4186,7 +4165,7 @@
             <w:pPr>
               <w:snapToGrid w:val="0"/>
               <w:rPr>
-                <w:rFonts w:ascii="ＭＳ 明朝" w:hAnsi="ＭＳ 明朝" w:hint="eastAsia"/>
+                <w:rFonts w:ascii="ＭＳ 明朝" w:hAnsi="ＭＳ 明朝"/>
                 <w:sz w:val="20"/>
               </w:rPr>
             </w:pPr>
@@ -4209,7 +4188,7 @@
             <w:pPr>
               <w:snapToGrid w:val="0"/>
               <w:rPr>
-                <w:rFonts w:ascii="ＭＳ 明朝" w:hAnsi="ＭＳ 明朝" w:hint="eastAsia"/>
+                <w:rFonts w:ascii="ＭＳ 明朝" w:hAnsi="ＭＳ 明朝"/>
                 <w:sz w:val="20"/>
               </w:rPr>
             </w:pPr>
@@ -4994,7 +4973,7 @@
             <w:pPr>
               <w:snapToGrid w:val="0"/>
               <w:rPr>
-                <w:rFonts w:ascii="ＭＳ 明朝" w:hAnsi="ＭＳ 明朝" w:hint="eastAsia"/>
+                <w:rFonts w:ascii="ＭＳ 明朝" w:hAnsi="ＭＳ 明朝"/>
                 <w:sz w:val="20"/>
               </w:rPr>
             </w:pPr>
@@ -7649,21 +7628,6 @@
 </file>
 
 <file path=customXml/item1.xml><?xml version="1.0" encoding="utf-8"?>
-<?mso-contentType ?>
-<FormTemplates xmlns="http://schemas.microsoft.com/sharepoint/v3/contenttype/forms">
-  <Display>DocumentLibraryForm</Display>
-  <Edit>DocumentLibraryForm</Edit>
-  <New>DocumentLibraryForm</New>
-</FormTemplates>
-</file>
-
-<file path=customXml/item2.xml><?xml version="1.0" encoding="utf-8"?>
-<p:properties xmlns:p="http://schemas.microsoft.com/office/2006/metadata/properties" xmlns:xsi="http://www.w3.org/2001/XMLSchema-instance" xmlns:pc="http://schemas.microsoft.com/office/infopath/2007/PartnerControls">
-  <documentManagement/>
-</p:properties>
-</file>
-
-<file path=customXml/item3.xml><?xml version="1.0" encoding="utf-8"?>
 <ct:contentTypeSchema xmlns:ct="http://schemas.microsoft.com/office/2006/metadata/contentType" xmlns:ma="http://schemas.microsoft.com/office/2006/metadata/properties/metaAttributes" ct:_="" ma:_="" ma:contentTypeName="ドキュメント" ma:contentTypeID="0x010100C424317A42AA8449A97AAE94730ED181" ma:contentTypeVersion="6" ma:contentTypeDescription="新しいドキュメントを作成します。" ma:contentTypeScope="" ma:versionID="9df5c7ff725c9e365f8a8503f6029c6b">
   <xsd:schema xmlns:xsd="http://www.w3.org/2001/XMLSchema" xmlns:xs="http://www.w3.org/2001/XMLSchema" xmlns:p="http://schemas.microsoft.com/office/2006/metadata/properties" xmlns:ns2="dab87824-9c6b-4a08-9c96-9c9ea904f12c" targetNamespace="http://schemas.microsoft.com/office/2006/metadata/properties" ma:root="true" ma:fieldsID="98e3d8fd3bbedc5b58bd9df00d6be37e" ns2:_="">
     <xsd:import namespace="dab87824-9c6b-4a08-9c96-9c9ea904f12c"/>
@@ -7821,24 +7785,22 @@
 </ct:contentTypeSchema>
 </file>
 
-<file path=customXml/itemProps1.xml><?xml version="1.0" encoding="utf-8"?>
-<ds:datastoreItem xmlns:ds="http://schemas.openxmlformats.org/officeDocument/2006/customXml" ds:itemID="{F4DA52B9-D4DF-4BEC-A5A3-5484E5EB747B}">
-  <ds:schemaRefs>
-    <ds:schemaRef ds:uri="http://schemas.microsoft.com/sharepoint/v3/contenttype/forms"/>
-  </ds:schemaRefs>
-</ds:datastoreItem>
+<file path=customXml/item2.xml><?xml version="1.0" encoding="utf-8"?>
+<p:properties xmlns:p="http://schemas.microsoft.com/office/2006/metadata/properties" xmlns:xsi="http://www.w3.org/2001/XMLSchema-instance" xmlns:pc="http://schemas.microsoft.com/office/infopath/2007/PartnerControls">
+  <documentManagement/>
+</p:properties>
 </file>
 
-<file path=customXml/itemProps2.xml><?xml version="1.0" encoding="utf-8"?>
-<ds:datastoreItem xmlns:ds="http://schemas.openxmlformats.org/officeDocument/2006/customXml" ds:itemID="{659CE7E0-3E2F-4787-B142-08E029C04E10}">
-  <ds:schemaRefs>
-    <ds:schemaRef ds:uri="http://schemas.microsoft.com/office/2006/metadata/properties"/>
-    <ds:schemaRef ds:uri="http://schemas.microsoft.com/office/infopath/2007/PartnerControls"/>
-  </ds:schemaRefs>
-</ds:datastoreItem>
+<file path=customXml/item3.xml><?xml version="1.0" encoding="utf-8"?>
+<?mso-contentType ?>
+<FormTemplates xmlns="http://schemas.microsoft.com/sharepoint/v3/contenttype/forms">
+  <Display>DocumentLibraryForm</Display>
+  <Edit>DocumentLibraryForm</Edit>
+  <New>DocumentLibraryForm</New>
+</FormTemplates>
 </file>
 
-<file path=customXml/itemProps3.xml><?xml version="1.0" encoding="utf-8"?>
+<file path=customXml/itemProps1.xml><?xml version="1.0" encoding="utf-8"?>
 <ds:datastoreItem xmlns:ds="http://schemas.openxmlformats.org/officeDocument/2006/customXml" ds:itemID="{76261B67-5531-4ED1-B087-165B04D1226E}">
   <ds:schemaRefs>
     <ds:schemaRef ds:uri="http://schemas.microsoft.com/office/2006/metadata/contentType"/>
@@ -7854,4 +7816,21 @@
     <ds:schemaRef ds:uri="http://schemas.microsoft.com/internal/obd"/>
   </ds:schemaRefs>
 </ds:datastoreItem>
+</file>
+
+<file path=customXml/itemProps2.xml><?xml version="1.0" encoding="utf-8"?>
+<ds:datastoreItem xmlns:ds="http://schemas.openxmlformats.org/officeDocument/2006/customXml" ds:itemID="{659CE7E0-3E2F-4787-B142-08E029C04E10}">
+  <ds:schemaRefs>
+    <ds:schemaRef ds:uri="http://schemas.microsoft.com/office/2006/metadata/properties"/>
+    <ds:schemaRef ds:uri="http://schemas.microsoft.com/office/infopath/2007/PartnerControls"/>
+  </ds:schemaRefs>
+</ds:datastoreItem>
+</file>
+
+<file path=customXml/itemProps3.xml><?xml version="1.0" encoding="utf-8"?>
+<ds:datastoreItem xmlns:ds="http://schemas.openxmlformats.org/officeDocument/2006/customXml" ds:itemID="{F4DA52B9-D4DF-4BEC-A5A3-5484E5EB747B}">
+  <ds:schemaRefs>
+    <ds:schemaRef ds:uri="http://schemas.microsoft.com/sharepoint/v3/contenttype/forms"/>
+  </ds:schemaRefs>
+</ds:datastoreItem>
 </file>
--- a/report/No4_テストケース.docx
+++ b/report/No4_テストケース.docx
@@ -202,8 +202,6 @@
               </w:rPr>
               <w:t>1</w:t>
             </w:r>
-            <w:bookmarkStart w:id="0" w:name="_GoBack"/>
-            <w:bookmarkEnd w:id="0"/>
           </w:p>
         </w:tc>
         <w:tc>
@@ -263,6 +261,19 @@
                 <w:sz w:val="20"/>
               </w:rPr>
             </w:pPr>
+            <w:r>
+              <w:rPr>
+                <w:rFonts w:hint="eastAsia"/>
+                <w:sz w:val="20"/>
+              </w:rPr>
+              <w:t>8</w:t>
+            </w:r>
+            <w:r>
+              <w:rPr>
+                <w:sz w:val="20"/>
+              </w:rPr>
+              <w:t>/10</w:t>
+            </w:r>
           </w:p>
         </w:tc>
         <w:tc>
@@ -278,6 +289,19 @@
                 <w:sz w:val="20"/>
               </w:rPr>
             </w:pPr>
+            <w:r>
+              <w:rPr>
+                <w:rFonts w:hint="eastAsia"/>
+                <w:sz w:val="20"/>
+              </w:rPr>
+              <w:t>O</w:t>
+            </w:r>
+            <w:r>
+              <w:rPr>
+                <w:sz w:val="20"/>
+              </w:rPr>
+              <w:t>K</w:t>
+            </w:r>
           </w:p>
         </w:tc>
         <w:tc>
@@ -380,6 +404,19 @@
                 <w:sz w:val="20"/>
               </w:rPr>
             </w:pPr>
+            <w:r>
+              <w:rPr>
+                <w:rFonts w:hint="eastAsia"/>
+                <w:sz w:val="20"/>
+              </w:rPr>
+              <w:t>8</w:t>
+            </w:r>
+            <w:r>
+              <w:rPr>
+                <w:sz w:val="20"/>
+              </w:rPr>
+              <w:t>/10</w:t>
+            </w:r>
           </w:p>
         </w:tc>
         <w:tc>
@@ -395,6 +432,19 @@
                 <w:sz w:val="20"/>
               </w:rPr>
             </w:pPr>
+            <w:r>
+              <w:rPr>
+                <w:rFonts w:hint="eastAsia"/>
+                <w:sz w:val="20"/>
+              </w:rPr>
+              <w:t>O</w:t>
+            </w:r>
+            <w:r>
+              <w:rPr>
+                <w:sz w:val="20"/>
+              </w:rPr>
+              <w:t>K</w:t>
+            </w:r>
           </w:p>
         </w:tc>
         <w:tc>
@@ -497,6 +547,19 @@
                 <w:sz w:val="20"/>
               </w:rPr>
             </w:pPr>
+            <w:r>
+              <w:rPr>
+                <w:rFonts w:hint="eastAsia"/>
+                <w:sz w:val="20"/>
+              </w:rPr>
+              <w:t>8</w:t>
+            </w:r>
+            <w:r>
+              <w:rPr>
+                <w:sz w:val="20"/>
+              </w:rPr>
+              <w:t>/10</w:t>
+            </w:r>
           </w:p>
         </w:tc>
         <w:tc>
@@ -512,6 +575,19 @@
                 <w:sz w:val="20"/>
               </w:rPr>
             </w:pPr>
+            <w:r>
+              <w:rPr>
+                <w:rFonts w:hint="eastAsia"/>
+                <w:sz w:val="20"/>
+              </w:rPr>
+              <w:t>O</w:t>
+            </w:r>
+            <w:r>
+              <w:rPr>
+                <w:sz w:val="20"/>
+              </w:rPr>
+              <w:t>K</w:t>
+            </w:r>
           </w:p>
         </w:tc>
         <w:tc>
@@ -614,6 +690,19 @@
                 <w:sz w:val="20"/>
               </w:rPr>
             </w:pPr>
+            <w:r>
+              <w:rPr>
+                <w:rFonts w:hint="eastAsia"/>
+                <w:sz w:val="20"/>
+              </w:rPr>
+              <w:t>8</w:t>
+            </w:r>
+            <w:r>
+              <w:rPr>
+                <w:sz w:val="20"/>
+              </w:rPr>
+              <w:t>/10</w:t>
+            </w:r>
           </w:p>
         </w:tc>
         <w:tc>
@@ -629,6 +718,19 @@
                 <w:sz w:val="20"/>
               </w:rPr>
             </w:pPr>
+            <w:r>
+              <w:rPr>
+                <w:rFonts w:hint="eastAsia"/>
+                <w:sz w:val="20"/>
+              </w:rPr>
+              <w:t>O</w:t>
+            </w:r>
+            <w:r>
+              <w:rPr>
+                <w:sz w:val="20"/>
+              </w:rPr>
+              <w:t>K</w:t>
+            </w:r>
           </w:p>
         </w:tc>
         <w:tc>
@@ -731,6 +833,19 @@
                 <w:sz w:val="20"/>
               </w:rPr>
             </w:pPr>
+            <w:r>
+              <w:rPr>
+                <w:rFonts w:hint="eastAsia"/>
+                <w:sz w:val="20"/>
+              </w:rPr>
+              <w:t>8</w:t>
+            </w:r>
+            <w:r>
+              <w:rPr>
+                <w:sz w:val="20"/>
+              </w:rPr>
+              <w:t>/10</w:t>
+            </w:r>
           </w:p>
         </w:tc>
         <w:tc>
@@ -746,6 +861,19 @@
                 <w:sz w:val="20"/>
               </w:rPr>
             </w:pPr>
+            <w:r>
+              <w:rPr>
+                <w:rFonts w:hint="eastAsia"/>
+                <w:sz w:val="20"/>
+              </w:rPr>
+              <w:t>O</w:t>
+            </w:r>
+            <w:r>
+              <w:rPr>
+                <w:sz w:val="20"/>
+              </w:rPr>
+              <w:t>K</w:t>
+            </w:r>
           </w:p>
         </w:tc>
         <w:tc>
@@ -848,6 +976,19 @@
                 <w:sz w:val="20"/>
               </w:rPr>
             </w:pPr>
+            <w:r>
+              <w:rPr>
+                <w:rFonts w:hint="eastAsia"/>
+                <w:sz w:val="20"/>
+              </w:rPr>
+              <w:t>8</w:t>
+            </w:r>
+            <w:r>
+              <w:rPr>
+                <w:sz w:val="20"/>
+              </w:rPr>
+              <w:t>/10</w:t>
+            </w:r>
           </w:p>
         </w:tc>
         <w:tc>
@@ -863,6 +1004,19 @@
                 <w:sz w:val="20"/>
               </w:rPr>
             </w:pPr>
+            <w:r>
+              <w:rPr>
+                <w:rFonts w:hint="eastAsia"/>
+                <w:sz w:val="20"/>
+              </w:rPr>
+              <w:t>O</w:t>
+            </w:r>
+            <w:r>
+              <w:rPr>
+                <w:sz w:val="20"/>
+              </w:rPr>
+              <w:t>K</w:t>
+            </w:r>
           </w:p>
         </w:tc>
         <w:tc>
@@ -965,6 +1119,19 @@
                 <w:sz w:val="20"/>
               </w:rPr>
             </w:pPr>
+            <w:r>
+              <w:rPr>
+                <w:rFonts w:hint="eastAsia"/>
+                <w:sz w:val="20"/>
+              </w:rPr>
+              <w:t>8</w:t>
+            </w:r>
+            <w:r>
+              <w:rPr>
+                <w:sz w:val="20"/>
+              </w:rPr>
+              <w:t>/10</w:t>
+            </w:r>
           </w:p>
         </w:tc>
         <w:tc>
@@ -980,6 +1147,19 @@
                 <w:sz w:val="20"/>
               </w:rPr>
             </w:pPr>
+            <w:r>
+              <w:rPr>
+                <w:rFonts w:hint="eastAsia"/>
+                <w:sz w:val="20"/>
+              </w:rPr>
+              <w:t>O</w:t>
+            </w:r>
+            <w:r>
+              <w:rPr>
+                <w:sz w:val="20"/>
+              </w:rPr>
+              <w:t>K</w:t>
+            </w:r>
           </w:p>
         </w:tc>
         <w:tc>
@@ -1082,6 +1262,19 @@
                 <w:sz w:val="20"/>
               </w:rPr>
             </w:pPr>
+            <w:r>
+              <w:rPr>
+                <w:rFonts w:hint="eastAsia"/>
+                <w:sz w:val="20"/>
+              </w:rPr>
+              <w:t>8</w:t>
+            </w:r>
+            <w:r>
+              <w:rPr>
+                <w:sz w:val="20"/>
+              </w:rPr>
+              <w:t>/10</w:t>
+            </w:r>
           </w:p>
         </w:tc>
         <w:tc>
@@ -1097,6 +1290,19 @@
                 <w:sz w:val="20"/>
               </w:rPr>
             </w:pPr>
+            <w:r>
+              <w:rPr>
+                <w:rFonts w:hint="eastAsia"/>
+                <w:sz w:val="20"/>
+              </w:rPr>
+              <w:t>O</w:t>
+            </w:r>
+            <w:r>
+              <w:rPr>
+                <w:sz w:val="20"/>
+              </w:rPr>
+              <w:t>K</w:t>
+            </w:r>
           </w:p>
         </w:tc>
         <w:tc>
@@ -1199,6 +1405,19 @@
                 <w:sz w:val="20"/>
               </w:rPr>
             </w:pPr>
+            <w:r>
+              <w:rPr>
+                <w:rFonts w:hint="eastAsia"/>
+                <w:sz w:val="20"/>
+              </w:rPr>
+              <w:t>8</w:t>
+            </w:r>
+            <w:r>
+              <w:rPr>
+                <w:sz w:val="20"/>
+              </w:rPr>
+              <w:t>/10</w:t>
+            </w:r>
           </w:p>
         </w:tc>
         <w:tc>
@@ -1214,6 +1433,19 @@
                 <w:sz w:val="20"/>
               </w:rPr>
             </w:pPr>
+            <w:r>
+              <w:rPr>
+                <w:rFonts w:hint="eastAsia"/>
+                <w:sz w:val="20"/>
+              </w:rPr>
+              <w:t>O</w:t>
+            </w:r>
+            <w:r>
+              <w:rPr>
+                <w:sz w:val="20"/>
+              </w:rPr>
+              <w:t>K</w:t>
+            </w:r>
           </w:p>
         </w:tc>
         <w:tc>
@@ -1316,6 +1548,19 @@
                 <w:sz w:val="20"/>
               </w:rPr>
             </w:pPr>
+            <w:r>
+              <w:rPr>
+                <w:rFonts w:hint="eastAsia"/>
+                <w:sz w:val="20"/>
+              </w:rPr>
+              <w:t>8</w:t>
+            </w:r>
+            <w:r>
+              <w:rPr>
+                <w:sz w:val="20"/>
+              </w:rPr>
+              <w:t>/10</w:t>
+            </w:r>
           </w:p>
         </w:tc>
         <w:tc>
@@ -1331,6 +1576,19 @@
                 <w:sz w:val="20"/>
               </w:rPr>
             </w:pPr>
+            <w:r>
+              <w:rPr>
+                <w:rFonts w:hint="eastAsia"/>
+                <w:sz w:val="20"/>
+              </w:rPr>
+              <w:t>O</w:t>
+            </w:r>
+            <w:r>
+              <w:rPr>
+                <w:sz w:val="20"/>
+              </w:rPr>
+              <w:t>K</w:t>
+            </w:r>
           </w:p>
         </w:tc>
         <w:tc>
@@ -1440,6 +1698,19 @@
                 <w:sz w:val="20"/>
               </w:rPr>
             </w:pPr>
+            <w:r>
+              <w:rPr>
+                <w:rFonts w:hint="eastAsia"/>
+                <w:sz w:val="20"/>
+              </w:rPr>
+              <w:t>8</w:t>
+            </w:r>
+            <w:r>
+              <w:rPr>
+                <w:sz w:val="20"/>
+              </w:rPr>
+              <w:t>/10</w:t>
+            </w:r>
           </w:p>
         </w:tc>
         <w:tc>
@@ -1455,6 +1726,19 @@
                 <w:sz w:val="20"/>
               </w:rPr>
             </w:pPr>
+            <w:r>
+              <w:rPr>
+                <w:rFonts w:hint="eastAsia"/>
+                <w:sz w:val="20"/>
+              </w:rPr>
+              <w:t>O</w:t>
+            </w:r>
+            <w:r>
+              <w:rPr>
+                <w:sz w:val="20"/>
+              </w:rPr>
+              <w:t>K</w:t>
+            </w:r>
           </w:p>
         </w:tc>
         <w:tc>
@@ -1564,6 +1848,19 @@
                 <w:sz w:val="20"/>
               </w:rPr>
             </w:pPr>
+            <w:r>
+              <w:rPr>
+                <w:rFonts w:hint="eastAsia"/>
+                <w:sz w:val="20"/>
+              </w:rPr>
+              <w:t>8</w:t>
+            </w:r>
+            <w:r>
+              <w:rPr>
+                <w:sz w:val="20"/>
+              </w:rPr>
+              <w:t>/10</w:t>
+            </w:r>
           </w:p>
         </w:tc>
         <w:tc>
@@ -1579,6 +1876,19 @@
                 <w:sz w:val="20"/>
               </w:rPr>
             </w:pPr>
+            <w:r>
+              <w:rPr>
+                <w:rFonts w:hint="eastAsia"/>
+                <w:sz w:val="20"/>
+              </w:rPr>
+              <w:t>O</w:t>
+            </w:r>
+            <w:r>
+              <w:rPr>
+                <w:sz w:val="20"/>
+              </w:rPr>
+              <w:t>K</w:t>
+            </w:r>
           </w:p>
         </w:tc>
         <w:tc>
@@ -1671,30 +1981,36 @@
                 <w:rFonts w:ascii="ＭＳ 明朝" w:hAnsi="ＭＳ 明朝" w:hint="eastAsia"/>
                 <w:sz w:val="20"/>
               </w:rPr>
-              <w:t>押下した料金IDの料金</w:t>
-            </w:r>
-            <w:r>
-              <w:rPr>
-                <w:rFonts w:ascii="ＭＳ 明朝" w:hAnsi="ＭＳ 明朝" w:hint="eastAsia"/>
-                <w:sz w:val="20"/>
-              </w:rPr>
-              <w:t>名が表示されていること。</w:t>
-            </w:r>
-          </w:p>
-        </w:tc>
-        <w:tc>
-          <w:tcPr>
-            <w:tcW w:w="1050" w:type="dxa"/>
-            <w:vAlign w:val="center"/>
-          </w:tcPr>
-          <w:p>
-            <w:pPr>
-              <w:snapToGrid w:val="0"/>
-              <w:jc w:val="center"/>
-              <w:rPr>
-                <w:sz w:val="20"/>
-              </w:rPr>
-            </w:pPr>
+              <w:t>押下した料金IDの料金名が表示されていること。</w:t>
+            </w:r>
+          </w:p>
+        </w:tc>
+        <w:tc>
+          <w:tcPr>
+            <w:tcW w:w="1050" w:type="dxa"/>
+            <w:vAlign w:val="center"/>
+          </w:tcPr>
+          <w:p>
+            <w:pPr>
+              <w:snapToGrid w:val="0"/>
+              <w:jc w:val="center"/>
+              <w:rPr>
+                <w:sz w:val="20"/>
+              </w:rPr>
+            </w:pPr>
+            <w:r>
+              <w:rPr>
+                <w:rFonts w:hint="eastAsia"/>
+                <w:sz w:val="20"/>
+              </w:rPr>
+              <w:t>8</w:t>
+            </w:r>
+            <w:r>
+              <w:rPr>
+                <w:sz w:val="20"/>
+              </w:rPr>
+              <w:t>/10</w:t>
+            </w:r>
           </w:p>
         </w:tc>
         <w:tc>
@@ -1710,6 +2026,19 @@
                 <w:sz w:val="20"/>
               </w:rPr>
             </w:pPr>
+            <w:r>
+              <w:rPr>
+                <w:rFonts w:hint="eastAsia"/>
+                <w:sz w:val="20"/>
+              </w:rPr>
+              <w:t>O</w:t>
+            </w:r>
+            <w:r>
+              <w:rPr>
+                <w:sz w:val="20"/>
+              </w:rPr>
+              <w:t>K</w:t>
+            </w:r>
           </w:p>
         </w:tc>
         <w:tc>
@@ -1812,6 +2141,19 @@
                 <w:sz w:val="20"/>
               </w:rPr>
             </w:pPr>
+            <w:r>
+              <w:rPr>
+                <w:rFonts w:hint="eastAsia"/>
+                <w:sz w:val="20"/>
+              </w:rPr>
+              <w:t>8</w:t>
+            </w:r>
+            <w:r>
+              <w:rPr>
+                <w:sz w:val="20"/>
+              </w:rPr>
+              <w:t>/10</w:t>
+            </w:r>
           </w:p>
         </w:tc>
         <w:tc>
@@ -1827,6 +2169,19 @@
                 <w:sz w:val="20"/>
               </w:rPr>
             </w:pPr>
+            <w:r>
+              <w:rPr>
+                <w:rFonts w:hint="eastAsia"/>
+                <w:sz w:val="20"/>
+              </w:rPr>
+              <w:t>O</w:t>
+            </w:r>
+            <w:r>
+              <w:rPr>
+                <w:sz w:val="20"/>
+              </w:rPr>
+              <w:t>K</w:t>
+            </w:r>
           </w:p>
         </w:tc>
         <w:tc>
@@ -1929,6 +2284,19 @@
                 <w:sz w:val="20"/>
               </w:rPr>
             </w:pPr>
+            <w:r>
+              <w:rPr>
+                <w:rFonts w:hint="eastAsia"/>
+                <w:sz w:val="20"/>
+              </w:rPr>
+              <w:t>8</w:t>
+            </w:r>
+            <w:r>
+              <w:rPr>
+                <w:sz w:val="20"/>
+              </w:rPr>
+              <w:t>/10</w:t>
+            </w:r>
           </w:p>
         </w:tc>
         <w:tc>
@@ -1944,6 +2312,19 @@
                 <w:sz w:val="20"/>
               </w:rPr>
             </w:pPr>
+            <w:r>
+              <w:rPr>
+                <w:rFonts w:hint="eastAsia"/>
+                <w:sz w:val="20"/>
+              </w:rPr>
+              <w:t>O</w:t>
+            </w:r>
+            <w:r>
+              <w:rPr>
+                <w:sz w:val="20"/>
+              </w:rPr>
+              <w:t>K</w:t>
+            </w:r>
           </w:p>
         </w:tc>
         <w:tc>
@@ -2198,6 +2579,19 @@
                 <w:sz w:val="20"/>
               </w:rPr>
             </w:pPr>
+            <w:r>
+              <w:rPr>
+                <w:rFonts w:hint="eastAsia"/>
+                <w:sz w:val="20"/>
+              </w:rPr>
+              <w:t>8</w:t>
+            </w:r>
+            <w:r>
+              <w:rPr>
+                <w:sz w:val="20"/>
+              </w:rPr>
+              <w:t>/10</w:t>
+            </w:r>
           </w:p>
         </w:tc>
         <w:tc>
@@ -2213,6 +2607,19 @@
                 <w:sz w:val="20"/>
               </w:rPr>
             </w:pPr>
+            <w:r>
+              <w:rPr>
+                <w:rFonts w:hint="eastAsia"/>
+                <w:sz w:val="20"/>
+              </w:rPr>
+              <w:t>O</w:t>
+            </w:r>
+            <w:r>
+              <w:rPr>
+                <w:sz w:val="20"/>
+              </w:rPr>
+              <w:t>K</w:t>
+            </w:r>
           </w:p>
         </w:tc>
         <w:tc>
@@ -2321,6 +2728,19 @@
                 <w:sz w:val="20"/>
               </w:rPr>
             </w:pPr>
+            <w:r>
+              <w:rPr>
+                <w:rFonts w:hint="eastAsia"/>
+                <w:sz w:val="20"/>
+              </w:rPr>
+              <w:t>8</w:t>
+            </w:r>
+            <w:r>
+              <w:rPr>
+                <w:sz w:val="20"/>
+              </w:rPr>
+              <w:t>/10</w:t>
+            </w:r>
           </w:p>
         </w:tc>
         <w:tc>
@@ -2336,6 +2756,19 @@
                 <w:sz w:val="20"/>
               </w:rPr>
             </w:pPr>
+            <w:r>
+              <w:rPr>
+                <w:rFonts w:hint="eastAsia"/>
+                <w:sz w:val="20"/>
+              </w:rPr>
+              <w:t>O</w:t>
+            </w:r>
+            <w:r>
+              <w:rPr>
+                <w:sz w:val="20"/>
+              </w:rPr>
+              <w:t>K</w:t>
+            </w:r>
           </w:p>
         </w:tc>
         <w:tc>
@@ -2445,6 +2878,19 @@
                 <w:sz w:val="20"/>
               </w:rPr>
             </w:pPr>
+            <w:r>
+              <w:rPr>
+                <w:rFonts w:hint="eastAsia"/>
+                <w:sz w:val="20"/>
+              </w:rPr>
+              <w:t>8</w:t>
+            </w:r>
+            <w:r>
+              <w:rPr>
+                <w:sz w:val="20"/>
+              </w:rPr>
+              <w:t>/10</w:t>
+            </w:r>
           </w:p>
         </w:tc>
         <w:tc>
@@ -2460,6 +2906,19 @@
                 <w:sz w:val="20"/>
               </w:rPr>
             </w:pPr>
+            <w:r>
+              <w:rPr>
+                <w:rFonts w:hint="eastAsia"/>
+                <w:sz w:val="20"/>
+              </w:rPr>
+              <w:t>O</w:t>
+            </w:r>
+            <w:r>
+              <w:rPr>
+                <w:sz w:val="20"/>
+              </w:rPr>
+              <w:t>K</w:t>
+            </w:r>
           </w:p>
         </w:tc>
         <w:tc>
@@ -2569,6 +3028,19 @@
                 <w:sz w:val="20"/>
               </w:rPr>
             </w:pPr>
+            <w:r>
+              <w:rPr>
+                <w:rFonts w:hint="eastAsia"/>
+                <w:sz w:val="20"/>
+              </w:rPr>
+              <w:t>8</w:t>
+            </w:r>
+            <w:r>
+              <w:rPr>
+                <w:sz w:val="20"/>
+              </w:rPr>
+              <w:t>/10</w:t>
+            </w:r>
           </w:p>
         </w:tc>
         <w:tc>
@@ -2584,6 +3056,19 @@
                 <w:sz w:val="20"/>
               </w:rPr>
             </w:pPr>
+            <w:r>
+              <w:rPr>
+                <w:rFonts w:hint="eastAsia"/>
+                <w:sz w:val="20"/>
+              </w:rPr>
+              <w:t>O</w:t>
+            </w:r>
+            <w:r>
+              <w:rPr>
+                <w:sz w:val="20"/>
+              </w:rPr>
+              <w:t>K</w:t>
+            </w:r>
           </w:p>
         </w:tc>
         <w:tc>
@@ -2654,21 +3139,7 @@
                 <w:rFonts w:ascii="ＭＳ 明朝" w:hAnsi="ＭＳ 明朝" w:hint="eastAsia"/>
                 <w:sz w:val="20"/>
               </w:rPr>
-              <w:t>料金情報編集画面で料金名に65</w:t>
-            </w:r>
-            <w:r>
-              <w:rPr>
-                <w:rFonts w:ascii="ＭＳ 明朝" w:hAnsi="ＭＳ 明朝" w:hint="eastAsia"/>
-                <w:sz w:val="20"/>
-              </w:rPr>
-              <w:t>文字</w:t>
-            </w:r>
-            <w:r>
-              <w:rPr>
-                <w:rFonts w:ascii="ＭＳ 明朝" w:hAnsi="ＭＳ 明朝" w:hint="eastAsia"/>
-                <w:sz w:val="20"/>
-              </w:rPr>
-              <w:t>以上を入力して決定ボタンを押下する。</w:t>
+              <w:t>料金情報編集画面で料金名に65文字以上を入力して決定ボタンを押下する。</w:t>
             </w:r>
           </w:p>
         </w:tc>
@@ -2697,30 +3168,36 @@
                 <w:rFonts w:ascii="ＭＳ 明朝" w:hAnsi="ＭＳ 明朝" w:hint="eastAsia"/>
                 <w:sz w:val="20"/>
               </w:rPr>
-              <w:t>文字</w:t>
-            </w:r>
-            <w:r>
-              <w:rPr>
-                <w:rFonts w:ascii="ＭＳ 明朝" w:hAnsi="ＭＳ 明朝" w:hint="eastAsia"/>
-                <w:sz w:val="20"/>
-              </w:rPr>
-              <w:t>以上は入力が出来ないこと。</w:t>
-            </w:r>
-          </w:p>
-        </w:tc>
-        <w:tc>
-          <w:tcPr>
-            <w:tcW w:w="1050" w:type="dxa"/>
-            <w:vAlign w:val="center"/>
-          </w:tcPr>
-          <w:p>
-            <w:pPr>
-              <w:snapToGrid w:val="0"/>
-              <w:jc w:val="center"/>
-              <w:rPr>
-                <w:sz w:val="20"/>
-              </w:rPr>
-            </w:pPr>
+              <w:t>文字以上は入力が出来ないこと。</w:t>
+            </w:r>
+          </w:p>
+        </w:tc>
+        <w:tc>
+          <w:tcPr>
+            <w:tcW w:w="1050" w:type="dxa"/>
+            <w:vAlign w:val="center"/>
+          </w:tcPr>
+          <w:p>
+            <w:pPr>
+              <w:snapToGrid w:val="0"/>
+              <w:jc w:val="center"/>
+              <w:rPr>
+                <w:sz w:val="20"/>
+              </w:rPr>
+            </w:pPr>
+            <w:r>
+              <w:rPr>
+                <w:rFonts w:hint="eastAsia"/>
+                <w:sz w:val="20"/>
+              </w:rPr>
+              <w:t>8</w:t>
+            </w:r>
+            <w:r>
+              <w:rPr>
+                <w:sz w:val="20"/>
+              </w:rPr>
+              <w:t>/10</w:t>
+            </w:r>
           </w:p>
         </w:tc>
         <w:tc>
@@ -2736,6 +3213,19 @@
                 <w:sz w:val="20"/>
               </w:rPr>
             </w:pPr>
+            <w:r>
+              <w:rPr>
+                <w:rFonts w:hint="eastAsia"/>
+                <w:sz w:val="20"/>
+              </w:rPr>
+              <w:t>O</w:t>
+            </w:r>
+            <w:r>
+              <w:rPr>
+                <w:sz w:val="20"/>
+              </w:rPr>
+              <w:t>K</w:t>
+            </w:r>
           </w:p>
         </w:tc>
         <w:tc>
@@ -3228,7 +3718,21 @@
                 <w:rFonts w:ascii="ＭＳ 明朝" w:hAnsi="ＭＳ 明朝" w:hint="eastAsia"/>
                 <w:sz w:val="20"/>
               </w:rPr>
-              <w:t>料金のテキストボックスの下に「この項目の入力は必須です。」と表示されること。</w:t>
+              <w:t>料金のテキストボックスの下に「</w:t>
+            </w:r>
+            <w:r>
+              <w:rPr>
+                <w:rFonts w:ascii="ＭＳ 明朝" w:hAnsi="ＭＳ 明朝" w:hint="eastAsia"/>
+                <w:sz w:val="20"/>
+              </w:rPr>
+              <w:t>不正な値が入力されています</w:t>
+            </w:r>
+            <w:r>
+              <w:rPr>
+                <w:rFonts w:ascii="ＭＳ 明朝" w:hAnsi="ＭＳ 明朝" w:hint="eastAsia"/>
+                <w:sz w:val="20"/>
+              </w:rPr>
+              <w:t>。」と表示されること。</w:t>
             </w:r>
           </w:p>
         </w:tc>
@@ -3922,7 +4426,21 @@
                 <w:rFonts w:ascii="ＭＳ 明朝" w:hAnsi="ＭＳ 明朝" w:hint="eastAsia"/>
                 <w:sz w:val="20"/>
               </w:rPr>
-              <w:t>」が入力されていること。</w:t>
+              <w:t>」が</w:t>
+            </w:r>
+            <w:r>
+              <w:rPr>
+                <w:rFonts w:ascii="ＭＳ 明朝" w:hAnsi="ＭＳ 明朝" w:hint="eastAsia"/>
+                <w:sz w:val="20"/>
+              </w:rPr>
+              <w:t>表示</w:t>
+            </w:r>
+            <w:r>
+              <w:rPr>
+                <w:rFonts w:ascii="ＭＳ 明朝" w:hAnsi="ＭＳ 明朝" w:hint="eastAsia"/>
+                <w:sz w:val="20"/>
+              </w:rPr>
+              <w:t>されていること。</w:t>
             </w:r>
           </w:p>
         </w:tc>
@@ -4076,7 +4594,21 @@
                 <w:rFonts w:ascii="ＭＳ 明朝" w:hAnsi="ＭＳ 明朝" w:hint="eastAsia"/>
                 <w:sz w:val="20"/>
               </w:rPr>
-              <w:t>」が入力されていること。</w:t>
+              <w:t>」が</w:t>
+            </w:r>
+            <w:r>
+              <w:rPr>
+                <w:rFonts w:ascii="ＭＳ 明朝" w:hAnsi="ＭＳ 明朝" w:hint="eastAsia"/>
+                <w:sz w:val="20"/>
+              </w:rPr>
+              <w:t>表示</w:t>
+            </w:r>
+            <w:r>
+              <w:rPr>
+                <w:rFonts w:ascii="ＭＳ 明朝" w:hAnsi="ＭＳ 明朝" w:hint="eastAsia"/>
+                <w:sz w:val="20"/>
+              </w:rPr>
+              <w:t>されていること。</w:t>
             </w:r>
           </w:p>
         </w:tc>
@@ -4566,6 +5098,20 @@
                 <w:sz w:val="20"/>
               </w:rPr>
             </w:pPr>
+            <w:r>
+              <w:rPr>
+                <w:rFonts w:ascii="ＭＳ 明朝" w:hAnsi="ＭＳ 明朝" w:hint="eastAsia"/>
+                <w:sz w:val="20"/>
+              </w:rPr>
+              <w:t>料金情報追加画面で</w:t>
+            </w:r>
+            <w:r>
+              <w:rPr>
+                <w:rFonts w:ascii="ＭＳ 明朝" w:hAnsi="ＭＳ 明朝" w:hint="eastAsia"/>
+                <w:sz w:val="20"/>
+              </w:rPr>
+              <w:t>キャンセルリンクを押下する。</w:t>
+            </w:r>
           </w:p>
         </w:tc>
         <w:tc>
@@ -4581,6 +5127,15 @@
                 <w:sz w:val="20"/>
               </w:rPr>
             </w:pPr>
+            <w:bookmarkStart w:id="0" w:name="_GoBack"/>
+            <w:r>
+              <w:rPr>
+                <w:rFonts w:ascii="ＭＳ 明朝" w:hAnsi="ＭＳ 明朝" w:hint="eastAsia"/>
+                <w:sz w:val="20"/>
+              </w:rPr>
+              <w:t>料金検索画面に遷移すること。</w:t>
+            </w:r>
+            <w:bookmarkEnd w:id="0"/>
           </w:p>
         </w:tc>
         <w:tc>
@@ -5961,8 +6516,8 @@
       </w:pPr>
     </w:p>
     <w:sectPr>
-      <w:headerReference w:type="default" r:id="rId10"/>
-      <w:footerReference w:type="even" r:id="rId11"/>
+      <w:headerReference w:type="default" r:id="rId11"/>
+      <w:footerReference w:type="even" r:id="rId12"/>
       <w:type w:val="continuous"/>
       <w:pgSz w:w="16838" w:h="11906" w:orient="landscape" w:code="9"/>
       <w:pgMar w:top="1134" w:right="567" w:bottom="397" w:left="567" w:header="794" w:footer="397" w:gutter="794"/>
@@ -6495,7 +7050,6 @@
         </w:tcPr>
         <w:p>
           <w:pPr>
-            <w:ind w:leftChars="42" w:left="88"/>
             <w:rPr>
               <w:rFonts w:ascii="ＭＳ ゴシック" w:eastAsia="ＭＳ ゴシック" w:hAnsi="ＭＳ ゴシック" w:cs="Arial Unicode MS"/>
               <w:sz w:val="20"/>
@@ -6503,10 +7057,49 @@
           </w:pPr>
           <w:r>
             <w:rPr>
-              <w:rFonts w:ascii="ＭＳ ゴシック" w:eastAsia="ＭＳ ゴシック" w:hAnsi="ＭＳ ゴシック" w:cs="Arial Unicode MS" w:hint="eastAsia"/>
+              <w:rFonts w:ascii="ＭＳ ゴシック" w:eastAsia="ＭＳ ゴシック" w:hAnsi="ＭＳ ゴシック" w:cs="Arial Unicode MS"/>
               <w:sz w:val="20"/>
             </w:rPr>
-            <w:t>-</w:t>
+            <w:t>github.com/</w:t>
+          </w:r>
+          <w:proofErr w:type="spellStart"/>
+          <w:r>
+            <w:rPr>
+              <w:rFonts w:ascii="ＭＳ ゴシック" w:eastAsia="ＭＳ ゴシック" w:hAnsi="ＭＳ ゴシック" w:cs="Arial Unicode MS"/>
+              <w:sz w:val="20"/>
+            </w:rPr>
+            <w:t>Ysugino-tos</w:t>
+          </w:r>
+          <w:proofErr w:type="spellEnd"/>
+          <w:r>
+            <w:rPr>
+              <w:rFonts w:ascii="ＭＳ ゴシック" w:eastAsia="ＭＳ ゴシック" w:hAnsi="ＭＳ ゴシック" w:cs="Arial Unicode MS"/>
+              <w:sz w:val="20"/>
+            </w:rPr>
+            <w:t>/</w:t>
+          </w:r>
+          <w:proofErr w:type="spellStart"/>
+          <w:r>
+            <w:rPr>
+              <w:rFonts w:ascii="ＭＳ ゴシック" w:eastAsia="ＭＳ ゴシック" w:hAnsi="ＭＳ ゴシック" w:cs="Arial Unicode MS"/>
+              <w:sz w:val="20"/>
+            </w:rPr>
+            <w:t>JavaTraining</w:t>
+          </w:r>
+          <w:proofErr w:type="spellEnd"/>
+          <w:r>
+            <w:rPr>
+              <w:rFonts w:ascii="ＭＳ ゴシック" w:eastAsia="ＭＳ ゴシック" w:hAnsi="ＭＳ ゴシック" w:cs="Arial Unicode MS"/>
+              <w:sz w:val="20"/>
+            </w:rPr>
+            <w:t xml:space="preserve"> </w:t>
+          </w:r>
+          <w:r>
+            <w:rPr>
+              <w:rFonts w:ascii="ＭＳ ゴシック" w:eastAsia="ＭＳ ゴシック" w:hAnsi="ＭＳ ゴシック" w:cs="Arial Unicode MS"/>
+              <w:sz w:val="20"/>
+            </w:rPr>
+            <w:t>f162b1c1d50f41b4ee6e5efd89b78c0b1af70b65</w:t>
           </w:r>
         </w:p>
       </w:tc>
@@ -7800,6 +8393,10 @@
 </FormTemplates>
 </file>
 
+<file path=customXml/item4.xml><?xml version="1.0" encoding="utf-8"?>
+<b:Sources xmlns:b="http://schemas.openxmlformats.org/officeDocument/2006/bibliography" xmlns="http://schemas.openxmlformats.org/officeDocument/2006/bibliography" SelectedStyle="\APASixthEditionOfficeOnline.xsl" StyleName="APA" Version="6"/>
+</file>
+
 <file path=customXml/itemProps1.xml><?xml version="1.0" encoding="utf-8"?>
 <ds:datastoreItem xmlns:ds="http://schemas.openxmlformats.org/officeDocument/2006/customXml" ds:itemID="{76261B67-5531-4ED1-B087-165B04D1226E}">
   <ds:schemaRefs>
@@ -7833,4 +8430,12 @@
     <ds:schemaRef ds:uri="http://schemas.microsoft.com/sharepoint/v3/contenttype/forms"/>
   </ds:schemaRefs>
 </ds:datastoreItem>
+</file>
+
+<file path=customXml/itemProps4.xml><?xml version="1.0" encoding="utf-8"?>
+<ds:datastoreItem xmlns:ds="http://schemas.openxmlformats.org/officeDocument/2006/customXml" ds:itemID="{B16F9AE7-CEFB-4E40-B5E2-A7ECCCB644DB}">
+  <ds:schemaRefs>
+    <ds:schemaRef ds:uri="http://schemas.openxmlformats.org/officeDocument/2006/bibliography"/>
+  </ds:schemaRefs>
+</ds:datastoreItem>
 </file>
--- a/report/No4_テストケース.docx
+++ b/report/No4_テストケース.docx
@@ -48,6 +48,7 @@
                 <w:sz w:val="20"/>
               </w:rPr>
             </w:pPr>
+            <w:bookmarkStart w:id="0" w:name="_GoBack" w:colFirst="1" w:colLast="1"/>
             <w:r>
               <w:rPr>
                 <w:rFonts w:ascii="ＭＳ Ｐゴシック" w:eastAsia="ＭＳ Ｐゴシック" w:hAnsi="ＭＳ Ｐゴシック" w:hint="eastAsia"/>
@@ -2839,7 +2840,28 @@
                 <w:rFonts w:ascii="ＭＳ 明朝" w:hAnsi="ＭＳ 明朝" w:hint="eastAsia"/>
                 <w:sz w:val="20"/>
               </w:rPr>
-              <w:t>料金情報編集画面で料金の編集後に、料金検索結果画面で変更した料金情報を確認する。</w:t>
+              <w:t>DBの料金情報テーブル(</w:t>
+            </w:r>
+            <w:r>
+              <w:rPr>
+                <w:rFonts w:ascii="ＭＳ 明朝" w:hAnsi="ＭＳ 明朝"/>
+                <w:sz w:val="20"/>
+              </w:rPr>
+              <w:t>T_CHARGE)</w:t>
+            </w:r>
+            <w:r>
+              <w:rPr>
+                <w:rFonts w:ascii="ＭＳ 明朝" w:hAnsi="ＭＳ 明朝" w:hint="eastAsia"/>
+                <w:sz w:val="20"/>
+              </w:rPr>
+              <w:t>で編集した料金情報を確認する</w:t>
+            </w:r>
+            <w:r>
+              <w:rPr>
+                <w:rFonts w:ascii="ＭＳ 明朝" w:hAnsi="ＭＳ 明朝" w:hint="eastAsia"/>
+                <w:sz w:val="20"/>
+              </w:rPr>
+              <w:t>。</w:t>
             </w:r>
           </w:p>
         </w:tc>
@@ -2861,7 +2883,35 @@
                 <w:rFonts w:ascii="ＭＳ 明朝" w:hAnsi="ＭＳ 明朝" w:hint="eastAsia"/>
                 <w:sz w:val="20"/>
               </w:rPr>
-              <w:t>編集内容が保存されていること。</w:t>
+              <w:t>編集</w:t>
+            </w:r>
+            <w:r>
+              <w:rPr>
+                <w:rFonts w:ascii="ＭＳ 明朝" w:hAnsi="ＭＳ 明朝" w:hint="eastAsia"/>
+                <w:sz w:val="20"/>
+              </w:rPr>
+              <w:t>した料金情報が表示</w:t>
+            </w:r>
+            <w:r>
+              <w:rPr>
+                <w:rFonts w:ascii="ＭＳ 明朝" w:hAnsi="ＭＳ 明朝" w:hint="eastAsia"/>
+                <w:sz w:val="20"/>
+              </w:rPr>
+              <w:t>されて</w:t>
+            </w:r>
+            <w:r>
+              <w:rPr>
+                <w:rFonts w:ascii="ＭＳ 明朝" w:hAnsi="ＭＳ 明朝" w:hint="eastAsia"/>
+                <w:sz w:val="20"/>
+              </w:rPr>
+              <w:t>いる</w:t>
+            </w:r>
+            <w:r>
+              <w:rPr>
+                <w:rFonts w:ascii="ＭＳ 明朝" w:hAnsi="ＭＳ 明朝" w:hint="eastAsia"/>
+                <w:sz w:val="20"/>
+              </w:rPr>
+              <w:t>こと。</w:t>
             </w:r>
           </w:p>
         </w:tc>
@@ -3335,6 +3385,19 @@
                 <w:sz w:val="20"/>
               </w:rPr>
             </w:pPr>
+            <w:r>
+              <w:rPr>
+                <w:rFonts w:hint="eastAsia"/>
+                <w:sz w:val="20"/>
+              </w:rPr>
+              <w:t>8</w:t>
+            </w:r>
+            <w:r>
+              <w:rPr>
+                <w:sz w:val="20"/>
+              </w:rPr>
+              <w:t>/10</w:t>
+            </w:r>
           </w:p>
         </w:tc>
         <w:tc>
@@ -3350,6 +3413,19 @@
                 <w:sz w:val="20"/>
               </w:rPr>
             </w:pPr>
+            <w:r>
+              <w:rPr>
+                <w:rFonts w:hint="eastAsia"/>
+                <w:sz w:val="20"/>
+              </w:rPr>
+              <w:t>O</w:t>
+            </w:r>
+            <w:r>
+              <w:rPr>
+                <w:sz w:val="20"/>
+              </w:rPr>
+              <w:t>K</w:t>
+            </w:r>
           </w:p>
         </w:tc>
         <w:tc>
@@ -3487,6 +3563,19 @@
                 <w:sz w:val="20"/>
               </w:rPr>
             </w:pPr>
+            <w:r>
+              <w:rPr>
+                <w:rFonts w:hint="eastAsia"/>
+                <w:sz w:val="20"/>
+              </w:rPr>
+              <w:t>8</w:t>
+            </w:r>
+            <w:r>
+              <w:rPr>
+                <w:sz w:val="20"/>
+              </w:rPr>
+              <w:t>/10</w:t>
+            </w:r>
           </w:p>
         </w:tc>
         <w:tc>
@@ -3502,6 +3591,19 @@
                 <w:sz w:val="20"/>
               </w:rPr>
             </w:pPr>
+            <w:r>
+              <w:rPr>
+                <w:rFonts w:hint="eastAsia"/>
+                <w:sz w:val="20"/>
+              </w:rPr>
+              <w:t>O</w:t>
+            </w:r>
+            <w:r>
+              <w:rPr>
+                <w:sz w:val="20"/>
+              </w:rPr>
+              <w:t>K</w:t>
+            </w:r>
           </w:p>
         </w:tc>
         <w:tc>
@@ -3608,9 +3710,29 @@
               <w:snapToGrid w:val="0"/>
               <w:jc w:val="center"/>
               <w:rPr>
-                <w:sz w:val="20"/>
-              </w:rPr>
-            </w:pPr>
+                <w:rFonts w:hint="eastAsia"/>
+                <w:sz w:val="20"/>
+              </w:rPr>
+            </w:pPr>
+            <w:r>
+              <w:rPr>
+                <w:rFonts w:hint="eastAsia"/>
+                <w:sz w:val="20"/>
+              </w:rPr>
+              <w:t>8</w:t>
+            </w:r>
+            <w:r>
+              <w:rPr>
+                <w:sz w:val="20"/>
+              </w:rPr>
+              <w:t>/1</w:t>
+            </w:r>
+            <w:r>
+              <w:rPr>
+                <w:sz w:val="20"/>
+              </w:rPr>
+              <w:t>5</w:t>
+            </w:r>
           </w:p>
         </w:tc>
         <w:tc>
@@ -3626,6 +3748,19 @@
                 <w:sz w:val="20"/>
               </w:rPr>
             </w:pPr>
+            <w:r>
+              <w:rPr>
+                <w:rFonts w:hint="eastAsia"/>
+                <w:sz w:val="20"/>
+              </w:rPr>
+              <w:t>O</w:t>
+            </w:r>
+            <w:r>
+              <w:rPr>
+                <w:sz w:val="20"/>
+              </w:rPr>
+              <w:t>K</w:t>
+            </w:r>
           </w:p>
         </w:tc>
         <w:tc>
@@ -3718,37 +3853,36 @@
                 <w:rFonts w:ascii="ＭＳ 明朝" w:hAnsi="ＭＳ 明朝" w:hint="eastAsia"/>
                 <w:sz w:val="20"/>
               </w:rPr>
-              <w:t>料金のテキストボックスの下に「</w:t>
-            </w:r>
-            <w:r>
-              <w:rPr>
-                <w:rFonts w:ascii="ＭＳ 明朝" w:hAnsi="ＭＳ 明朝" w:hint="eastAsia"/>
-                <w:sz w:val="20"/>
-              </w:rPr>
-              <w:t>不正な値が入力されています</w:t>
-            </w:r>
-            <w:r>
-              <w:rPr>
-                <w:rFonts w:ascii="ＭＳ 明朝" w:hAnsi="ＭＳ 明朝" w:hint="eastAsia"/>
-                <w:sz w:val="20"/>
-              </w:rPr>
-              <w:t>。」と表示されること。</w:t>
-            </w:r>
-          </w:p>
-        </w:tc>
-        <w:tc>
-          <w:tcPr>
-            <w:tcW w:w="1050" w:type="dxa"/>
-            <w:vAlign w:val="center"/>
-          </w:tcPr>
-          <w:p>
-            <w:pPr>
-              <w:snapToGrid w:val="0"/>
-              <w:jc w:val="center"/>
-              <w:rPr>
-                <w:sz w:val="20"/>
-              </w:rPr>
-            </w:pPr>
+              <w:t>料金のテキストボックスの下に「不正な値が入力されています。」と表示されること。</w:t>
+            </w:r>
+          </w:p>
+        </w:tc>
+        <w:tc>
+          <w:tcPr>
+            <w:tcW w:w="1050" w:type="dxa"/>
+            <w:vAlign w:val="center"/>
+          </w:tcPr>
+          <w:p>
+            <w:pPr>
+              <w:snapToGrid w:val="0"/>
+              <w:jc w:val="center"/>
+              <w:rPr>
+                <w:sz w:val="20"/>
+              </w:rPr>
+            </w:pPr>
+            <w:r>
+              <w:rPr>
+                <w:rFonts w:hint="eastAsia"/>
+                <w:sz w:val="20"/>
+              </w:rPr>
+              <w:t>8</w:t>
+            </w:r>
+            <w:r>
+              <w:rPr>
+                <w:sz w:val="20"/>
+              </w:rPr>
+              <w:t>/15</w:t>
+            </w:r>
           </w:p>
         </w:tc>
         <w:tc>
@@ -3764,6 +3898,19 @@
                 <w:sz w:val="20"/>
               </w:rPr>
             </w:pPr>
+            <w:r>
+              <w:rPr>
+                <w:rFonts w:hint="eastAsia"/>
+                <w:sz w:val="20"/>
+              </w:rPr>
+              <w:t>O</w:t>
+            </w:r>
+            <w:r>
+              <w:rPr>
+                <w:sz w:val="20"/>
+              </w:rPr>
+              <w:t>K</w:t>
+            </w:r>
           </w:p>
         </w:tc>
         <w:tc>
@@ -3917,6 +4064,19 @@
                 <w:sz w:val="20"/>
               </w:rPr>
             </w:pPr>
+            <w:r>
+              <w:rPr>
+                <w:rFonts w:hint="eastAsia"/>
+                <w:sz w:val="20"/>
+              </w:rPr>
+              <w:t>8</w:t>
+            </w:r>
+            <w:r>
+              <w:rPr>
+                <w:sz w:val="20"/>
+              </w:rPr>
+              <w:t>/15</w:t>
+            </w:r>
           </w:p>
         </w:tc>
         <w:tc>
@@ -3932,6 +4092,19 @@
                 <w:sz w:val="20"/>
               </w:rPr>
             </w:pPr>
+            <w:r>
+              <w:rPr>
+                <w:rFonts w:hint="eastAsia"/>
+                <w:sz w:val="20"/>
+              </w:rPr>
+              <w:t>O</w:t>
+            </w:r>
+            <w:r>
+              <w:rPr>
+                <w:sz w:val="20"/>
+              </w:rPr>
+              <w:t>K</w:t>
+            </w:r>
           </w:p>
         </w:tc>
         <w:tc>
@@ -4041,6 +4214,19 @@
                 <w:sz w:val="20"/>
               </w:rPr>
             </w:pPr>
+            <w:r>
+              <w:rPr>
+                <w:rFonts w:hint="eastAsia"/>
+                <w:sz w:val="20"/>
+              </w:rPr>
+              <w:t>8</w:t>
+            </w:r>
+            <w:r>
+              <w:rPr>
+                <w:sz w:val="20"/>
+              </w:rPr>
+              <w:t>/15</w:t>
+            </w:r>
           </w:p>
         </w:tc>
         <w:tc>
@@ -4056,6 +4242,19 @@
                 <w:sz w:val="20"/>
               </w:rPr>
             </w:pPr>
+            <w:r>
+              <w:rPr>
+                <w:rFonts w:hint="eastAsia"/>
+                <w:sz w:val="20"/>
+              </w:rPr>
+              <w:t>O</w:t>
+            </w:r>
+            <w:r>
+              <w:rPr>
+                <w:sz w:val="20"/>
+              </w:rPr>
+              <w:t>K</w:t>
+            </w:r>
           </w:p>
         </w:tc>
         <w:tc>
@@ -4165,6 +4364,19 @@
                 <w:sz w:val="20"/>
               </w:rPr>
             </w:pPr>
+            <w:r>
+              <w:rPr>
+                <w:rFonts w:hint="eastAsia"/>
+                <w:sz w:val="20"/>
+              </w:rPr>
+              <w:t>8</w:t>
+            </w:r>
+            <w:r>
+              <w:rPr>
+                <w:sz w:val="20"/>
+              </w:rPr>
+              <w:t>/15</w:t>
+            </w:r>
           </w:p>
         </w:tc>
         <w:tc>
@@ -4180,6 +4392,19 @@
                 <w:sz w:val="20"/>
               </w:rPr>
             </w:pPr>
+            <w:r>
+              <w:rPr>
+                <w:rFonts w:hint="eastAsia"/>
+                <w:sz w:val="20"/>
+              </w:rPr>
+              <w:t>O</w:t>
+            </w:r>
+            <w:r>
+              <w:rPr>
+                <w:sz w:val="20"/>
+              </w:rPr>
+              <w:t>K</w:t>
+            </w:r>
           </w:p>
         </w:tc>
         <w:tc>
@@ -4289,6 +4514,19 @@
                 <w:sz w:val="20"/>
               </w:rPr>
             </w:pPr>
+            <w:r>
+              <w:rPr>
+                <w:rFonts w:hint="eastAsia"/>
+                <w:sz w:val="20"/>
+              </w:rPr>
+              <w:t>8</w:t>
+            </w:r>
+            <w:r>
+              <w:rPr>
+                <w:sz w:val="20"/>
+              </w:rPr>
+              <w:t>/15</w:t>
+            </w:r>
           </w:p>
         </w:tc>
         <w:tc>
@@ -4304,6 +4542,19 @@
                 <w:sz w:val="20"/>
               </w:rPr>
             </w:pPr>
+            <w:r>
+              <w:rPr>
+                <w:rFonts w:hint="eastAsia"/>
+                <w:sz w:val="20"/>
+              </w:rPr>
+              <w:t>O</w:t>
+            </w:r>
+            <w:r>
+              <w:rPr>
+                <w:sz w:val="20"/>
+              </w:rPr>
+              <w:t>K</w:t>
+            </w:r>
           </w:p>
         </w:tc>
         <w:tc>
@@ -4426,37 +4677,36 @@
                 <w:rFonts w:ascii="ＭＳ 明朝" w:hAnsi="ＭＳ 明朝" w:hint="eastAsia"/>
                 <w:sz w:val="20"/>
               </w:rPr>
-              <w:t>」が</w:t>
-            </w:r>
-            <w:r>
-              <w:rPr>
-                <w:rFonts w:ascii="ＭＳ 明朝" w:hAnsi="ＭＳ 明朝" w:hint="eastAsia"/>
-                <w:sz w:val="20"/>
-              </w:rPr>
-              <w:t>表示</w:t>
-            </w:r>
-            <w:r>
-              <w:rPr>
-                <w:rFonts w:ascii="ＭＳ 明朝" w:hAnsi="ＭＳ 明朝" w:hint="eastAsia"/>
-                <w:sz w:val="20"/>
-              </w:rPr>
-              <w:t>されていること。</w:t>
-            </w:r>
-          </w:p>
-        </w:tc>
-        <w:tc>
-          <w:tcPr>
-            <w:tcW w:w="1050" w:type="dxa"/>
-            <w:vAlign w:val="center"/>
-          </w:tcPr>
-          <w:p>
-            <w:pPr>
-              <w:snapToGrid w:val="0"/>
-              <w:jc w:val="center"/>
-              <w:rPr>
-                <w:sz w:val="20"/>
-              </w:rPr>
-            </w:pPr>
+              <w:t>」が表示されていること。</w:t>
+            </w:r>
+          </w:p>
+        </w:tc>
+        <w:tc>
+          <w:tcPr>
+            <w:tcW w:w="1050" w:type="dxa"/>
+            <w:vAlign w:val="center"/>
+          </w:tcPr>
+          <w:p>
+            <w:pPr>
+              <w:snapToGrid w:val="0"/>
+              <w:jc w:val="center"/>
+              <w:rPr>
+                <w:sz w:val="20"/>
+              </w:rPr>
+            </w:pPr>
+            <w:r>
+              <w:rPr>
+                <w:rFonts w:hint="eastAsia"/>
+                <w:sz w:val="20"/>
+              </w:rPr>
+              <w:t>8</w:t>
+            </w:r>
+            <w:r>
+              <w:rPr>
+                <w:sz w:val="20"/>
+              </w:rPr>
+              <w:t>/15</w:t>
+            </w:r>
           </w:p>
         </w:tc>
         <w:tc>
@@ -4472,6 +4722,19 @@
                 <w:sz w:val="20"/>
               </w:rPr>
             </w:pPr>
+            <w:r>
+              <w:rPr>
+                <w:rFonts w:hint="eastAsia"/>
+                <w:sz w:val="20"/>
+              </w:rPr>
+              <w:t>O</w:t>
+            </w:r>
+            <w:r>
+              <w:rPr>
+                <w:sz w:val="20"/>
+              </w:rPr>
+              <w:t>K</w:t>
+            </w:r>
           </w:p>
         </w:tc>
         <w:tc>
@@ -4594,37 +4857,36 @@
                 <w:rFonts w:ascii="ＭＳ 明朝" w:hAnsi="ＭＳ 明朝" w:hint="eastAsia"/>
                 <w:sz w:val="20"/>
               </w:rPr>
-              <w:t>」が</w:t>
-            </w:r>
-            <w:r>
-              <w:rPr>
-                <w:rFonts w:ascii="ＭＳ 明朝" w:hAnsi="ＭＳ 明朝" w:hint="eastAsia"/>
-                <w:sz w:val="20"/>
-              </w:rPr>
-              <w:t>表示</w:t>
-            </w:r>
-            <w:r>
-              <w:rPr>
-                <w:rFonts w:ascii="ＭＳ 明朝" w:hAnsi="ＭＳ 明朝" w:hint="eastAsia"/>
-                <w:sz w:val="20"/>
-              </w:rPr>
-              <w:t>されていること。</w:t>
-            </w:r>
-          </w:p>
-        </w:tc>
-        <w:tc>
-          <w:tcPr>
-            <w:tcW w:w="1050" w:type="dxa"/>
-            <w:vAlign w:val="center"/>
-          </w:tcPr>
-          <w:p>
-            <w:pPr>
-              <w:snapToGrid w:val="0"/>
-              <w:jc w:val="center"/>
-              <w:rPr>
-                <w:sz w:val="20"/>
-              </w:rPr>
-            </w:pPr>
+              <w:t>」が表示されていること。</w:t>
+            </w:r>
+          </w:p>
+        </w:tc>
+        <w:tc>
+          <w:tcPr>
+            <w:tcW w:w="1050" w:type="dxa"/>
+            <w:vAlign w:val="center"/>
+          </w:tcPr>
+          <w:p>
+            <w:pPr>
+              <w:snapToGrid w:val="0"/>
+              <w:jc w:val="center"/>
+              <w:rPr>
+                <w:sz w:val="20"/>
+              </w:rPr>
+            </w:pPr>
+            <w:r>
+              <w:rPr>
+                <w:rFonts w:hint="eastAsia"/>
+                <w:sz w:val="20"/>
+              </w:rPr>
+              <w:t>8</w:t>
+            </w:r>
+            <w:r>
+              <w:rPr>
+                <w:sz w:val="20"/>
+              </w:rPr>
+              <w:t>/15</w:t>
+            </w:r>
           </w:p>
         </w:tc>
         <w:tc>
@@ -4640,6 +4902,19 @@
                 <w:sz w:val="20"/>
               </w:rPr>
             </w:pPr>
+            <w:r>
+              <w:rPr>
+                <w:rFonts w:hint="eastAsia"/>
+                <w:sz w:val="20"/>
+              </w:rPr>
+              <w:t>O</w:t>
+            </w:r>
+            <w:r>
+              <w:rPr>
+                <w:sz w:val="20"/>
+              </w:rPr>
+              <w:t>K</w:t>
+            </w:r>
           </w:p>
         </w:tc>
         <w:tc>
@@ -4894,6 +5169,19 @@
                 <w:sz w:val="20"/>
               </w:rPr>
             </w:pPr>
+            <w:r>
+              <w:rPr>
+                <w:rFonts w:hint="eastAsia"/>
+                <w:sz w:val="20"/>
+              </w:rPr>
+              <w:t>8</w:t>
+            </w:r>
+            <w:r>
+              <w:rPr>
+                <w:sz w:val="20"/>
+              </w:rPr>
+              <w:t>/15</w:t>
+            </w:r>
           </w:p>
         </w:tc>
         <w:tc>
@@ -4909,6 +5197,19 @@
                 <w:sz w:val="20"/>
               </w:rPr>
             </w:pPr>
+            <w:r>
+              <w:rPr>
+                <w:rFonts w:hint="eastAsia"/>
+                <w:sz w:val="20"/>
+              </w:rPr>
+              <w:t>O</w:t>
+            </w:r>
+            <w:r>
+              <w:rPr>
+                <w:sz w:val="20"/>
+              </w:rPr>
+              <w:t>K</w:t>
+            </w:r>
           </w:p>
         </w:tc>
         <w:tc>
@@ -4979,7 +5280,42 @@
                 <w:rFonts w:ascii="ＭＳ 明朝" w:hAnsi="ＭＳ 明朝" w:hint="eastAsia"/>
                 <w:sz w:val="20"/>
               </w:rPr>
-              <w:t>料金情報検索画面で料金新規追加後に全件検索を実施する。</w:t>
+              <w:t>DBの料金情報テーブル(</w:t>
+            </w:r>
+            <w:r>
+              <w:rPr>
+                <w:rFonts w:ascii="ＭＳ 明朝" w:hAnsi="ＭＳ 明朝"/>
+                <w:sz w:val="20"/>
+              </w:rPr>
+              <w:t>T_CHARGE)</w:t>
+            </w:r>
+            <w:r>
+              <w:rPr>
+                <w:rFonts w:ascii="ＭＳ 明朝" w:hAnsi="ＭＳ 明朝" w:hint="eastAsia"/>
+                <w:sz w:val="20"/>
+              </w:rPr>
+              <w:t>で</w:t>
+            </w:r>
+            <w:r>
+              <w:rPr>
+                <w:rFonts w:ascii="ＭＳ 明朝" w:hAnsi="ＭＳ 明朝" w:hint="eastAsia"/>
+                <w:sz w:val="20"/>
+              </w:rPr>
+              <w:t>追加</w:t>
+            </w:r>
+            <w:r>
+              <w:rPr>
+                <w:rFonts w:ascii="ＭＳ 明朝" w:hAnsi="ＭＳ 明朝" w:hint="eastAsia"/>
+                <w:sz w:val="20"/>
+              </w:rPr>
+              <w:t>した料金情報を確認する</w:t>
+            </w:r>
+            <w:r>
+              <w:rPr>
+                <w:rFonts w:ascii="ＭＳ 明朝" w:hAnsi="ＭＳ 明朝" w:hint="eastAsia"/>
+                <w:sz w:val="20"/>
+              </w:rPr>
+              <w:t>。</w:t>
             </w:r>
           </w:p>
         </w:tc>
@@ -5001,23 +5337,36 @@
                 <w:rFonts w:ascii="ＭＳ 明朝" w:hAnsi="ＭＳ 明朝" w:hint="eastAsia"/>
                 <w:sz w:val="20"/>
               </w:rPr>
-              <w:t>検索結果に新規追加した料金情報が表示されていること。</w:t>
-            </w:r>
-          </w:p>
-        </w:tc>
-        <w:tc>
-          <w:tcPr>
-            <w:tcW w:w="1050" w:type="dxa"/>
-            <w:vAlign w:val="center"/>
-          </w:tcPr>
-          <w:p>
-            <w:pPr>
-              <w:snapToGrid w:val="0"/>
-              <w:jc w:val="center"/>
-              <w:rPr>
-                <w:sz w:val="20"/>
-              </w:rPr>
-            </w:pPr>
+              <w:t>新規追加した料金情報が表示されていること。</w:t>
+            </w:r>
+          </w:p>
+        </w:tc>
+        <w:tc>
+          <w:tcPr>
+            <w:tcW w:w="1050" w:type="dxa"/>
+            <w:vAlign w:val="center"/>
+          </w:tcPr>
+          <w:p>
+            <w:pPr>
+              <w:snapToGrid w:val="0"/>
+              <w:jc w:val="center"/>
+              <w:rPr>
+                <w:sz w:val="20"/>
+              </w:rPr>
+            </w:pPr>
+            <w:r>
+              <w:rPr>
+                <w:rFonts w:hint="eastAsia"/>
+                <w:sz w:val="20"/>
+              </w:rPr>
+              <w:t>8</w:t>
+            </w:r>
+            <w:r>
+              <w:rPr>
+                <w:sz w:val="20"/>
+              </w:rPr>
+              <w:t>/15</w:t>
+            </w:r>
           </w:p>
         </w:tc>
         <w:tc>
@@ -5033,6 +5382,19 @@
                 <w:sz w:val="20"/>
               </w:rPr>
             </w:pPr>
+            <w:r>
+              <w:rPr>
+                <w:rFonts w:hint="eastAsia"/>
+                <w:sz w:val="20"/>
+              </w:rPr>
+              <w:t>O</w:t>
+            </w:r>
+            <w:r>
+              <w:rPr>
+                <w:sz w:val="20"/>
+              </w:rPr>
+              <w:t>K</w:t>
+            </w:r>
           </w:p>
         </w:tc>
         <w:tc>
@@ -5103,14 +5465,7 @@
                 <w:rFonts w:ascii="ＭＳ 明朝" w:hAnsi="ＭＳ 明朝" w:hint="eastAsia"/>
                 <w:sz w:val="20"/>
               </w:rPr>
-              <w:t>料金情報追加画面で</w:t>
-            </w:r>
-            <w:r>
-              <w:rPr>
-                <w:rFonts w:ascii="ＭＳ 明朝" w:hAnsi="ＭＳ 明朝" w:hint="eastAsia"/>
-                <w:sz w:val="20"/>
-              </w:rPr>
-              <w:t>キャンセルリンクを押下する。</w:t>
+              <w:t>料金情報追加画面でキャンセルリンクを押下する。</w:t>
             </w:r>
           </w:p>
         </w:tc>
@@ -5127,7 +5482,6 @@
                 <w:sz w:val="20"/>
               </w:rPr>
             </w:pPr>
-            <w:bookmarkStart w:id="0" w:name="_GoBack"/>
             <w:r>
               <w:rPr>
                 <w:rFonts w:ascii="ＭＳ 明朝" w:hAnsi="ＭＳ 明朝" w:hint="eastAsia"/>
@@ -5135,22 +5489,34 @@
               </w:rPr>
               <w:t>料金検索画面に遷移すること。</w:t>
             </w:r>
-            <w:bookmarkEnd w:id="0"/>
-          </w:p>
-        </w:tc>
-        <w:tc>
-          <w:tcPr>
-            <w:tcW w:w="1050" w:type="dxa"/>
-            <w:vAlign w:val="center"/>
-          </w:tcPr>
-          <w:p>
-            <w:pPr>
-              <w:snapToGrid w:val="0"/>
-              <w:jc w:val="center"/>
-              <w:rPr>
-                <w:sz w:val="20"/>
-              </w:rPr>
-            </w:pPr>
+          </w:p>
+        </w:tc>
+        <w:tc>
+          <w:tcPr>
+            <w:tcW w:w="1050" w:type="dxa"/>
+            <w:vAlign w:val="center"/>
+          </w:tcPr>
+          <w:p>
+            <w:pPr>
+              <w:snapToGrid w:val="0"/>
+              <w:jc w:val="center"/>
+              <w:rPr>
+                <w:sz w:val="20"/>
+              </w:rPr>
+            </w:pPr>
+            <w:r>
+              <w:rPr>
+                <w:rFonts w:hint="eastAsia"/>
+                <w:sz w:val="20"/>
+              </w:rPr>
+              <w:t>8</w:t>
+            </w:r>
+            <w:r>
+              <w:rPr>
+                <w:sz w:val="20"/>
+              </w:rPr>
+              <w:t>/15</w:t>
+            </w:r>
           </w:p>
         </w:tc>
         <w:tc>
@@ -5166,6 +5532,19 @@
                 <w:sz w:val="20"/>
               </w:rPr>
             </w:pPr>
+            <w:r>
+              <w:rPr>
+                <w:rFonts w:hint="eastAsia"/>
+                <w:sz w:val="20"/>
+              </w:rPr>
+              <w:t>O</w:t>
+            </w:r>
+            <w:r>
+              <w:rPr>
+                <w:sz w:val="20"/>
+              </w:rPr>
+              <w:t>K</w:t>
+            </w:r>
           </w:p>
         </w:tc>
         <w:tc>
@@ -6506,6 +6885,7 @@
           </w:p>
         </w:tc>
       </w:tr>
+      <w:bookmarkEnd w:id="0"/>
     </w:tbl>
     <w:p>
       <w:pPr>
@@ -8221,6 +8601,21 @@
 </file>
 
 <file path=customXml/item1.xml><?xml version="1.0" encoding="utf-8"?>
+<?mso-contentType ?>
+<FormTemplates xmlns="http://schemas.microsoft.com/sharepoint/v3/contenttype/forms">
+  <Display>DocumentLibraryForm</Display>
+  <Edit>DocumentLibraryForm</Edit>
+  <New>DocumentLibraryForm</New>
+</FormTemplates>
+</file>
+
+<file path=customXml/item2.xml><?xml version="1.0" encoding="utf-8"?>
+<p:properties xmlns:p="http://schemas.microsoft.com/office/2006/metadata/properties" xmlns:xsi="http://www.w3.org/2001/XMLSchema-instance" xmlns:pc="http://schemas.microsoft.com/office/infopath/2007/PartnerControls">
+  <documentManagement/>
+</p:properties>
+</file>
+
+<file path=customXml/item3.xml><?xml version="1.0" encoding="utf-8"?>
 <ct:contentTypeSchema xmlns:ct="http://schemas.microsoft.com/office/2006/metadata/contentType" xmlns:ma="http://schemas.microsoft.com/office/2006/metadata/properties/metaAttributes" ct:_="" ma:_="" ma:contentTypeName="ドキュメント" ma:contentTypeID="0x010100C424317A42AA8449A97AAE94730ED181" ma:contentTypeVersion="6" ma:contentTypeDescription="新しいドキュメントを作成します。" ma:contentTypeScope="" ma:versionID="9df5c7ff725c9e365f8a8503f6029c6b">
   <xsd:schema xmlns:xsd="http://www.w3.org/2001/XMLSchema" xmlns:xs="http://www.w3.org/2001/XMLSchema" xmlns:p="http://schemas.microsoft.com/office/2006/metadata/properties" xmlns:ns2="dab87824-9c6b-4a08-9c96-9c9ea904f12c" targetNamespace="http://schemas.microsoft.com/office/2006/metadata/properties" ma:root="true" ma:fieldsID="98e3d8fd3bbedc5b58bd9df00d6be37e" ns2:_="">
     <xsd:import namespace="dab87824-9c6b-4a08-9c96-9c9ea904f12c"/>
@@ -8378,26 +8773,28 @@
 </ct:contentTypeSchema>
 </file>
 
-<file path=customXml/item2.xml><?xml version="1.0" encoding="utf-8"?>
-<p:properties xmlns:p="http://schemas.microsoft.com/office/2006/metadata/properties" xmlns:xsi="http://www.w3.org/2001/XMLSchema-instance" xmlns:pc="http://schemas.microsoft.com/office/infopath/2007/PartnerControls">
-  <documentManagement/>
-</p:properties>
-</file>
-
-<file path=customXml/item3.xml><?xml version="1.0" encoding="utf-8"?>
-<?mso-contentType ?>
-<FormTemplates xmlns="http://schemas.microsoft.com/sharepoint/v3/contenttype/forms">
-  <Display>DocumentLibraryForm</Display>
-  <Edit>DocumentLibraryForm</Edit>
-  <New>DocumentLibraryForm</New>
-</FormTemplates>
-</file>
-
 <file path=customXml/item4.xml><?xml version="1.0" encoding="utf-8"?>
 <b:Sources xmlns:b="http://schemas.openxmlformats.org/officeDocument/2006/bibliography" xmlns="http://schemas.openxmlformats.org/officeDocument/2006/bibliography" SelectedStyle="\APASixthEditionOfficeOnline.xsl" StyleName="APA" Version="6"/>
 </file>
 
 <file path=customXml/itemProps1.xml><?xml version="1.0" encoding="utf-8"?>
+<ds:datastoreItem xmlns:ds="http://schemas.openxmlformats.org/officeDocument/2006/customXml" ds:itemID="{F4DA52B9-D4DF-4BEC-A5A3-5484E5EB747B}">
+  <ds:schemaRefs>
+    <ds:schemaRef ds:uri="http://schemas.microsoft.com/sharepoint/v3/contenttype/forms"/>
+  </ds:schemaRefs>
+</ds:datastoreItem>
+</file>
+
+<file path=customXml/itemProps2.xml><?xml version="1.0" encoding="utf-8"?>
+<ds:datastoreItem xmlns:ds="http://schemas.openxmlformats.org/officeDocument/2006/customXml" ds:itemID="{659CE7E0-3E2F-4787-B142-08E029C04E10}">
+  <ds:schemaRefs>
+    <ds:schemaRef ds:uri="http://schemas.microsoft.com/office/2006/metadata/properties"/>
+    <ds:schemaRef ds:uri="http://schemas.microsoft.com/office/infopath/2007/PartnerControls"/>
+  </ds:schemaRefs>
+</ds:datastoreItem>
+</file>
+
+<file path=customXml/itemProps3.xml><?xml version="1.0" encoding="utf-8"?>
 <ds:datastoreItem xmlns:ds="http://schemas.openxmlformats.org/officeDocument/2006/customXml" ds:itemID="{76261B67-5531-4ED1-B087-165B04D1226E}">
   <ds:schemaRefs>
     <ds:schemaRef ds:uri="http://schemas.microsoft.com/office/2006/metadata/contentType"/>
@@ -8415,25 +8812,8 @@
 </ds:datastoreItem>
 </file>
 
-<file path=customXml/itemProps2.xml><?xml version="1.0" encoding="utf-8"?>
-<ds:datastoreItem xmlns:ds="http://schemas.openxmlformats.org/officeDocument/2006/customXml" ds:itemID="{659CE7E0-3E2F-4787-B142-08E029C04E10}">
-  <ds:schemaRefs>
-    <ds:schemaRef ds:uri="http://schemas.microsoft.com/office/2006/metadata/properties"/>
-    <ds:schemaRef ds:uri="http://schemas.microsoft.com/office/infopath/2007/PartnerControls"/>
-  </ds:schemaRefs>
-</ds:datastoreItem>
-</file>
-
-<file path=customXml/itemProps3.xml><?xml version="1.0" encoding="utf-8"?>
-<ds:datastoreItem xmlns:ds="http://schemas.openxmlformats.org/officeDocument/2006/customXml" ds:itemID="{F4DA52B9-D4DF-4BEC-A5A3-5484E5EB747B}">
-  <ds:schemaRefs>
-    <ds:schemaRef ds:uri="http://schemas.microsoft.com/sharepoint/v3/contenttype/forms"/>
-  </ds:schemaRefs>
-</ds:datastoreItem>
-</file>
-
 <file path=customXml/itemProps4.xml><?xml version="1.0" encoding="utf-8"?>
-<ds:datastoreItem xmlns:ds="http://schemas.openxmlformats.org/officeDocument/2006/customXml" ds:itemID="{B16F9AE7-CEFB-4E40-B5E2-A7ECCCB644DB}">
+<ds:datastoreItem xmlns:ds="http://schemas.openxmlformats.org/officeDocument/2006/customXml" ds:itemID="{CD3B6732-B8AD-46E2-A9B1-14815EBC622B}">
   <ds:schemaRefs>
     <ds:schemaRef ds:uri="http://schemas.openxmlformats.org/officeDocument/2006/bibliography"/>
   </ds:schemaRefs>
